--- a/Analysis_Report.docx
+++ b/Analysis_Report.docx
@@ -24,6 +24,22 @@
       </w:pPr>
       <w:r>
         <w:t>This report outlines the development of a state-of-the-art question-answering model leveraging the Quora Question Answer Dataset. The objective is to create an AI system capable of understanding and generating accurate responses to a variety of user queries, mimicking human-like interaction.</w:t>
+      </w:r>
+    </w:p>
+    <w:p>
+      <w:pPr>
+        <w:pStyle w:val="Heading3"/>
+      </w:pPr>
+      <w:r>
+        <w:t>Acknowledgment of Resources</w:t>
+      </w:r>
+    </w:p>
+    <w:p>
+      <w:pPr>
+        <w:pStyle w:val="NormalWeb"/>
+      </w:pPr>
+      <w:r>
+        <w:t>The fine-tuning and inference processes for this project were performed using Kaggle's free limited GPU resources, specifically the NVIDIA P100 GPUs. These resources provided the necessary computational power to train and evaluate the models effectively within the constraints of a limited budget.</w:t>
       </w:r>
     </w:p>
     <w:p>
@@ -82,7 +98,15 @@
         <w:pStyle w:val="NormalWeb"/>
       </w:pPr>
       <w:r>
-        <w:t>To begin, the dataset was read and analyzed to understand its structure and content. The dataset was in JSONL format, which was converted to a pandas DataFrame for ease of manipulation and analysis.</w:t>
+        <w:t xml:space="preserve">To begin, the dataset was read and analyzed to understand its structure and content. The dataset was in JSONL format, which was converted to a </w:t>
+      </w:r>
+      <w:proofErr w:type="gramStart"/>
+      <w:r>
+        <w:t>pandas DataFrame</w:t>
+      </w:r>
+      <w:proofErr w:type="gramEnd"/>
+      <w:r>
+        <w:t xml:space="preserve"> for ease of manipulation and analysis.</w:t>
       </w:r>
     </w:p>
     <w:p>
@@ -236,20 +260,34 @@
         <w:rPr>
           <w:rStyle w:val="hljs-string"/>
         </w:rPr>
-        <w:t xml:space="preserve">    Reads a JSONL file and converts it into a pandas DataFrame.</w:t>
-      </w:r>
-    </w:p>
-    <w:p>
-      <w:pPr>
-        <w:pStyle w:val="HTMLPreformatted"/>
+        <w:t xml:space="preserve">    Reads a JSONL file and converts it into a </w:t>
+      </w:r>
+      <w:proofErr w:type="gramStart"/>
+      <w:r>
         <w:rPr>
           <w:rStyle w:val="hljs-string"/>
         </w:rPr>
-      </w:pPr>
+        <w:t>pandas DataFrame</w:t>
+      </w:r>
+      <w:proofErr w:type="gramEnd"/>
       <w:r>
         <w:rPr>
           <w:rStyle w:val="hljs-string"/>
         </w:rPr>
+        <w:t>.</w:t>
+      </w:r>
+    </w:p>
+    <w:p>
+      <w:pPr>
+        <w:pStyle w:val="HTMLPreformatted"/>
+        <w:rPr>
+          <w:rStyle w:val="hljs-string"/>
+        </w:rPr>
+      </w:pPr>
+      <w:r>
+        <w:rPr>
+          <w:rStyle w:val="hljs-string"/>
+        </w:rPr>
         <w:t xml:space="preserve">    </w:t>
       </w:r>
     </w:p>
@@ -314,20 +352,34 @@
         <w:rPr>
           <w:rStyle w:val="hljs-string"/>
         </w:rPr>
-        <w:t xml:space="preserve">    pandas.DataFrame: DataFrame containing the data from the JSONL file.</w:t>
-      </w:r>
-    </w:p>
-    <w:p>
-      <w:pPr>
-        <w:pStyle w:val="HTMLPreformatted"/>
-        <w:rPr>
-          <w:rStyle w:val="HTMLCode"/>
-        </w:rPr>
-      </w:pPr>
+        <w:t xml:space="preserve">    </w:t>
+      </w:r>
+      <w:proofErr w:type="gramStart"/>
       <w:r>
         <w:rPr>
           <w:rStyle w:val="hljs-string"/>
         </w:rPr>
+        <w:t>pandas.DataFrame</w:t>
+      </w:r>
+      <w:proofErr w:type="gramEnd"/>
+      <w:r>
+        <w:rPr>
+          <w:rStyle w:val="hljs-string"/>
+        </w:rPr>
+        <w:t>: DataFrame containing the data from the JSONL file.</w:t>
+      </w:r>
+    </w:p>
+    <w:p>
+      <w:pPr>
+        <w:pStyle w:val="HTMLPreformatted"/>
+        <w:rPr>
+          <w:rStyle w:val="HTMLCode"/>
+        </w:rPr>
+      </w:pPr>
+      <w:r>
+        <w:rPr>
+          <w:rStyle w:val="hljs-string"/>
+        </w:rPr>
         <w:t xml:space="preserve">    """</w:t>
       </w:r>
     </w:p>
@@ -370,6 +422,7 @@
         </w:rPr>
         <w:t xml:space="preserve"> </w:t>
       </w:r>
+      <w:proofErr w:type="gramStart"/>
       <w:r>
         <w:rPr>
           <w:rStyle w:val="hljs-builtin"/>
@@ -380,7 +433,14 @@
         <w:rPr>
           <w:rStyle w:val="HTMLCode"/>
         </w:rPr>
-        <w:t xml:space="preserve">(file_path, </w:t>
+        <w:t>(</w:t>
+      </w:r>
+      <w:proofErr w:type="gramEnd"/>
+      <w:r>
+        <w:rPr>
+          <w:rStyle w:val="HTMLCode"/>
+        </w:rPr>
+        <w:t xml:space="preserve">file_path, </w:t>
       </w:r>
       <w:r>
         <w:rPr>
@@ -418,6 +478,7 @@
         <w:rPr>
           <w:rStyle w:val="HTMLCode"/>
         </w:rPr>
+        <w:lastRenderedPageBreak/>
         <w:t xml:space="preserve">        </w:t>
       </w:r>
       <w:r>
@@ -456,7 +517,21 @@
         <w:rPr>
           <w:rStyle w:val="HTMLCode"/>
         </w:rPr>
-        <w:t xml:space="preserve">            data.append(json.loads(line))</w:t>
+        <w:t xml:space="preserve">            </w:t>
+      </w:r>
+      <w:proofErr w:type="gramStart"/>
+      <w:r>
+        <w:rPr>
+          <w:rStyle w:val="HTMLCode"/>
+        </w:rPr>
+        <w:t>data.append</w:t>
+      </w:r>
+      <w:proofErr w:type="gramEnd"/>
+      <w:r>
+        <w:rPr>
+          <w:rStyle w:val="HTMLCode"/>
+        </w:rPr>
+        <w:t>(json.loads(line))</w:t>
       </w:r>
     </w:p>
     <w:p>
@@ -496,7 +571,21 @@
         <w:rPr>
           <w:rStyle w:val="HTMLCode"/>
         </w:rPr>
-        <w:t xml:space="preserve"> pd.DataFrame(data)</w:t>
+        <w:t xml:space="preserve"> </w:t>
+      </w:r>
+      <w:proofErr w:type="gramStart"/>
+      <w:r>
+        <w:rPr>
+          <w:rStyle w:val="HTMLCode"/>
+        </w:rPr>
+        <w:t>pd.DataFrame</w:t>
+      </w:r>
+      <w:proofErr w:type="gramEnd"/>
+      <w:r>
+        <w:rPr>
+          <w:rStyle w:val="HTMLCode"/>
+        </w:rPr>
+        <w:t>(data)</w:t>
       </w:r>
     </w:p>
     <w:p>
@@ -546,7 +635,6 @@
         <w:pStyle w:val="NormalWeb"/>
       </w:pPr>
       <w:r>
-        <w:lastRenderedPageBreak/>
         <w:t>The initial analysis included checking the basic statistics, structure, and content of the dataset.</w:t>
       </w:r>
     </w:p>
@@ -573,54 +661,80 @@
           <w:rStyle w:val="HTMLCode"/>
         </w:rPr>
       </w:pPr>
-      <w:r>
-        <w:rPr>
-          <w:rStyle w:val="HTMLCode"/>
-        </w:rPr>
-        <w:t>df.info()</w:t>
-      </w:r>
-    </w:p>
-    <w:p>
-      <w:pPr>
-        <w:pStyle w:val="HTMLPreformatted"/>
-        <w:rPr>
-          <w:rStyle w:val="HTMLCode"/>
-        </w:rPr>
-      </w:pPr>
-      <w:r>
-        <w:rPr>
-          <w:rStyle w:val="HTMLCode"/>
-        </w:rPr>
-        <w:t>df.describe()</w:t>
-      </w:r>
-    </w:p>
-    <w:p>
-      <w:pPr>
-        <w:pStyle w:val="HTMLPreformatted"/>
-        <w:rPr>
-          <w:rStyle w:val="HTMLCode"/>
-        </w:rPr>
-      </w:pPr>
-      <w:r>
-        <w:rPr>
-          <w:rStyle w:val="HTMLCode"/>
-        </w:rPr>
-        <w:t>df.head()</w:t>
-      </w:r>
-    </w:p>
-    <w:p>
-      <w:pPr>
-        <w:pStyle w:val="HTMLPreformatted"/>
-        <w:rPr>
-          <w:rStyle w:val="HTMLCode"/>
-        </w:rPr>
-      </w:pPr>
+      <w:proofErr w:type="gramStart"/>
+      <w:r>
+        <w:rPr>
+          <w:rStyle w:val="HTMLCode"/>
+        </w:rPr>
+        <w:t>df.info(</w:t>
+      </w:r>
+      <w:proofErr w:type="gramEnd"/>
+      <w:r>
+        <w:rPr>
+          <w:rStyle w:val="HTMLCode"/>
+        </w:rPr>
+        <w:t>)</w:t>
+      </w:r>
+    </w:p>
+    <w:p>
+      <w:pPr>
+        <w:pStyle w:val="HTMLPreformatted"/>
+        <w:rPr>
+          <w:rStyle w:val="HTMLCode"/>
+        </w:rPr>
+      </w:pPr>
+      <w:proofErr w:type="gramStart"/>
+      <w:r>
+        <w:rPr>
+          <w:rStyle w:val="HTMLCode"/>
+        </w:rPr>
+        <w:t>df.describe</w:t>
+      </w:r>
+      <w:proofErr w:type="gramEnd"/>
+      <w:r>
+        <w:rPr>
+          <w:rStyle w:val="HTMLCode"/>
+        </w:rPr>
+        <w:t>()</w:t>
+      </w:r>
+    </w:p>
+    <w:p>
+      <w:pPr>
+        <w:pStyle w:val="HTMLPreformatted"/>
+        <w:rPr>
+          <w:rStyle w:val="HTMLCode"/>
+        </w:rPr>
+      </w:pPr>
+      <w:proofErr w:type="gramStart"/>
+      <w:r>
+        <w:rPr>
+          <w:rStyle w:val="HTMLCode"/>
+        </w:rPr>
+        <w:t>df.head</w:t>
+      </w:r>
+      <w:proofErr w:type="gramEnd"/>
+      <w:r>
+        <w:rPr>
+          <w:rStyle w:val="HTMLCode"/>
+        </w:rPr>
+        <w:t>()</w:t>
+      </w:r>
+    </w:p>
+    <w:p>
+      <w:pPr>
+        <w:pStyle w:val="HTMLPreformatted"/>
+        <w:rPr>
+          <w:rStyle w:val="HTMLCode"/>
+        </w:rPr>
+      </w:pPr>
+      <w:proofErr w:type="gramStart"/>
       <w:r>
         <w:rPr>
           <w:rStyle w:val="HTMLCode"/>
         </w:rPr>
         <w:t>df.shape</w:t>
       </w:r>
+      <w:proofErr w:type="gramEnd"/>
     </w:p>
     <w:p>
       <w:pPr>
@@ -679,7 +793,21 @@
         <w:rPr>
           <w:rStyle w:val="HTMLCode"/>
         </w:rPr>
-        <w:t>num_duplicates = df.duplicated(subset=[</w:t>
+        <w:t xml:space="preserve">num_duplicates = </w:t>
+      </w:r>
+      <w:proofErr w:type="gramStart"/>
+      <w:r>
+        <w:rPr>
+          <w:rStyle w:val="HTMLCode"/>
+        </w:rPr>
+        <w:t>df.duplicated</w:t>
+      </w:r>
+      <w:proofErr w:type="gramEnd"/>
+      <w:r>
+        <w:rPr>
+          <w:rStyle w:val="HTMLCode"/>
+        </w:rPr>
+        <w:t>(subset=[</w:t>
       </w:r>
       <w:r>
         <w:rPr>
@@ -725,6 +853,7 @@
           <w:rStyle w:val="HTMLCode"/>
         </w:rPr>
       </w:pPr>
+      <w:proofErr w:type="gramStart"/>
       <w:r>
         <w:rPr>
           <w:rStyle w:val="hljs-builtin"/>
@@ -737,6 +866,7 @@
         </w:rPr>
         <w:t>(</w:t>
       </w:r>
+      <w:proofErr w:type="gramEnd"/>
       <w:r>
         <w:rPr>
           <w:rStyle w:val="hljs-string"/>
@@ -795,7 +925,21 @@
         <w:rPr>
           <w:rStyle w:val="HTMLCode"/>
         </w:rPr>
-        <w:t>df = df.drop_duplicates(subset=[</w:t>
+        <w:t xml:space="preserve">df = </w:t>
+      </w:r>
+      <w:proofErr w:type="gramStart"/>
+      <w:r>
+        <w:rPr>
+          <w:rStyle w:val="HTMLCode"/>
+        </w:rPr>
+        <w:t>df.drop</w:t>
+      </w:r>
+      <w:proofErr w:type="gramEnd"/>
+      <w:r>
+        <w:rPr>
+          <w:rStyle w:val="HTMLCode"/>
+        </w:rPr>
+        <w:t>_duplicates(subset=[</w:t>
       </w:r>
       <w:r>
         <w:rPr>
@@ -929,7 +1073,14 @@
         <w:rPr>
           <w:rStyle w:val="HTMLCode"/>
         </w:rPr>
-        <w:t xml:space="preserve">    html_pattern = re.</w:t>
+        <w:t xml:space="preserve">    html_pattern = </w:t>
+      </w:r>
+      <w:proofErr w:type="gramStart"/>
+      <w:r>
+        <w:rPr>
+          <w:rStyle w:val="HTMLCode"/>
+        </w:rPr>
+        <w:t>re.</w:t>
       </w:r>
       <w:r>
         <w:rPr>
@@ -937,6 +1088,7 @@
         </w:rPr>
         <w:t>compile</w:t>
       </w:r>
+      <w:proofErr w:type="gramEnd"/>
       <w:r>
         <w:rPr>
           <w:rStyle w:val="HTMLCode"/>
@@ -979,8 +1131,16 @@
         <w:rPr>
           <w:rStyle w:val="HTMLCode"/>
         </w:rPr>
-        <w:t xml:space="preserve"> html_pattern.sub(</w:t>
-      </w:r>
+        <w:t xml:space="preserve"> </w:t>
+      </w:r>
+      <w:proofErr w:type="gramStart"/>
+      <w:r>
+        <w:rPr>
+          <w:rStyle w:val="HTMLCode"/>
+        </w:rPr>
+        <w:t>html_pattern.sub(</w:t>
+      </w:r>
+      <w:proofErr w:type="gramEnd"/>
       <w:r>
         <w:rPr>
           <w:rStyle w:val="hljs-string"/>
@@ -1033,11 +1193,19 @@
         </w:rPr>
         <w:t>'question'</w:t>
       </w:r>
-      <w:r>
-        <w:rPr>
-          <w:rStyle w:val="HTMLCode"/>
-        </w:rPr>
-        <w:t>].apply(remove_html)</w:t>
+      <w:proofErr w:type="gramStart"/>
+      <w:r>
+        <w:rPr>
+          <w:rStyle w:val="HTMLCode"/>
+        </w:rPr>
+        <w:t>].apply</w:t>
+      </w:r>
+      <w:proofErr w:type="gramEnd"/>
+      <w:r>
+        <w:rPr>
+          <w:rStyle w:val="HTMLCode"/>
+        </w:rPr>
+        <w:t>(remove_html)</w:t>
       </w:r>
     </w:p>
     <w:p>
@@ -1071,11 +1239,19 @@
         </w:rPr>
         <w:t>'answer'</w:t>
       </w:r>
-      <w:r>
-        <w:rPr>
-          <w:rStyle w:val="HTMLCode"/>
-        </w:rPr>
-        <w:t>].apply(remove_html)</w:t>
+      <w:proofErr w:type="gramStart"/>
+      <w:r>
+        <w:rPr>
+          <w:rStyle w:val="HTMLCode"/>
+        </w:rPr>
+        <w:t>].apply</w:t>
+      </w:r>
+      <w:proofErr w:type="gramEnd"/>
+      <w:r>
+        <w:rPr>
+          <w:rStyle w:val="HTMLCode"/>
+        </w:rPr>
+        <w:t>(remove_html)</w:t>
       </w:r>
     </w:p>
     <w:p>
@@ -1160,6 +1336,7 @@
         <w:rPr>
           <w:rStyle w:val="Strong"/>
         </w:rPr>
+        <w:lastRenderedPageBreak/>
         <w:t>Punctuation Removal</w:t>
       </w:r>
       <w:r>
@@ -1223,210 +1400,1390 @@
         <w:rPr>
           <w:rStyle w:val="hljs-keyword"/>
         </w:rPr>
+        <w:t>from</w:t>
+      </w:r>
+      <w:r>
+        <w:rPr>
+          <w:rStyle w:val="HTMLCode"/>
+        </w:rPr>
+        <w:t xml:space="preserve"> transformers </w:t>
+      </w:r>
+      <w:r>
+        <w:rPr>
+          <w:rStyle w:val="hljs-keyword"/>
+        </w:rPr>
+        <w:t>import</w:t>
+      </w:r>
+      <w:r>
+        <w:rPr>
+          <w:rStyle w:val="HTMLCode"/>
+        </w:rPr>
+        <w:t xml:space="preserve"> AutoTokenizer</w:t>
+      </w:r>
+    </w:p>
+    <w:p>
+      <w:pPr>
+        <w:pStyle w:val="HTMLPreformatted"/>
+        <w:rPr>
+          <w:rStyle w:val="HTMLCode"/>
+        </w:rPr>
+      </w:pPr>
+      <w:r>
+        <w:rPr>
+          <w:rStyle w:val="hljs-keyword"/>
+        </w:rPr>
+        <w:t>from</w:t>
+      </w:r>
+      <w:r>
+        <w:rPr>
+          <w:rStyle w:val="HTMLCode"/>
+        </w:rPr>
+        <w:t xml:space="preserve"> </w:t>
+      </w:r>
+      <w:proofErr w:type="gramStart"/>
+      <w:r>
+        <w:rPr>
+          <w:rStyle w:val="HTMLCode"/>
+        </w:rPr>
+        <w:t>nltk.corpus</w:t>
+      </w:r>
+      <w:proofErr w:type="gramEnd"/>
+      <w:r>
+        <w:rPr>
+          <w:rStyle w:val="HTMLCode"/>
+        </w:rPr>
+        <w:t xml:space="preserve"> </w:t>
+      </w:r>
+      <w:r>
+        <w:rPr>
+          <w:rStyle w:val="hljs-keyword"/>
+        </w:rPr>
+        <w:t>import</w:t>
+      </w:r>
+      <w:r>
+        <w:rPr>
+          <w:rStyle w:val="HTMLCode"/>
+        </w:rPr>
+        <w:t xml:space="preserve"> stopwords</w:t>
+      </w:r>
+    </w:p>
+    <w:p>
+      <w:pPr>
+        <w:pStyle w:val="HTMLPreformatted"/>
+        <w:rPr>
+          <w:rStyle w:val="HTMLCode"/>
+        </w:rPr>
+      </w:pPr>
+      <w:r>
+        <w:rPr>
+          <w:rStyle w:val="hljs-keyword"/>
+        </w:rPr>
+        <w:t>from</w:t>
+      </w:r>
+      <w:r>
+        <w:rPr>
+          <w:rStyle w:val="HTMLCode"/>
+        </w:rPr>
+        <w:t xml:space="preserve"> </w:t>
+      </w:r>
+      <w:proofErr w:type="gramStart"/>
+      <w:r>
+        <w:rPr>
+          <w:rStyle w:val="HTMLCode"/>
+        </w:rPr>
+        <w:t>nltk.stem</w:t>
+      </w:r>
+      <w:proofErr w:type="gramEnd"/>
+      <w:r>
+        <w:rPr>
+          <w:rStyle w:val="HTMLCode"/>
+        </w:rPr>
+        <w:t xml:space="preserve"> </w:t>
+      </w:r>
+      <w:r>
+        <w:rPr>
+          <w:rStyle w:val="hljs-keyword"/>
+        </w:rPr>
+        <w:t>import</w:t>
+      </w:r>
+      <w:r>
+        <w:rPr>
+          <w:rStyle w:val="HTMLCode"/>
+        </w:rPr>
+        <w:t xml:space="preserve"> WordNetLemmatizer</w:t>
+      </w:r>
+    </w:p>
+    <w:p>
+      <w:pPr>
+        <w:pStyle w:val="HTMLPreformatted"/>
+        <w:rPr>
+          <w:rStyle w:val="HTMLCode"/>
+        </w:rPr>
+      </w:pPr>
+      <w:r>
+        <w:rPr>
+          <w:rStyle w:val="hljs-keyword"/>
+        </w:rPr>
+        <w:t>import</w:t>
+      </w:r>
+      <w:r>
+        <w:rPr>
+          <w:rStyle w:val="HTMLCode"/>
+        </w:rPr>
+        <w:t xml:space="preserve"> nltk</w:t>
+      </w:r>
+    </w:p>
+    <w:p>
+      <w:pPr>
+        <w:pStyle w:val="HTMLPreformatted"/>
+        <w:rPr>
+          <w:rStyle w:val="HTMLCode"/>
+        </w:rPr>
+      </w:pPr>
+      <w:r>
+        <w:rPr>
+          <w:rStyle w:val="hljs-keyword"/>
+        </w:rPr>
+        <w:t>import</w:t>
+      </w:r>
+      <w:r>
+        <w:rPr>
+          <w:rStyle w:val="HTMLCode"/>
+        </w:rPr>
+        <w:t xml:space="preserve"> re</w:t>
+      </w:r>
+    </w:p>
+    <w:p>
+      <w:pPr>
+        <w:pStyle w:val="HTMLPreformatted"/>
+        <w:rPr>
+          <w:rStyle w:val="HTMLCode"/>
+        </w:rPr>
+      </w:pPr>
+      <w:r>
+        <w:rPr>
+          <w:rStyle w:val="hljs-keyword"/>
+        </w:rPr>
+        <w:t>from</w:t>
+      </w:r>
+      <w:r>
+        <w:rPr>
+          <w:rStyle w:val="HTMLCode"/>
+        </w:rPr>
+        <w:t xml:space="preserve"> spellchecker </w:t>
+      </w:r>
+      <w:r>
+        <w:rPr>
+          <w:rStyle w:val="hljs-keyword"/>
+        </w:rPr>
+        <w:t>import</w:t>
+      </w:r>
+      <w:r>
+        <w:rPr>
+          <w:rStyle w:val="HTMLCode"/>
+        </w:rPr>
+        <w:t xml:space="preserve"> SpellChecker</w:t>
+      </w:r>
+    </w:p>
+    <w:p>
+      <w:pPr>
+        <w:pStyle w:val="HTMLPreformatted"/>
+        <w:rPr>
+          <w:rStyle w:val="HTMLCode"/>
+        </w:rPr>
+      </w:pPr>
+      <w:r>
+        <w:rPr>
+          <w:rStyle w:val="hljs-keyword"/>
+        </w:rPr>
+        <w:t>import</w:t>
+      </w:r>
+      <w:r>
+        <w:rPr>
+          <w:rStyle w:val="HTMLCode"/>
+        </w:rPr>
+        <w:t xml:space="preserve"> emoji</w:t>
+      </w:r>
+    </w:p>
+    <w:p>
+      <w:pPr>
+        <w:pStyle w:val="HTMLPreformatted"/>
+        <w:rPr>
+          <w:rStyle w:val="HTMLCode"/>
+        </w:rPr>
+      </w:pPr>
+    </w:p>
+    <w:p>
+      <w:pPr>
+        <w:pStyle w:val="HTMLPreformatted"/>
+        <w:rPr>
+          <w:rStyle w:val="HTMLCode"/>
+        </w:rPr>
+      </w:pPr>
+      <w:proofErr w:type="gramStart"/>
+      <w:r>
+        <w:rPr>
+          <w:rStyle w:val="HTMLCode"/>
+        </w:rPr>
+        <w:t>nltk.download</w:t>
+      </w:r>
+      <w:proofErr w:type="gramEnd"/>
+      <w:r>
+        <w:rPr>
+          <w:rStyle w:val="HTMLCode"/>
+        </w:rPr>
+        <w:t>(</w:t>
+      </w:r>
+      <w:r>
+        <w:rPr>
+          <w:rStyle w:val="hljs-string"/>
+        </w:rPr>
+        <w:t>'stopwords'</w:t>
+      </w:r>
+      <w:r>
+        <w:rPr>
+          <w:rStyle w:val="HTMLCode"/>
+        </w:rPr>
+        <w:t>)</w:t>
+      </w:r>
+    </w:p>
+    <w:p>
+      <w:pPr>
+        <w:pStyle w:val="HTMLPreformatted"/>
+        <w:rPr>
+          <w:rStyle w:val="HTMLCode"/>
+        </w:rPr>
+      </w:pPr>
+      <w:proofErr w:type="gramStart"/>
+      <w:r>
+        <w:rPr>
+          <w:rStyle w:val="HTMLCode"/>
+        </w:rPr>
+        <w:t>nltk.download</w:t>
+      </w:r>
+      <w:proofErr w:type="gramEnd"/>
+      <w:r>
+        <w:rPr>
+          <w:rStyle w:val="HTMLCode"/>
+        </w:rPr>
+        <w:t>(</w:t>
+      </w:r>
+      <w:r>
+        <w:rPr>
+          <w:rStyle w:val="hljs-string"/>
+        </w:rPr>
+        <w:t>'wordnet'</w:t>
+      </w:r>
+      <w:r>
+        <w:rPr>
+          <w:rStyle w:val="HTMLCode"/>
+        </w:rPr>
+        <w:t>)</w:t>
+      </w:r>
+    </w:p>
+    <w:p>
+      <w:pPr>
+        <w:pStyle w:val="HTMLPreformatted"/>
+        <w:rPr>
+          <w:rStyle w:val="HTMLCode"/>
+        </w:rPr>
+      </w:pPr>
+    </w:p>
+    <w:p>
+      <w:pPr>
+        <w:pStyle w:val="HTMLPreformatted"/>
+        <w:rPr>
+          <w:rStyle w:val="HTMLCode"/>
+        </w:rPr>
+      </w:pPr>
+      <w:r>
+        <w:rPr>
+          <w:rStyle w:val="hljs-comment"/>
+        </w:rPr>
+        <w:t># Load tokenizer</w:t>
+      </w:r>
+    </w:p>
+    <w:p>
+      <w:pPr>
+        <w:pStyle w:val="HTMLPreformatted"/>
+        <w:rPr>
+          <w:rStyle w:val="HTMLCode"/>
+        </w:rPr>
+      </w:pPr>
+      <w:r>
+        <w:rPr>
+          <w:rStyle w:val="HTMLCode"/>
+        </w:rPr>
+        <w:t>tokenizer = AutoTokenizer.from_pretrained(</w:t>
+      </w:r>
+      <w:r>
+        <w:rPr>
+          <w:rStyle w:val="hljs-string"/>
+        </w:rPr>
+        <w:t>"bert-base-uncased"</w:t>
+      </w:r>
+      <w:r>
+        <w:rPr>
+          <w:rStyle w:val="HTMLCode"/>
+        </w:rPr>
+        <w:t>)</w:t>
+      </w:r>
+    </w:p>
+    <w:p>
+      <w:pPr>
+        <w:pStyle w:val="HTMLPreformatted"/>
+        <w:rPr>
+          <w:rStyle w:val="HTMLCode"/>
+        </w:rPr>
+      </w:pPr>
+      <w:r>
+        <w:rPr>
+          <w:rStyle w:val="HTMLCode"/>
+        </w:rPr>
+        <w:t xml:space="preserve">lemmatizer = </w:t>
+      </w:r>
+      <w:proofErr w:type="gramStart"/>
+      <w:r>
+        <w:rPr>
+          <w:rStyle w:val="HTMLCode"/>
+        </w:rPr>
+        <w:t>WordNetLemmatizer(</w:t>
+      </w:r>
+      <w:proofErr w:type="gramEnd"/>
+      <w:r>
+        <w:rPr>
+          <w:rStyle w:val="HTMLCode"/>
+        </w:rPr>
+        <w:t>)</w:t>
+      </w:r>
+    </w:p>
+    <w:p>
+      <w:pPr>
+        <w:pStyle w:val="HTMLPreformatted"/>
+        <w:rPr>
+          <w:rStyle w:val="HTMLCode"/>
+        </w:rPr>
+      </w:pPr>
+      <w:r>
+        <w:rPr>
+          <w:rStyle w:val="HTMLCode"/>
+        </w:rPr>
+        <w:t xml:space="preserve">stop_words = </w:t>
+      </w:r>
+      <w:r>
+        <w:rPr>
+          <w:rStyle w:val="hljs-builtin"/>
+        </w:rPr>
+        <w:t>set</w:t>
+      </w:r>
+      <w:r>
+        <w:rPr>
+          <w:rStyle w:val="HTMLCode"/>
+        </w:rPr>
+        <w:t>(</w:t>
+      </w:r>
+      <w:proofErr w:type="gramStart"/>
+      <w:r>
+        <w:rPr>
+          <w:rStyle w:val="HTMLCode"/>
+        </w:rPr>
+        <w:t>stopwords.words</w:t>
+      </w:r>
+      <w:proofErr w:type="gramEnd"/>
+      <w:r>
+        <w:rPr>
+          <w:rStyle w:val="HTMLCode"/>
+        </w:rPr>
+        <w:t>(</w:t>
+      </w:r>
+      <w:r>
+        <w:rPr>
+          <w:rStyle w:val="hljs-string"/>
+        </w:rPr>
+        <w:t>'english'</w:t>
+      </w:r>
+      <w:r>
+        <w:rPr>
+          <w:rStyle w:val="HTMLCode"/>
+        </w:rPr>
+        <w:t>))</w:t>
+      </w:r>
+    </w:p>
+    <w:p>
+      <w:pPr>
+        <w:pStyle w:val="HTMLPreformatted"/>
+        <w:rPr>
+          <w:rStyle w:val="HTMLCode"/>
+        </w:rPr>
+      </w:pPr>
+      <w:r>
+        <w:rPr>
+          <w:rStyle w:val="HTMLCode"/>
+        </w:rPr>
+        <w:t xml:space="preserve">spell = </w:t>
+      </w:r>
+      <w:proofErr w:type="gramStart"/>
+      <w:r>
+        <w:rPr>
+          <w:rStyle w:val="HTMLCode"/>
+        </w:rPr>
+        <w:t>SpellChecker(</w:t>
+      </w:r>
+      <w:proofErr w:type="gramEnd"/>
+      <w:r>
+        <w:rPr>
+          <w:rStyle w:val="HTMLCode"/>
+        </w:rPr>
+        <w:t>)</w:t>
+      </w:r>
+    </w:p>
+    <w:p>
+      <w:pPr>
+        <w:pStyle w:val="HTMLPreformatted"/>
+        <w:rPr>
+          <w:rStyle w:val="HTMLCode"/>
+        </w:rPr>
+      </w:pPr>
+    </w:p>
+    <w:p>
+      <w:pPr>
+        <w:pStyle w:val="HTMLPreformatted"/>
+        <w:rPr>
+          <w:rStyle w:val="HTMLCode"/>
+        </w:rPr>
+      </w:pPr>
+      <w:r>
+        <w:rPr>
+          <w:rStyle w:val="hljs-comment"/>
+        </w:rPr>
+        <w:t># Tokenization</w:t>
+      </w:r>
+    </w:p>
+    <w:p>
+      <w:pPr>
+        <w:pStyle w:val="HTMLPreformatted"/>
+        <w:rPr>
+          <w:rStyle w:val="HTMLCode"/>
+        </w:rPr>
+      </w:pPr>
+      <w:r>
+        <w:rPr>
+          <w:rStyle w:val="hljs-keyword"/>
+        </w:rPr>
+        <w:t>def</w:t>
+      </w:r>
+      <w:r>
+        <w:rPr>
+          <w:rStyle w:val="HTMLCode"/>
+        </w:rPr>
+        <w:t xml:space="preserve"> </w:t>
+      </w:r>
+      <w:r>
+        <w:rPr>
+          <w:rStyle w:val="hljs-title"/>
+        </w:rPr>
+        <w:t>tokenize_text</w:t>
+      </w:r>
+      <w:r>
+        <w:rPr>
+          <w:rStyle w:val="HTMLCode"/>
+        </w:rPr>
+        <w:t>(</w:t>
+      </w:r>
+      <w:r>
+        <w:rPr>
+          <w:rStyle w:val="hljs-params"/>
+        </w:rPr>
+        <w:t>text</w:t>
+      </w:r>
+      <w:r>
+        <w:rPr>
+          <w:rStyle w:val="HTMLCode"/>
+        </w:rPr>
+        <w:t>):</w:t>
+      </w:r>
+    </w:p>
+    <w:p>
+      <w:pPr>
+        <w:pStyle w:val="HTMLPreformatted"/>
+        <w:rPr>
+          <w:rStyle w:val="HTMLCode"/>
+        </w:rPr>
+      </w:pPr>
+      <w:r>
+        <w:rPr>
+          <w:rStyle w:val="HTMLCode"/>
+        </w:rPr>
+        <w:t xml:space="preserve">    </w:t>
+      </w:r>
+      <w:r>
+        <w:rPr>
+          <w:rStyle w:val="hljs-keyword"/>
+        </w:rPr>
+        <w:t>return</w:t>
+      </w:r>
+      <w:r>
+        <w:rPr>
+          <w:rStyle w:val="HTMLCode"/>
+        </w:rPr>
+        <w:t xml:space="preserve"> </w:t>
+      </w:r>
+      <w:proofErr w:type="gramStart"/>
+      <w:r>
+        <w:rPr>
+          <w:rStyle w:val="HTMLCode"/>
+        </w:rPr>
+        <w:t>tokenizer.tokenize</w:t>
+      </w:r>
+      <w:proofErr w:type="gramEnd"/>
+      <w:r>
+        <w:rPr>
+          <w:rStyle w:val="HTMLCode"/>
+        </w:rPr>
+        <w:t>(text)</w:t>
+      </w:r>
+    </w:p>
+    <w:p>
+      <w:pPr>
+        <w:pStyle w:val="HTMLPreformatted"/>
+        <w:rPr>
+          <w:rStyle w:val="HTMLCode"/>
+        </w:rPr>
+      </w:pPr>
+    </w:p>
+    <w:p>
+      <w:pPr>
+        <w:pStyle w:val="HTMLPreformatted"/>
+        <w:rPr>
+          <w:rStyle w:val="HTMLCode"/>
+        </w:rPr>
+      </w:pPr>
+      <w:r>
+        <w:rPr>
+          <w:rStyle w:val="hljs-comment"/>
+        </w:rPr>
+        <w:t># Remove stop words, punctuation, lemmatize, and correct spelling</w:t>
+      </w:r>
+    </w:p>
+    <w:p>
+      <w:pPr>
+        <w:pStyle w:val="HTMLPreformatted"/>
+        <w:rPr>
+          <w:rStyle w:val="HTMLCode"/>
+        </w:rPr>
+      </w:pPr>
+      <w:r>
+        <w:rPr>
+          <w:rStyle w:val="hljs-keyword"/>
+        </w:rPr>
+        <w:t>def</w:t>
+      </w:r>
+      <w:r>
+        <w:rPr>
+          <w:rStyle w:val="HTMLCode"/>
+        </w:rPr>
+        <w:t xml:space="preserve"> </w:t>
+      </w:r>
+      <w:r>
+        <w:rPr>
+          <w:rStyle w:val="hljs-title"/>
+        </w:rPr>
+        <w:t>preprocess_text</w:t>
+      </w:r>
+      <w:r>
+        <w:rPr>
+          <w:rStyle w:val="HTMLCode"/>
+        </w:rPr>
+        <w:t>(</w:t>
+      </w:r>
+      <w:r>
+        <w:rPr>
+          <w:rStyle w:val="hljs-params"/>
+        </w:rPr>
+        <w:t>text</w:t>
+      </w:r>
+      <w:r>
+        <w:rPr>
+          <w:rStyle w:val="HTMLCode"/>
+        </w:rPr>
+        <w:t>):</w:t>
+      </w:r>
+    </w:p>
+    <w:p>
+      <w:pPr>
+        <w:pStyle w:val="HTMLPreformatted"/>
+        <w:rPr>
+          <w:rStyle w:val="HTMLCode"/>
+        </w:rPr>
+      </w:pPr>
+      <w:r>
+        <w:rPr>
+          <w:rStyle w:val="HTMLCode"/>
+        </w:rPr>
+        <w:t xml:space="preserve">    text = </w:t>
+      </w:r>
+      <w:proofErr w:type="gramStart"/>
+      <w:r>
+        <w:rPr>
+          <w:rStyle w:val="HTMLCode"/>
+        </w:rPr>
+        <w:t>emoji.demojize</w:t>
+      </w:r>
+      <w:proofErr w:type="gramEnd"/>
+      <w:r>
+        <w:rPr>
+          <w:rStyle w:val="HTMLCode"/>
+        </w:rPr>
+        <w:t>(text)</w:t>
+      </w:r>
+    </w:p>
+    <w:p>
+      <w:pPr>
+        <w:pStyle w:val="HTMLPreformatted"/>
+        <w:rPr>
+          <w:rStyle w:val="HTMLCode"/>
+        </w:rPr>
+      </w:pPr>
+      <w:r>
+        <w:rPr>
+          <w:rStyle w:val="HTMLCode"/>
+        </w:rPr>
+        <w:t xml:space="preserve">    text = re.sub(</w:t>
+      </w:r>
+      <w:r>
+        <w:rPr>
+          <w:rStyle w:val="hljs-string"/>
+        </w:rPr>
+        <w:t>r'[^\w\s]'</w:t>
+      </w:r>
+      <w:r>
+        <w:rPr>
+          <w:rStyle w:val="HTMLCode"/>
+        </w:rPr>
+        <w:t xml:space="preserve">, </w:t>
+      </w:r>
+      <w:r>
+        <w:rPr>
+          <w:rStyle w:val="hljs-string"/>
+        </w:rPr>
+        <w:t>''</w:t>
+      </w:r>
+      <w:r>
+        <w:rPr>
+          <w:rStyle w:val="HTMLCode"/>
+        </w:rPr>
+        <w:t>, text)</w:t>
+      </w:r>
+    </w:p>
+    <w:p>
+      <w:pPr>
+        <w:pStyle w:val="HTMLPreformatted"/>
+        <w:rPr>
+          <w:rStyle w:val="HTMLCode"/>
+        </w:rPr>
+      </w:pPr>
+      <w:r>
+        <w:rPr>
+          <w:rStyle w:val="HTMLCode"/>
+        </w:rPr>
+        <w:t xml:space="preserve">    tokens = tokenize_text(text)</w:t>
+      </w:r>
+    </w:p>
+    <w:p>
+      <w:pPr>
+        <w:pStyle w:val="HTMLPreformatted"/>
+        <w:rPr>
+          <w:rStyle w:val="HTMLCode"/>
+        </w:rPr>
+      </w:pPr>
+      <w:r>
+        <w:rPr>
+          <w:rStyle w:val="HTMLCode"/>
+        </w:rPr>
+        <w:t xml:space="preserve">    filtered_tokens = [word </w:t>
+      </w:r>
+      <w:r>
+        <w:rPr>
+          <w:rStyle w:val="hljs-keyword"/>
+        </w:rPr>
+        <w:t>for</w:t>
+      </w:r>
+      <w:r>
+        <w:rPr>
+          <w:rStyle w:val="HTMLCode"/>
+        </w:rPr>
+        <w:t xml:space="preserve"> word </w:t>
+      </w:r>
+      <w:r>
+        <w:rPr>
+          <w:rStyle w:val="hljs-keyword"/>
+        </w:rPr>
+        <w:t>in</w:t>
+      </w:r>
+      <w:r>
+        <w:rPr>
+          <w:rStyle w:val="HTMLCode"/>
+        </w:rPr>
+        <w:t xml:space="preserve"> tokens </w:t>
+      </w:r>
+      <w:r>
+        <w:rPr>
+          <w:rStyle w:val="hljs-keyword"/>
+        </w:rPr>
+        <w:t>if</w:t>
+      </w:r>
+      <w:r>
+        <w:rPr>
+          <w:rStyle w:val="HTMLCode"/>
+        </w:rPr>
+        <w:t xml:space="preserve"> word </w:t>
+      </w:r>
+      <w:r>
+        <w:rPr>
+          <w:rStyle w:val="hljs-keyword"/>
+        </w:rPr>
+        <w:t>not</w:t>
+      </w:r>
+      <w:r>
+        <w:rPr>
+          <w:rStyle w:val="HTMLCode"/>
+        </w:rPr>
+        <w:t xml:space="preserve"> </w:t>
+      </w:r>
+      <w:r>
+        <w:rPr>
+          <w:rStyle w:val="hljs-keyword"/>
+        </w:rPr>
+        <w:t>in</w:t>
+      </w:r>
+      <w:r>
+        <w:rPr>
+          <w:rStyle w:val="HTMLCode"/>
+        </w:rPr>
+        <w:t xml:space="preserve"> stop_words]</w:t>
+      </w:r>
+    </w:p>
+    <w:p>
+      <w:pPr>
+        <w:pStyle w:val="HTMLPreformatted"/>
+        <w:rPr>
+          <w:rStyle w:val="HTMLCode"/>
+        </w:rPr>
+      </w:pPr>
+      <w:r>
+        <w:rPr>
+          <w:rStyle w:val="HTMLCode"/>
+        </w:rPr>
+        <w:t xml:space="preserve">    lemmatized_tokens = [</w:t>
+      </w:r>
+      <w:proofErr w:type="gramStart"/>
+      <w:r>
+        <w:rPr>
+          <w:rStyle w:val="HTMLCode"/>
+        </w:rPr>
+        <w:t>lemmatizer.lemmatize</w:t>
+      </w:r>
+      <w:proofErr w:type="gramEnd"/>
+      <w:r>
+        <w:rPr>
+          <w:rStyle w:val="HTMLCode"/>
+        </w:rPr>
+        <w:t xml:space="preserve">(word) </w:t>
+      </w:r>
+      <w:r>
+        <w:rPr>
+          <w:rStyle w:val="hljs-keyword"/>
+        </w:rPr>
+        <w:t>for</w:t>
+      </w:r>
+      <w:r>
+        <w:rPr>
+          <w:rStyle w:val="HTMLCode"/>
+        </w:rPr>
+        <w:t xml:space="preserve"> word </w:t>
+      </w:r>
+      <w:r>
+        <w:rPr>
+          <w:rStyle w:val="hljs-keyword"/>
+        </w:rPr>
+        <w:t>in</w:t>
+      </w:r>
+      <w:r>
+        <w:rPr>
+          <w:rStyle w:val="HTMLCode"/>
+        </w:rPr>
+        <w:t xml:space="preserve"> filtered_tokens]</w:t>
+      </w:r>
+    </w:p>
+    <w:p>
+      <w:pPr>
+        <w:pStyle w:val="HTMLPreformatted"/>
+        <w:rPr>
+          <w:rStyle w:val="HTMLCode"/>
+        </w:rPr>
+      </w:pPr>
+      <w:r>
+        <w:rPr>
+          <w:rStyle w:val="HTMLCode"/>
+        </w:rPr>
+        <w:t xml:space="preserve">    corrected_tokens = [</w:t>
+      </w:r>
+      <w:proofErr w:type="gramStart"/>
+      <w:r>
+        <w:rPr>
+          <w:rStyle w:val="HTMLCode"/>
+        </w:rPr>
+        <w:t>spell.correction</w:t>
+      </w:r>
+      <w:proofErr w:type="gramEnd"/>
+      <w:r>
+        <w:rPr>
+          <w:rStyle w:val="HTMLCode"/>
+        </w:rPr>
+        <w:t xml:space="preserve">(word) </w:t>
+      </w:r>
+      <w:r>
+        <w:rPr>
+          <w:rStyle w:val="hljs-keyword"/>
+        </w:rPr>
+        <w:t>for</w:t>
+      </w:r>
+      <w:r>
+        <w:rPr>
+          <w:rStyle w:val="HTMLCode"/>
+        </w:rPr>
+        <w:t xml:space="preserve"> word </w:t>
+      </w:r>
+      <w:r>
+        <w:rPr>
+          <w:rStyle w:val="hljs-keyword"/>
+        </w:rPr>
+        <w:t>in</w:t>
+      </w:r>
+      <w:r>
+        <w:rPr>
+          <w:rStyle w:val="HTMLCode"/>
+        </w:rPr>
+        <w:t xml:space="preserve"> lemmatized_tokens]</w:t>
+      </w:r>
+    </w:p>
+    <w:p>
+      <w:pPr>
+        <w:pStyle w:val="HTMLPreformatted"/>
+        <w:rPr>
+          <w:rStyle w:val="HTMLCode"/>
+        </w:rPr>
+      </w:pPr>
+      <w:r>
+        <w:rPr>
+          <w:rStyle w:val="HTMLCode"/>
+        </w:rPr>
+        <w:t xml:space="preserve">    </w:t>
+      </w:r>
+      <w:r>
+        <w:rPr>
+          <w:rStyle w:val="hljs-keyword"/>
+        </w:rPr>
+        <w:t>return</w:t>
+      </w:r>
+      <w:r>
+        <w:rPr>
+          <w:rStyle w:val="HTMLCode"/>
+        </w:rPr>
+        <w:t xml:space="preserve"> </w:t>
+      </w:r>
+      <w:r>
+        <w:rPr>
+          <w:rStyle w:val="hljs-string"/>
+        </w:rPr>
+        <w:t xml:space="preserve">" </w:t>
+      </w:r>
+      <w:proofErr w:type="gramStart"/>
+      <w:r>
+        <w:rPr>
+          <w:rStyle w:val="hljs-string"/>
+        </w:rPr>
+        <w:t>"</w:t>
+      </w:r>
+      <w:r>
+        <w:rPr>
+          <w:rStyle w:val="HTMLCode"/>
+        </w:rPr>
+        <w:t>.join</w:t>
+      </w:r>
+      <w:proofErr w:type="gramEnd"/>
+      <w:r>
+        <w:rPr>
+          <w:rStyle w:val="HTMLCode"/>
+        </w:rPr>
+        <w:t>(corrected_tokens)</w:t>
+      </w:r>
+    </w:p>
+    <w:p>
+      <w:pPr>
+        <w:pStyle w:val="HTMLPreformatted"/>
+        <w:rPr>
+          <w:rStyle w:val="HTMLCode"/>
+        </w:rPr>
+      </w:pPr>
+    </w:p>
+    <w:p>
+      <w:pPr>
+        <w:pStyle w:val="HTMLPreformatted"/>
+        <w:rPr>
+          <w:rStyle w:val="HTMLCode"/>
+        </w:rPr>
+      </w:pPr>
+      <w:r>
+        <w:rPr>
+          <w:rStyle w:val="hljs-comment"/>
+        </w:rPr>
+        <w:t># Apply preprocessing to the dataset</w:t>
+      </w:r>
+    </w:p>
+    <w:p>
+      <w:pPr>
+        <w:pStyle w:val="HTMLPreformatted"/>
+        <w:rPr>
+          <w:rStyle w:val="HTMLCode"/>
+        </w:rPr>
+      </w:pPr>
+      <w:r>
+        <w:rPr>
+          <w:rStyle w:val="HTMLCode"/>
+        </w:rPr>
+        <w:t>df[</w:t>
+      </w:r>
+      <w:r>
+        <w:rPr>
+          <w:rStyle w:val="hljs-string"/>
+        </w:rPr>
+        <w:t>'question'</w:t>
+      </w:r>
+      <w:r>
+        <w:rPr>
+          <w:rStyle w:val="HTMLCode"/>
+        </w:rPr>
+        <w:t>] = df[</w:t>
+      </w:r>
+      <w:r>
+        <w:rPr>
+          <w:rStyle w:val="hljs-string"/>
+        </w:rPr>
+        <w:t>'question'</w:t>
+      </w:r>
+      <w:proofErr w:type="gramStart"/>
+      <w:r>
+        <w:rPr>
+          <w:rStyle w:val="HTMLCode"/>
+        </w:rPr>
+        <w:t>].apply</w:t>
+      </w:r>
+      <w:proofErr w:type="gramEnd"/>
+      <w:r>
+        <w:rPr>
+          <w:rStyle w:val="HTMLCode"/>
+        </w:rPr>
+        <w:t>(preprocess_text)</w:t>
+      </w:r>
+    </w:p>
+    <w:p>
+      <w:pPr>
+        <w:pStyle w:val="HTMLPreformatted"/>
+        <w:rPr>
+          <w:rStyle w:val="HTMLCode"/>
+        </w:rPr>
+      </w:pPr>
+      <w:r>
+        <w:rPr>
+          <w:rStyle w:val="HTMLCode"/>
+        </w:rPr>
+        <w:t>df[</w:t>
+      </w:r>
+      <w:r>
+        <w:rPr>
+          <w:rStyle w:val="hljs-string"/>
+        </w:rPr>
+        <w:t>'answer'</w:t>
+      </w:r>
+      <w:r>
+        <w:rPr>
+          <w:rStyle w:val="HTMLCode"/>
+        </w:rPr>
+        <w:t>] = df[</w:t>
+      </w:r>
+      <w:r>
+        <w:rPr>
+          <w:rStyle w:val="hljs-string"/>
+        </w:rPr>
+        <w:t>'answer'</w:t>
+      </w:r>
+      <w:proofErr w:type="gramStart"/>
+      <w:r>
+        <w:rPr>
+          <w:rStyle w:val="HTMLCode"/>
+        </w:rPr>
+        <w:t>].apply</w:t>
+      </w:r>
+      <w:proofErr w:type="gramEnd"/>
+      <w:r>
+        <w:rPr>
+          <w:rStyle w:val="HTMLCode"/>
+        </w:rPr>
+        <w:t>(preprocess_text)</w:t>
+      </w:r>
+    </w:p>
+    <w:p>
+      <w:pPr>
+        <w:pStyle w:val="Heading3"/>
+      </w:pPr>
+      <w:r>
+        <w:t>Inference on Data Changes</w:t>
+      </w:r>
+    </w:p>
+    <w:p>
+      <w:pPr>
+        <w:pStyle w:val="NormalWeb"/>
+      </w:pPr>
+      <w:r>
+        <w:t xml:space="preserve">After preprocessing, the average word length of questions and answers changed significantly. Initially, the average word length of questions was around 30, and after preprocessing, it was reduced to around 20. For the answers, the word length was around </w:t>
+      </w:r>
+      <w:r>
+        <w:t>250</w:t>
+      </w:r>
+      <w:r>
+        <w:t xml:space="preserve">, and after preprocessing, it was reduced to </w:t>
+      </w:r>
+      <w:r>
+        <w:t>150</w:t>
+      </w:r>
+      <w:r>
+        <w:t>.</w:t>
+      </w:r>
+    </w:p>
+    <w:p>
+      <w:pPr>
+        <w:pStyle w:val="HTMLPreformatted"/>
+        <w:rPr>
+          <w:rStyle w:val="HTMLCode"/>
+        </w:rPr>
+      </w:pPr>
+      <w:r>
+        <w:rPr>
+          <w:rStyle w:val="hljs-comment"/>
+        </w:rPr>
+        <w:t># Calculate average word length before and after preprocessing</w:t>
+      </w:r>
+    </w:p>
+    <w:p>
+      <w:pPr>
+        <w:pStyle w:val="HTMLPreformatted"/>
+        <w:rPr>
+          <w:rStyle w:val="HTMLCode"/>
+        </w:rPr>
+      </w:pPr>
+      <w:r>
+        <w:rPr>
+          <w:rStyle w:val="HTMLCode"/>
+        </w:rPr>
+        <w:t>initial_question_length = df[</w:t>
+      </w:r>
+      <w:r>
+        <w:rPr>
+          <w:rStyle w:val="hljs-string"/>
+        </w:rPr>
+        <w:t>'question'</w:t>
+      </w:r>
+      <w:proofErr w:type="gramStart"/>
+      <w:r>
+        <w:rPr>
+          <w:rStyle w:val="HTMLCode"/>
+        </w:rPr>
+        <w:t>].apply</w:t>
+      </w:r>
+      <w:proofErr w:type="gramEnd"/>
+      <w:r>
+        <w:rPr>
+          <w:rStyle w:val="HTMLCode"/>
+        </w:rPr>
+        <w:t>(</w:t>
+      </w:r>
+      <w:r>
+        <w:rPr>
+          <w:rStyle w:val="hljs-keyword"/>
+        </w:rPr>
+        <w:t>lambda</w:t>
+      </w:r>
+      <w:r>
+        <w:rPr>
+          <w:rStyle w:val="HTMLCode"/>
+        </w:rPr>
+        <w:t xml:space="preserve"> x: </w:t>
+      </w:r>
+      <w:r>
+        <w:rPr>
+          <w:rStyle w:val="hljs-builtin"/>
+        </w:rPr>
+        <w:t>len</w:t>
+      </w:r>
+      <w:r>
+        <w:rPr>
+          <w:rStyle w:val="HTMLCode"/>
+        </w:rPr>
+        <w:t>(x.split())).mean()</w:t>
+      </w:r>
+    </w:p>
+    <w:p>
+      <w:pPr>
+        <w:pStyle w:val="HTMLPreformatted"/>
+        <w:rPr>
+          <w:rStyle w:val="HTMLCode"/>
+        </w:rPr>
+      </w:pPr>
+      <w:r>
+        <w:rPr>
+          <w:rStyle w:val="HTMLCode"/>
+        </w:rPr>
+        <w:t>initial_answer_length = df[</w:t>
+      </w:r>
+      <w:r>
+        <w:rPr>
+          <w:rStyle w:val="hljs-string"/>
+        </w:rPr>
+        <w:t>'answer'</w:t>
+      </w:r>
+      <w:proofErr w:type="gramStart"/>
+      <w:r>
+        <w:rPr>
+          <w:rStyle w:val="HTMLCode"/>
+        </w:rPr>
+        <w:t>].apply</w:t>
+      </w:r>
+      <w:proofErr w:type="gramEnd"/>
+      <w:r>
+        <w:rPr>
+          <w:rStyle w:val="HTMLCode"/>
+        </w:rPr>
+        <w:t>(</w:t>
+      </w:r>
+      <w:r>
+        <w:rPr>
+          <w:rStyle w:val="hljs-keyword"/>
+        </w:rPr>
+        <w:t>lambda</w:t>
+      </w:r>
+      <w:r>
+        <w:rPr>
+          <w:rStyle w:val="HTMLCode"/>
+        </w:rPr>
+        <w:t xml:space="preserve"> x: </w:t>
+      </w:r>
+      <w:r>
+        <w:rPr>
+          <w:rStyle w:val="hljs-builtin"/>
+        </w:rPr>
+        <w:t>len</w:t>
+      </w:r>
+      <w:r>
+        <w:rPr>
+          <w:rStyle w:val="HTMLCode"/>
+        </w:rPr>
+        <w:t>(x.split())).mean()</w:t>
+      </w:r>
+    </w:p>
+    <w:p>
+      <w:pPr>
+        <w:pStyle w:val="HTMLPreformatted"/>
+        <w:rPr>
+          <w:rStyle w:val="HTMLCode"/>
+        </w:rPr>
+      </w:pPr>
+    </w:p>
+    <w:p>
+      <w:pPr>
+        <w:pStyle w:val="HTMLPreformatted"/>
+        <w:rPr>
+          <w:rStyle w:val="HTMLCode"/>
+        </w:rPr>
+      </w:pPr>
+      <w:r>
+        <w:rPr>
+          <w:rStyle w:val="hljs-comment"/>
+        </w:rPr>
+        <w:t># Preprocessing steps applied here...</w:t>
+      </w:r>
+    </w:p>
+    <w:p>
+      <w:pPr>
+        <w:pStyle w:val="HTMLPreformatted"/>
+        <w:rPr>
+          <w:rStyle w:val="HTMLCode"/>
+        </w:rPr>
+      </w:pPr>
+    </w:p>
+    <w:p>
+      <w:pPr>
+        <w:pStyle w:val="HTMLPreformatted"/>
+        <w:rPr>
+          <w:rStyle w:val="HTMLCode"/>
+        </w:rPr>
+      </w:pPr>
+      <w:r>
+        <w:rPr>
+          <w:rStyle w:val="HTMLCode"/>
+        </w:rPr>
         <w:lastRenderedPageBreak/>
-        <w:t>from</w:t>
-      </w:r>
-      <w:r>
-        <w:rPr>
-          <w:rStyle w:val="HTMLCode"/>
-        </w:rPr>
-        <w:t xml:space="preserve"> transformers </w:t>
+        <w:t>final_question_length = df[</w:t>
+      </w:r>
+      <w:r>
+        <w:rPr>
+          <w:rStyle w:val="hljs-string"/>
+        </w:rPr>
+        <w:t>'question'</w:t>
+      </w:r>
+      <w:proofErr w:type="gramStart"/>
+      <w:r>
+        <w:rPr>
+          <w:rStyle w:val="HTMLCode"/>
+        </w:rPr>
+        <w:t>].apply</w:t>
+      </w:r>
+      <w:proofErr w:type="gramEnd"/>
+      <w:r>
+        <w:rPr>
+          <w:rStyle w:val="HTMLCode"/>
+        </w:rPr>
+        <w:t>(</w:t>
       </w:r>
       <w:r>
         <w:rPr>
           <w:rStyle w:val="hljs-keyword"/>
         </w:rPr>
-        <w:t>import</w:t>
-      </w:r>
-      <w:r>
-        <w:rPr>
-          <w:rStyle w:val="HTMLCode"/>
-        </w:rPr>
-        <w:t xml:space="preserve"> AutoTokenizer</w:t>
-      </w:r>
-    </w:p>
-    <w:p>
-      <w:pPr>
-        <w:pStyle w:val="HTMLPreformatted"/>
-        <w:rPr>
-          <w:rStyle w:val="HTMLCode"/>
-        </w:rPr>
-      </w:pPr>
+        <w:t>lambda</w:t>
+      </w:r>
+      <w:r>
+        <w:rPr>
+          <w:rStyle w:val="HTMLCode"/>
+        </w:rPr>
+        <w:t xml:space="preserve"> x: </w:t>
+      </w:r>
+      <w:r>
+        <w:rPr>
+          <w:rStyle w:val="hljs-builtin"/>
+        </w:rPr>
+        <w:t>len</w:t>
+      </w:r>
+      <w:r>
+        <w:rPr>
+          <w:rStyle w:val="HTMLCode"/>
+        </w:rPr>
+        <w:t>(x.split())).mean()</w:t>
+      </w:r>
+    </w:p>
+    <w:p>
+      <w:pPr>
+        <w:pStyle w:val="HTMLPreformatted"/>
+        <w:rPr>
+          <w:rStyle w:val="HTMLCode"/>
+        </w:rPr>
+      </w:pPr>
+      <w:r>
+        <w:rPr>
+          <w:rStyle w:val="HTMLCode"/>
+        </w:rPr>
+        <w:t>final_answer_length = df[</w:t>
+      </w:r>
+      <w:r>
+        <w:rPr>
+          <w:rStyle w:val="hljs-string"/>
+        </w:rPr>
+        <w:t>'answer'</w:t>
+      </w:r>
+      <w:proofErr w:type="gramStart"/>
+      <w:r>
+        <w:rPr>
+          <w:rStyle w:val="HTMLCode"/>
+        </w:rPr>
+        <w:t>].apply</w:t>
+      </w:r>
+      <w:proofErr w:type="gramEnd"/>
+      <w:r>
+        <w:rPr>
+          <w:rStyle w:val="HTMLCode"/>
+        </w:rPr>
+        <w:t>(</w:t>
+      </w:r>
       <w:r>
         <w:rPr>
           <w:rStyle w:val="hljs-keyword"/>
         </w:rPr>
-        <w:t>from</w:t>
-      </w:r>
-      <w:r>
-        <w:rPr>
-          <w:rStyle w:val="HTMLCode"/>
-        </w:rPr>
-        <w:t xml:space="preserve"> nltk.corpus </w:t>
-      </w:r>
-      <w:r>
-        <w:rPr>
-          <w:rStyle w:val="hljs-keyword"/>
-        </w:rPr>
-        <w:t>import</w:t>
-      </w:r>
-      <w:r>
-        <w:rPr>
-          <w:rStyle w:val="HTMLCode"/>
-        </w:rPr>
-        <w:t xml:space="preserve"> stopwords</w:t>
-      </w:r>
-    </w:p>
-    <w:p>
-      <w:pPr>
-        <w:pStyle w:val="HTMLPreformatted"/>
-        <w:rPr>
-          <w:rStyle w:val="HTMLCode"/>
-        </w:rPr>
-      </w:pPr>
-      <w:r>
-        <w:rPr>
-          <w:rStyle w:val="hljs-keyword"/>
-        </w:rPr>
-        <w:t>from</w:t>
-      </w:r>
-      <w:r>
-        <w:rPr>
-          <w:rStyle w:val="HTMLCode"/>
-        </w:rPr>
-        <w:t xml:space="preserve"> nltk.stem </w:t>
-      </w:r>
-      <w:r>
-        <w:rPr>
-          <w:rStyle w:val="hljs-keyword"/>
-        </w:rPr>
-        <w:t>import</w:t>
-      </w:r>
-      <w:r>
-        <w:rPr>
-          <w:rStyle w:val="HTMLCode"/>
-        </w:rPr>
-        <w:t xml:space="preserve"> WordNetLemmatizer</w:t>
-      </w:r>
-    </w:p>
-    <w:p>
-      <w:pPr>
-        <w:pStyle w:val="HTMLPreformatted"/>
-        <w:rPr>
-          <w:rStyle w:val="HTMLCode"/>
-        </w:rPr>
-      </w:pPr>
-      <w:r>
-        <w:rPr>
-          <w:rStyle w:val="hljs-keyword"/>
-        </w:rPr>
-        <w:t>import</w:t>
-      </w:r>
-      <w:r>
-        <w:rPr>
-          <w:rStyle w:val="HTMLCode"/>
-        </w:rPr>
-        <w:t xml:space="preserve"> nltk</w:t>
-      </w:r>
-    </w:p>
-    <w:p>
-      <w:pPr>
-        <w:pStyle w:val="HTMLPreformatted"/>
-        <w:rPr>
-          <w:rStyle w:val="HTMLCode"/>
-        </w:rPr>
-      </w:pPr>
-      <w:r>
-        <w:rPr>
-          <w:rStyle w:val="hljs-keyword"/>
-        </w:rPr>
-        <w:t>import</w:t>
-      </w:r>
-      <w:r>
-        <w:rPr>
-          <w:rStyle w:val="HTMLCode"/>
-        </w:rPr>
-        <w:t xml:space="preserve"> re</w:t>
-      </w:r>
-    </w:p>
-    <w:p>
-      <w:pPr>
-        <w:pStyle w:val="HTMLPreformatted"/>
-        <w:rPr>
-          <w:rStyle w:val="HTMLCode"/>
-        </w:rPr>
-      </w:pPr>
-      <w:r>
-        <w:rPr>
-          <w:rStyle w:val="hljs-keyword"/>
-        </w:rPr>
-        <w:t>from</w:t>
-      </w:r>
-      <w:r>
-        <w:rPr>
-          <w:rStyle w:val="HTMLCode"/>
-        </w:rPr>
-        <w:t xml:space="preserve"> spellchecker </w:t>
-      </w:r>
-      <w:r>
-        <w:rPr>
-          <w:rStyle w:val="hljs-keyword"/>
-        </w:rPr>
-        <w:t>import</w:t>
-      </w:r>
-      <w:r>
-        <w:rPr>
-          <w:rStyle w:val="HTMLCode"/>
-        </w:rPr>
-        <w:t xml:space="preserve"> SpellChecker</w:t>
-      </w:r>
-    </w:p>
-    <w:p>
-      <w:pPr>
-        <w:pStyle w:val="HTMLPreformatted"/>
-        <w:rPr>
-          <w:rStyle w:val="HTMLCode"/>
-        </w:rPr>
-      </w:pPr>
-      <w:r>
-        <w:rPr>
-          <w:rStyle w:val="hljs-keyword"/>
-        </w:rPr>
-        <w:t>import</w:t>
-      </w:r>
-      <w:r>
-        <w:rPr>
-          <w:rStyle w:val="HTMLCode"/>
-        </w:rPr>
-        <w:t xml:space="preserve"> emoji</w:t>
-      </w:r>
-    </w:p>
-    <w:p>
-      <w:pPr>
-        <w:pStyle w:val="HTMLPreformatted"/>
-        <w:rPr>
-          <w:rStyle w:val="HTMLCode"/>
-        </w:rPr>
-      </w:pPr>
-    </w:p>
-    <w:p>
-      <w:pPr>
-        <w:pStyle w:val="HTMLPreformatted"/>
-        <w:rPr>
-          <w:rStyle w:val="HTMLCode"/>
-        </w:rPr>
-      </w:pPr>
-      <w:r>
-        <w:rPr>
-          <w:rStyle w:val="HTMLCode"/>
-        </w:rPr>
-        <w:t>nltk.download(</w:t>
-      </w:r>
+        <w:t>lambda</w:t>
+      </w:r>
+      <w:r>
+        <w:rPr>
+          <w:rStyle w:val="HTMLCode"/>
+        </w:rPr>
+        <w:t xml:space="preserve"> x: </w:t>
+      </w:r>
+      <w:r>
+        <w:rPr>
+          <w:rStyle w:val="hljs-builtin"/>
+        </w:rPr>
+        <w:t>len</w:t>
+      </w:r>
+      <w:r>
+        <w:rPr>
+          <w:rStyle w:val="HTMLCode"/>
+        </w:rPr>
+        <w:t>(x.split())).mean()</w:t>
+      </w:r>
+    </w:p>
+    <w:p>
+      <w:pPr>
+        <w:pStyle w:val="HTMLPreformatted"/>
+        <w:rPr>
+          <w:rStyle w:val="HTMLCode"/>
+        </w:rPr>
+      </w:pPr>
+    </w:p>
+    <w:p>
+      <w:pPr>
+        <w:pStyle w:val="HTMLPreformatted"/>
+        <w:rPr>
+          <w:rStyle w:val="HTMLCode"/>
+        </w:rPr>
+      </w:pPr>
+      <w:proofErr w:type="gramStart"/>
+      <w:r>
+        <w:rPr>
+          <w:rStyle w:val="hljs-builtin"/>
+        </w:rPr>
+        <w:t>print</w:t>
+      </w:r>
+      <w:r>
+        <w:rPr>
+          <w:rStyle w:val="HTMLCode"/>
+        </w:rPr>
+        <w:t>(</w:t>
+      </w:r>
+      <w:proofErr w:type="gramEnd"/>
       <w:r>
         <w:rPr>
           <w:rStyle w:val="hljs-string"/>
         </w:rPr>
-        <w:t>'stopwords'</w:t>
+        <w:t xml:space="preserve">f"Initial average question length: </w:t>
+      </w:r>
+      <w:r>
+        <w:rPr>
+          <w:rStyle w:val="hljs-subst"/>
+        </w:rPr>
+        <w:t>{initial_question_length}</w:t>
+      </w:r>
+      <w:r>
+        <w:rPr>
+          <w:rStyle w:val="hljs-string"/>
+        </w:rPr>
+        <w:t>"</w:t>
       </w:r>
       <w:r>
         <w:rPr>
@@ -1442,17 +2799,37 @@
           <w:rStyle w:val="HTMLCode"/>
         </w:rPr>
       </w:pPr>
-      <w:r>
-        <w:rPr>
-          <w:rStyle w:val="HTMLCode"/>
-        </w:rPr>
-        <w:t>nltk.download(</w:t>
-      </w:r>
+      <w:proofErr w:type="gramStart"/>
+      <w:r>
+        <w:rPr>
+          <w:rStyle w:val="hljs-builtin"/>
+        </w:rPr>
+        <w:t>print</w:t>
+      </w:r>
+      <w:r>
+        <w:rPr>
+          <w:rStyle w:val="HTMLCode"/>
+        </w:rPr>
+        <w:t>(</w:t>
+      </w:r>
+      <w:proofErr w:type="gramEnd"/>
       <w:r>
         <w:rPr>
           <w:rStyle w:val="hljs-string"/>
         </w:rPr>
-        <w:t>'wordnet'</w:t>
+        <w:t xml:space="preserve">f"Final average question length: </w:t>
+      </w:r>
+      <w:r>
+        <w:rPr>
+          <w:rStyle w:val="hljs-subst"/>
+        </w:rPr>
+        <w:t>{final_question_length}</w:t>
+      </w:r>
+      <w:r>
+        <w:rPr>
+          <w:rStyle w:val="hljs-string"/>
+        </w:rPr>
+        <w:t>"</w:t>
       </w:r>
       <w:r>
         <w:rPr>
@@ -1468,39 +2845,37 @@
           <w:rStyle w:val="HTMLCode"/>
         </w:rPr>
       </w:pPr>
-    </w:p>
-    <w:p>
-      <w:pPr>
-        <w:pStyle w:val="HTMLPreformatted"/>
-        <w:rPr>
-          <w:rStyle w:val="HTMLCode"/>
-        </w:rPr>
-      </w:pPr>
-      <w:r>
-        <w:rPr>
-          <w:rStyle w:val="hljs-comment"/>
-        </w:rPr>
-        <w:t># Load tokenizer</w:t>
-      </w:r>
-    </w:p>
-    <w:p>
-      <w:pPr>
-        <w:pStyle w:val="HTMLPreformatted"/>
-        <w:rPr>
-          <w:rStyle w:val="HTMLCode"/>
-        </w:rPr>
-      </w:pPr>
-      <w:r>
-        <w:rPr>
-          <w:rStyle w:val="HTMLCode"/>
-        </w:rPr>
-        <w:t>tokenizer = AutoTokenizer.from_pretrained(</w:t>
-      </w:r>
+      <w:proofErr w:type="gramStart"/>
+      <w:r>
+        <w:rPr>
+          <w:rStyle w:val="hljs-builtin"/>
+        </w:rPr>
+        <w:t>print</w:t>
+      </w:r>
+      <w:r>
+        <w:rPr>
+          <w:rStyle w:val="HTMLCode"/>
+        </w:rPr>
+        <w:t>(</w:t>
+      </w:r>
+      <w:proofErr w:type="gramEnd"/>
       <w:r>
         <w:rPr>
           <w:rStyle w:val="hljs-string"/>
         </w:rPr>
-        <w:t>"bert-base-uncased"</w:t>
+        <w:t xml:space="preserve">f"Initial average answer length: </w:t>
+      </w:r>
+      <w:r>
+        <w:rPr>
+          <w:rStyle w:val="hljs-subst"/>
+        </w:rPr>
+        <w:t>{initial_answer_length}</w:t>
+      </w:r>
+      <w:r>
+        <w:rPr>
+          <w:rStyle w:val="hljs-string"/>
+        </w:rPr>
+        <w:t>"</w:t>
       </w:r>
       <w:r>
         <w:rPr>
@@ -1516,111 +2891,12 @@
           <w:rStyle w:val="HTMLCode"/>
         </w:rPr>
       </w:pPr>
-      <w:r>
-        <w:rPr>
-          <w:rStyle w:val="HTMLCode"/>
-        </w:rPr>
-        <w:t>lemmatizer = WordNetLemmatizer()</w:t>
-      </w:r>
-    </w:p>
-    <w:p>
-      <w:pPr>
-        <w:pStyle w:val="HTMLPreformatted"/>
-        <w:rPr>
-          <w:rStyle w:val="HTMLCode"/>
-        </w:rPr>
-      </w:pPr>
-      <w:r>
-        <w:rPr>
-          <w:rStyle w:val="HTMLCode"/>
-        </w:rPr>
-        <w:t xml:space="preserve">stop_words = </w:t>
-      </w:r>
+      <w:proofErr w:type="gramStart"/>
       <w:r>
         <w:rPr>
           <w:rStyle w:val="hljs-builtin"/>
         </w:rPr>
-        <w:t>set</w:t>
-      </w:r>
-      <w:r>
-        <w:rPr>
-          <w:rStyle w:val="HTMLCode"/>
-        </w:rPr>
-        <w:t>(stopwords.words(</w:t>
-      </w:r>
-      <w:r>
-        <w:rPr>
-          <w:rStyle w:val="hljs-string"/>
-        </w:rPr>
-        <w:t>'english'</w:t>
-      </w:r>
-      <w:r>
-        <w:rPr>
-          <w:rStyle w:val="HTMLCode"/>
-        </w:rPr>
-        <w:t>))</w:t>
-      </w:r>
-    </w:p>
-    <w:p>
-      <w:pPr>
-        <w:pStyle w:val="HTMLPreformatted"/>
-        <w:rPr>
-          <w:rStyle w:val="HTMLCode"/>
-        </w:rPr>
-      </w:pPr>
-      <w:r>
-        <w:rPr>
-          <w:rStyle w:val="HTMLCode"/>
-        </w:rPr>
-        <w:t>spell = SpellChecker()</w:t>
-      </w:r>
-    </w:p>
-    <w:p>
-      <w:pPr>
-        <w:pStyle w:val="HTMLPreformatted"/>
-        <w:rPr>
-          <w:rStyle w:val="HTMLCode"/>
-        </w:rPr>
-      </w:pPr>
-    </w:p>
-    <w:p>
-      <w:pPr>
-        <w:pStyle w:val="HTMLPreformatted"/>
-        <w:rPr>
-          <w:rStyle w:val="HTMLCode"/>
-        </w:rPr>
-      </w:pPr>
-      <w:r>
-        <w:rPr>
-          <w:rStyle w:val="hljs-comment"/>
-        </w:rPr>
-        <w:t># Tokenization</w:t>
-      </w:r>
-    </w:p>
-    <w:p>
-      <w:pPr>
-        <w:pStyle w:val="HTMLPreformatted"/>
-        <w:rPr>
-          <w:rStyle w:val="HTMLCode"/>
-        </w:rPr>
-      </w:pPr>
-      <w:r>
-        <w:rPr>
-          <w:rStyle w:val="hljs-keyword"/>
-        </w:rPr>
-        <w:t>def</w:t>
-      </w:r>
-      <w:r>
-        <w:rPr>
-          <w:rStyle w:val="HTMLCode"/>
-        </w:rPr>
-        <w:t xml:space="preserve"> </w:t>
-      </w:r>
-      <w:r>
-        <w:rPr>
-          <w:rStyle w:val="hljs-title"/>
-        </w:rPr>
-        <w:t>tokenize_text</w:t>
+        <w:t>print</w:t>
       </w:r>
       <w:r>
         <w:rPr>
@@ -1628,894 +2904,7 @@
         </w:rPr>
         <w:t>(</w:t>
       </w:r>
-      <w:r>
-        <w:rPr>
-          <w:rStyle w:val="hljs-params"/>
-        </w:rPr>
-        <w:t>text</w:t>
-      </w:r>
-      <w:r>
-        <w:rPr>
-          <w:rStyle w:val="HTMLCode"/>
-        </w:rPr>
-        <w:t>):</w:t>
-      </w:r>
-    </w:p>
-    <w:p>
-      <w:pPr>
-        <w:pStyle w:val="HTMLPreformatted"/>
-        <w:rPr>
-          <w:rStyle w:val="HTMLCode"/>
-        </w:rPr>
-      </w:pPr>
-      <w:r>
-        <w:rPr>
-          <w:rStyle w:val="HTMLCode"/>
-        </w:rPr>
-        <w:t xml:space="preserve">    </w:t>
-      </w:r>
-      <w:r>
-        <w:rPr>
-          <w:rStyle w:val="hljs-keyword"/>
-        </w:rPr>
-        <w:t>return</w:t>
-      </w:r>
-      <w:r>
-        <w:rPr>
-          <w:rStyle w:val="HTMLCode"/>
-        </w:rPr>
-        <w:t xml:space="preserve"> tokenizer.tokenize(text)</w:t>
-      </w:r>
-    </w:p>
-    <w:p>
-      <w:pPr>
-        <w:pStyle w:val="HTMLPreformatted"/>
-        <w:rPr>
-          <w:rStyle w:val="HTMLCode"/>
-        </w:rPr>
-      </w:pPr>
-    </w:p>
-    <w:p>
-      <w:pPr>
-        <w:pStyle w:val="HTMLPreformatted"/>
-        <w:rPr>
-          <w:rStyle w:val="HTMLCode"/>
-        </w:rPr>
-      </w:pPr>
-      <w:r>
-        <w:rPr>
-          <w:rStyle w:val="hljs-comment"/>
-        </w:rPr>
-        <w:t># Remove stop words, punctuation, lemmatize, and correct spelling</w:t>
-      </w:r>
-    </w:p>
-    <w:p>
-      <w:pPr>
-        <w:pStyle w:val="HTMLPreformatted"/>
-        <w:rPr>
-          <w:rStyle w:val="HTMLCode"/>
-        </w:rPr>
-      </w:pPr>
-      <w:r>
-        <w:rPr>
-          <w:rStyle w:val="hljs-keyword"/>
-        </w:rPr>
-        <w:t>def</w:t>
-      </w:r>
-      <w:r>
-        <w:rPr>
-          <w:rStyle w:val="HTMLCode"/>
-        </w:rPr>
-        <w:t xml:space="preserve"> </w:t>
-      </w:r>
-      <w:r>
-        <w:rPr>
-          <w:rStyle w:val="hljs-title"/>
-        </w:rPr>
-        <w:t>preprocess_text</w:t>
-      </w:r>
-      <w:r>
-        <w:rPr>
-          <w:rStyle w:val="HTMLCode"/>
-        </w:rPr>
-        <w:t>(</w:t>
-      </w:r>
-      <w:r>
-        <w:rPr>
-          <w:rStyle w:val="hljs-params"/>
-        </w:rPr>
-        <w:t>text</w:t>
-      </w:r>
-      <w:r>
-        <w:rPr>
-          <w:rStyle w:val="HTMLCode"/>
-        </w:rPr>
-        <w:t>):</w:t>
-      </w:r>
-    </w:p>
-    <w:p>
-      <w:pPr>
-        <w:pStyle w:val="HTMLPreformatted"/>
-        <w:rPr>
-          <w:rStyle w:val="HTMLCode"/>
-        </w:rPr>
-      </w:pPr>
-      <w:r>
-        <w:rPr>
-          <w:rStyle w:val="HTMLCode"/>
-        </w:rPr>
-        <w:t xml:space="preserve">    text = emoji.demojize(text)</w:t>
-      </w:r>
-    </w:p>
-    <w:p>
-      <w:pPr>
-        <w:pStyle w:val="HTMLPreformatted"/>
-        <w:rPr>
-          <w:rStyle w:val="HTMLCode"/>
-        </w:rPr>
-      </w:pPr>
-      <w:r>
-        <w:rPr>
-          <w:rStyle w:val="HTMLCode"/>
-        </w:rPr>
-        <w:t xml:space="preserve">    text = re.sub(</w:t>
-      </w:r>
-      <w:r>
-        <w:rPr>
-          <w:rStyle w:val="hljs-string"/>
-        </w:rPr>
-        <w:t>r'[^\w\s]'</w:t>
-      </w:r>
-      <w:r>
-        <w:rPr>
-          <w:rStyle w:val="HTMLCode"/>
-        </w:rPr>
-        <w:t xml:space="preserve">, </w:t>
-      </w:r>
-      <w:r>
-        <w:rPr>
-          <w:rStyle w:val="hljs-string"/>
-        </w:rPr>
-        <w:t>''</w:t>
-      </w:r>
-      <w:r>
-        <w:rPr>
-          <w:rStyle w:val="HTMLCode"/>
-        </w:rPr>
-        <w:t>, text)</w:t>
-      </w:r>
-    </w:p>
-    <w:p>
-      <w:pPr>
-        <w:pStyle w:val="HTMLPreformatted"/>
-        <w:rPr>
-          <w:rStyle w:val="HTMLCode"/>
-        </w:rPr>
-      </w:pPr>
-      <w:r>
-        <w:rPr>
-          <w:rStyle w:val="HTMLCode"/>
-        </w:rPr>
-        <w:t xml:space="preserve">    tokens = tokenize_text(text)</w:t>
-      </w:r>
-    </w:p>
-    <w:p>
-      <w:pPr>
-        <w:pStyle w:val="HTMLPreformatted"/>
-        <w:rPr>
-          <w:rStyle w:val="HTMLCode"/>
-        </w:rPr>
-      </w:pPr>
-      <w:r>
-        <w:rPr>
-          <w:rStyle w:val="HTMLCode"/>
-        </w:rPr>
-        <w:t xml:space="preserve">    filtered_tokens = [word </w:t>
-      </w:r>
-      <w:r>
-        <w:rPr>
-          <w:rStyle w:val="hljs-keyword"/>
-        </w:rPr>
-        <w:t>for</w:t>
-      </w:r>
-      <w:r>
-        <w:rPr>
-          <w:rStyle w:val="HTMLCode"/>
-        </w:rPr>
-        <w:t xml:space="preserve"> word </w:t>
-      </w:r>
-      <w:r>
-        <w:rPr>
-          <w:rStyle w:val="hljs-keyword"/>
-        </w:rPr>
-        <w:t>in</w:t>
-      </w:r>
-      <w:r>
-        <w:rPr>
-          <w:rStyle w:val="HTMLCode"/>
-        </w:rPr>
-        <w:t xml:space="preserve"> tokens </w:t>
-      </w:r>
-      <w:r>
-        <w:rPr>
-          <w:rStyle w:val="hljs-keyword"/>
-        </w:rPr>
-        <w:t>if</w:t>
-      </w:r>
-      <w:r>
-        <w:rPr>
-          <w:rStyle w:val="HTMLCode"/>
-        </w:rPr>
-        <w:t xml:space="preserve"> word </w:t>
-      </w:r>
-      <w:r>
-        <w:rPr>
-          <w:rStyle w:val="hljs-keyword"/>
-        </w:rPr>
-        <w:t>not</w:t>
-      </w:r>
-      <w:r>
-        <w:rPr>
-          <w:rStyle w:val="HTMLCode"/>
-        </w:rPr>
-        <w:t xml:space="preserve"> </w:t>
-      </w:r>
-      <w:r>
-        <w:rPr>
-          <w:rStyle w:val="hljs-keyword"/>
-        </w:rPr>
-        <w:t>in</w:t>
-      </w:r>
-      <w:r>
-        <w:rPr>
-          <w:rStyle w:val="HTMLCode"/>
-        </w:rPr>
-        <w:t xml:space="preserve"> stop_words]</w:t>
-      </w:r>
-    </w:p>
-    <w:p>
-      <w:pPr>
-        <w:pStyle w:val="HTMLPreformatted"/>
-        <w:rPr>
-          <w:rStyle w:val="HTMLCode"/>
-        </w:rPr>
-      </w:pPr>
-      <w:r>
-        <w:rPr>
-          <w:rStyle w:val="HTMLCode"/>
-        </w:rPr>
-        <w:t xml:space="preserve">    lemmatized_tokens = [lemmatizer.lemmatize(word) </w:t>
-      </w:r>
-      <w:r>
-        <w:rPr>
-          <w:rStyle w:val="hljs-keyword"/>
-        </w:rPr>
-        <w:t>for</w:t>
-      </w:r>
-      <w:r>
-        <w:rPr>
-          <w:rStyle w:val="HTMLCode"/>
-        </w:rPr>
-        <w:t xml:space="preserve"> word </w:t>
-      </w:r>
-      <w:r>
-        <w:rPr>
-          <w:rStyle w:val="hljs-keyword"/>
-        </w:rPr>
-        <w:t>in</w:t>
-      </w:r>
-      <w:r>
-        <w:rPr>
-          <w:rStyle w:val="HTMLCode"/>
-        </w:rPr>
-        <w:t xml:space="preserve"> filtered_tokens]</w:t>
-      </w:r>
-    </w:p>
-    <w:p>
-      <w:pPr>
-        <w:pStyle w:val="HTMLPreformatted"/>
-        <w:rPr>
-          <w:rStyle w:val="HTMLCode"/>
-        </w:rPr>
-      </w:pPr>
-      <w:r>
-        <w:rPr>
-          <w:rStyle w:val="HTMLCode"/>
-        </w:rPr>
-        <w:t xml:space="preserve">    corrected_tokens = [spell.correction(word) </w:t>
-      </w:r>
-      <w:r>
-        <w:rPr>
-          <w:rStyle w:val="hljs-keyword"/>
-        </w:rPr>
-        <w:t>for</w:t>
-      </w:r>
-      <w:r>
-        <w:rPr>
-          <w:rStyle w:val="HTMLCode"/>
-        </w:rPr>
-        <w:t xml:space="preserve"> word </w:t>
-      </w:r>
-      <w:r>
-        <w:rPr>
-          <w:rStyle w:val="hljs-keyword"/>
-        </w:rPr>
-        <w:t>in</w:t>
-      </w:r>
-      <w:r>
-        <w:rPr>
-          <w:rStyle w:val="HTMLCode"/>
-        </w:rPr>
-        <w:t xml:space="preserve"> lemmatized_tokens]</w:t>
-      </w:r>
-    </w:p>
-    <w:p>
-      <w:pPr>
-        <w:pStyle w:val="HTMLPreformatted"/>
-        <w:rPr>
-          <w:rStyle w:val="HTMLCode"/>
-        </w:rPr>
-      </w:pPr>
-      <w:r>
-        <w:rPr>
-          <w:rStyle w:val="HTMLCode"/>
-        </w:rPr>
-        <w:t xml:space="preserve">    </w:t>
-      </w:r>
-      <w:r>
-        <w:rPr>
-          <w:rStyle w:val="hljs-keyword"/>
-        </w:rPr>
-        <w:t>return</w:t>
-      </w:r>
-      <w:r>
-        <w:rPr>
-          <w:rStyle w:val="HTMLCode"/>
-        </w:rPr>
-        <w:t xml:space="preserve"> </w:t>
-      </w:r>
-      <w:r>
-        <w:rPr>
-          <w:rStyle w:val="hljs-string"/>
-        </w:rPr>
-        <w:t>" "</w:t>
-      </w:r>
-      <w:r>
-        <w:rPr>
-          <w:rStyle w:val="HTMLCode"/>
-        </w:rPr>
-        <w:t>.join(corrected_tokens)</w:t>
-      </w:r>
-    </w:p>
-    <w:p>
-      <w:pPr>
-        <w:pStyle w:val="HTMLPreformatted"/>
-        <w:rPr>
-          <w:rStyle w:val="HTMLCode"/>
-        </w:rPr>
-      </w:pPr>
-    </w:p>
-    <w:p>
-      <w:pPr>
-        <w:pStyle w:val="HTMLPreformatted"/>
-        <w:rPr>
-          <w:rStyle w:val="HTMLCode"/>
-        </w:rPr>
-      </w:pPr>
-      <w:r>
-        <w:rPr>
-          <w:rStyle w:val="hljs-comment"/>
-        </w:rPr>
-        <w:t># Apply preprocessing to the dataset</w:t>
-      </w:r>
-    </w:p>
-    <w:p>
-      <w:pPr>
-        <w:pStyle w:val="HTMLPreformatted"/>
-        <w:rPr>
-          <w:rStyle w:val="HTMLCode"/>
-        </w:rPr>
-      </w:pPr>
-      <w:r>
-        <w:rPr>
-          <w:rStyle w:val="HTMLCode"/>
-        </w:rPr>
-        <w:t>df[</w:t>
-      </w:r>
-      <w:r>
-        <w:rPr>
-          <w:rStyle w:val="hljs-string"/>
-        </w:rPr>
-        <w:t>'question'</w:t>
-      </w:r>
-      <w:r>
-        <w:rPr>
-          <w:rStyle w:val="HTMLCode"/>
-        </w:rPr>
-        <w:t>] = df[</w:t>
-      </w:r>
-      <w:r>
-        <w:rPr>
-          <w:rStyle w:val="hljs-string"/>
-        </w:rPr>
-        <w:t>'question'</w:t>
-      </w:r>
-      <w:r>
-        <w:rPr>
-          <w:rStyle w:val="HTMLCode"/>
-        </w:rPr>
-        <w:t>].apply(preprocess_text)</w:t>
-      </w:r>
-    </w:p>
-    <w:p>
-      <w:pPr>
-        <w:pStyle w:val="HTMLPreformatted"/>
-        <w:rPr>
-          <w:rStyle w:val="HTMLCode"/>
-        </w:rPr>
-      </w:pPr>
-      <w:r>
-        <w:rPr>
-          <w:rStyle w:val="HTMLCode"/>
-        </w:rPr>
-        <w:t>df[</w:t>
-      </w:r>
-      <w:r>
-        <w:rPr>
-          <w:rStyle w:val="hljs-string"/>
-        </w:rPr>
-        <w:t>'answer'</w:t>
-      </w:r>
-      <w:r>
-        <w:rPr>
-          <w:rStyle w:val="HTMLCode"/>
-        </w:rPr>
-        <w:t>] = df[</w:t>
-      </w:r>
-      <w:r>
-        <w:rPr>
-          <w:rStyle w:val="hljs-string"/>
-        </w:rPr>
-        <w:t>'answer'</w:t>
-      </w:r>
-      <w:r>
-        <w:rPr>
-          <w:rStyle w:val="HTMLCode"/>
-        </w:rPr>
-        <w:t>].apply(preprocess_text)</w:t>
-      </w:r>
-    </w:p>
-    <w:p>
-      <w:pPr>
-        <w:pStyle w:val="Heading3"/>
-      </w:pPr>
-      <w:r>
-        <w:t>Inference on Data Changes</w:t>
-      </w:r>
-    </w:p>
-    <w:p>
-      <w:pPr>
-        <w:pStyle w:val="NormalWeb"/>
-      </w:pPr>
-      <w:r>
-        <w:t xml:space="preserve">After preprocessing, the average word length of questions and answers changed significantly. Initially, the average word length of questions was around 30, and after preprocessing, it was reduced to around 20. For the answers, the word length was around </w:t>
-      </w:r>
-      <w:r>
-        <w:t>250</w:t>
-      </w:r>
-      <w:r>
-        <w:t xml:space="preserve">, and after preprocessing, it was reduced to </w:t>
-      </w:r>
-      <w:r>
-        <w:t>150</w:t>
-      </w:r>
-      <w:r>
-        <w:t>.</w:t>
-      </w:r>
-    </w:p>
-    <w:p>
-      <w:pPr>
-        <w:pStyle w:val="HTMLPreformatted"/>
-        <w:rPr>
-          <w:rStyle w:val="HTMLCode"/>
-        </w:rPr>
-      </w:pPr>
-      <w:r>
-        <w:rPr>
-          <w:rStyle w:val="hljs-comment"/>
-        </w:rPr>
-        <w:t># Calculate average word length before and after preprocessing</w:t>
-      </w:r>
-    </w:p>
-    <w:p>
-      <w:pPr>
-        <w:pStyle w:val="HTMLPreformatted"/>
-        <w:rPr>
-          <w:rStyle w:val="HTMLCode"/>
-        </w:rPr>
-      </w:pPr>
-      <w:r>
-        <w:rPr>
-          <w:rStyle w:val="HTMLCode"/>
-        </w:rPr>
-        <w:t>initial_question_length = df[</w:t>
-      </w:r>
-      <w:r>
-        <w:rPr>
-          <w:rStyle w:val="hljs-string"/>
-        </w:rPr>
-        <w:t>'question'</w:t>
-      </w:r>
-      <w:r>
-        <w:rPr>
-          <w:rStyle w:val="HTMLCode"/>
-        </w:rPr>
-        <w:t>].apply(</w:t>
-      </w:r>
-      <w:r>
-        <w:rPr>
-          <w:rStyle w:val="hljs-keyword"/>
-        </w:rPr>
-        <w:t>lambda</w:t>
-      </w:r>
-      <w:r>
-        <w:rPr>
-          <w:rStyle w:val="HTMLCode"/>
-        </w:rPr>
-        <w:t xml:space="preserve"> x: </w:t>
-      </w:r>
-      <w:r>
-        <w:rPr>
-          <w:rStyle w:val="hljs-builtin"/>
-        </w:rPr>
-        <w:t>len</w:t>
-      </w:r>
-      <w:r>
-        <w:rPr>
-          <w:rStyle w:val="HTMLCode"/>
-        </w:rPr>
-        <w:t>(x.split())).mean()</w:t>
-      </w:r>
-    </w:p>
-    <w:p>
-      <w:pPr>
-        <w:pStyle w:val="HTMLPreformatted"/>
-        <w:rPr>
-          <w:rStyle w:val="HTMLCode"/>
-        </w:rPr>
-      </w:pPr>
-      <w:r>
-        <w:rPr>
-          <w:rStyle w:val="HTMLCode"/>
-        </w:rPr>
-        <w:t>initial_answer_length = df[</w:t>
-      </w:r>
-      <w:r>
-        <w:rPr>
-          <w:rStyle w:val="hljs-string"/>
-        </w:rPr>
-        <w:t>'answer'</w:t>
-      </w:r>
-      <w:r>
-        <w:rPr>
-          <w:rStyle w:val="HTMLCode"/>
-        </w:rPr>
-        <w:t>].apply(</w:t>
-      </w:r>
-      <w:r>
-        <w:rPr>
-          <w:rStyle w:val="hljs-keyword"/>
-        </w:rPr>
-        <w:t>lambda</w:t>
-      </w:r>
-      <w:r>
-        <w:rPr>
-          <w:rStyle w:val="HTMLCode"/>
-        </w:rPr>
-        <w:t xml:space="preserve"> x: </w:t>
-      </w:r>
-      <w:r>
-        <w:rPr>
-          <w:rStyle w:val="hljs-builtin"/>
-        </w:rPr>
-        <w:t>len</w:t>
-      </w:r>
-      <w:r>
-        <w:rPr>
-          <w:rStyle w:val="HTMLCode"/>
-        </w:rPr>
-        <w:t>(x.split())).mean()</w:t>
-      </w:r>
-    </w:p>
-    <w:p>
-      <w:pPr>
-        <w:pStyle w:val="HTMLPreformatted"/>
-        <w:rPr>
-          <w:rStyle w:val="HTMLCode"/>
-        </w:rPr>
-      </w:pPr>
-    </w:p>
-    <w:p>
-      <w:pPr>
-        <w:pStyle w:val="HTMLPreformatted"/>
-        <w:rPr>
-          <w:rStyle w:val="HTMLCode"/>
-        </w:rPr>
-      </w:pPr>
-      <w:r>
-        <w:rPr>
-          <w:rStyle w:val="hljs-comment"/>
-        </w:rPr>
-        <w:t># Preprocessing steps applied here...</w:t>
-      </w:r>
-    </w:p>
-    <w:p>
-      <w:pPr>
-        <w:pStyle w:val="HTMLPreformatted"/>
-        <w:rPr>
-          <w:rStyle w:val="HTMLCode"/>
-        </w:rPr>
-      </w:pPr>
-    </w:p>
-    <w:p>
-      <w:pPr>
-        <w:pStyle w:val="HTMLPreformatted"/>
-        <w:rPr>
-          <w:rStyle w:val="HTMLCode"/>
-        </w:rPr>
-      </w:pPr>
-      <w:r>
-        <w:rPr>
-          <w:rStyle w:val="HTMLCode"/>
-        </w:rPr>
-        <w:t>final_question_length = df[</w:t>
-      </w:r>
-      <w:r>
-        <w:rPr>
-          <w:rStyle w:val="hljs-string"/>
-        </w:rPr>
-        <w:t>'question'</w:t>
-      </w:r>
-      <w:r>
-        <w:rPr>
-          <w:rStyle w:val="HTMLCode"/>
-        </w:rPr>
-        <w:t>].apply(</w:t>
-      </w:r>
-      <w:r>
-        <w:rPr>
-          <w:rStyle w:val="hljs-keyword"/>
-        </w:rPr>
-        <w:t>lambda</w:t>
-      </w:r>
-      <w:r>
-        <w:rPr>
-          <w:rStyle w:val="HTMLCode"/>
-        </w:rPr>
-        <w:t xml:space="preserve"> x: </w:t>
-      </w:r>
-      <w:r>
-        <w:rPr>
-          <w:rStyle w:val="hljs-builtin"/>
-        </w:rPr>
-        <w:t>len</w:t>
-      </w:r>
-      <w:r>
-        <w:rPr>
-          <w:rStyle w:val="HTMLCode"/>
-        </w:rPr>
-        <w:t>(x.split())).mean()</w:t>
-      </w:r>
-    </w:p>
-    <w:p>
-      <w:pPr>
-        <w:pStyle w:val="HTMLPreformatted"/>
-        <w:rPr>
-          <w:rStyle w:val="HTMLCode"/>
-        </w:rPr>
-      </w:pPr>
-      <w:r>
-        <w:rPr>
-          <w:rStyle w:val="HTMLCode"/>
-        </w:rPr>
-        <w:t>final_answer_length = df[</w:t>
-      </w:r>
-      <w:r>
-        <w:rPr>
-          <w:rStyle w:val="hljs-string"/>
-        </w:rPr>
-        <w:t>'answer'</w:t>
-      </w:r>
-      <w:r>
-        <w:rPr>
-          <w:rStyle w:val="HTMLCode"/>
-        </w:rPr>
-        <w:t>].apply(</w:t>
-      </w:r>
-      <w:r>
-        <w:rPr>
-          <w:rStyle w:val="hljs-keyword"/>
-        </w:rPr>
-        <w:t>lambda</w:t>
-      </w:r>
-      <w:r>
-        <w:rPr>
-          <w:rStyle w:val="HTMLCode"/>
-        </w:rPr>
-        <w:t xml:space="preserve"> x: </w:t>
-      </w:r>
-      <w:r>
-        <w:rPr>
-          <w:rStyle w:val="hljs-builtin"/>
-        </w:rPr>
-        <w:t>len</w:t>
-      </w:r>
-      <w:r>
-        <w:rPr>
-          <w:rStyle w:val="HTMLCode"/>
-        </w:rPr>
-        <w:t>(x.split())).mean()</w:t>
-      </w:r>
-    </w:p>
-    <w:p>
-      <w:pPr>
-        <w:pStyle w:val="HTMLPreformatted"/>
-        <w:rPr>
-          <w:rStyle w:val="HTMLCode"/>
-        </w:rPr>
-      </w:pPr>
-    </w:p>
-    <w:p>
-      <w:pPr>
-        <w:pStyle w:val="HTMLPreformatted"/>
-        <w:rPr>
-          <w:rStyle w:val="HTMLCode"/>
-        </w:rPr>
-      </w:pPr>
-      <w:r>
-        <w:rPr>
-          <w:rStyle w:val="hljs-builtin"/>
-        </w:rPr>
-        <w:t>print</w:t>
-      </w:r>
-      <w:r>
-        <w:rPr>
-          <w:rStyle w:val="HTMLCode"/>
-        </w:rPr>
-        <w:t>(</w:t>
-      </w:r>
-      <w:r>
-        <w:rPr>
-          <w:rStyle w:val="hljs-string"/>
-        </w:rPr>
-        <w:t xml:space="preserve">f"Initial average question length: </w:t>
-      </w:r>
-      <w:r>
-        <w:rPr>
-          <w:rStyle w:val="hljs-subst"/>
-        </w:rPr>
-        <w:t>{initial_question_length}</w:t>
-      </w:r>
-      <w:r>
-        <w:rPr>
-          <w:rStyle w:val="hljs-string"/>
-        </w:rPr>
-        <w:t>"</w:t>
-      </w:r>
-      <w:r>
-        <w:rPr>
-          <w:rStyle w:val="HTMLCode"/>
-        </w:rPr>
-        <w:t>)</w:t>
-      </w:r>
-    </w:p>
-    <w:p>
-      <w:pPr>
-        <w:pStyle w:val="HTMLPreformatted"/>
-        <w:rPr>
-          <w:rStyle w:val="HTMLCode"/>
-        </w:rPr>
-      </w:pPr>
-      <w:r>
-        <w:rPr>
-          <w:rStyle w:val="hljs-builtin"/>
-        </w:rPr>
-        <w:t>print</w:t>
-      </w:r>
-      <w:r>
-        <w:rPr>
-          <w:rStyle w:val="HTMLCode"/>
-        </w:rPr>
-        <w:t>(</w:t>
-      </w:r>
-      <w:r>
-        <w:rPr>
-          <w:rStyle w:val="hljs-string"/>
-        </w:rPr>
-        <w:t xml:space="preserve">f"Final average question length: </w:t>
-      </w:r>
-      <w:r>
-        <w:rPr>
-          <w:rStyle w:val="hljs-subst"/>
-        </w:rPr>
-        <w:t>{final_question_length}</w:t>
-      </w:r>
-      <w:r>
-        <w:rPr>
-          <w:rStyle w:val="hljs-string"/>
-        </w:rPr>
-        <w:t>"</w:t>
-      </w:r>
-      <w:r>
-        <w:rPr>
-          <w:rStyle w:val="HTMLCode"/>
-        </w:rPr>
-        <w:t>)</w:t>
-      </w:r>
-    </w:p>
-    <w:p>
-      <w:pPr>
-        <w:pStyle w:val="HTMLPreformatted"/>
-        <w:rPr>
-          <w:rStyle w:val="HTMLCode"/>
-        </w:rPr>
-      </w:pPr>
-      <w:r>
-        <w:rPr>
-          <w:rStyle w:val="hljs-builtin"/>
-        </w:rPr>
-        <w:t>print</w:t>
-      </w:r>
-      <w:r>
-        <w:rPr>
-          <w:rStyle w:val="HTMLCode"/>
-        </w:rPr>
-        <w:t>(</w:t>
-      </w:r>
-      <w:r>
-        <w:rPr>
-          <w:rStyle w:val="hljs-string"/>
-        </w:rPr>
-        <w:t xml:space="preserve">f"Initial average answer length: </w:t>
-      </w:r>
-      <w:r>
-        <w:rPr>
-          <w:rStyle w:val="hljs-subst"/>
-        </w:rPr>
-        <w:t>{initial_answer_length}</w:t>
-      </w:r>
-      <w:r>
-        <w:rPr>
-          <w:rStyle w:val="hljs-string"/>
-        </w:rPr>
-        <w:t>"</w:t>
-      </w:r>
-      <w:r>
-        <w:rPr>
-          <w:rStyle w:val="HTMLCode"/>
-        </w:rPr>
-        <w:t>)</w:t>
-      </w:r>
-    </w:p>
-    <w:p>
-      <w:pPr>
-        <w:pStyle w:val="HTMLPreformatted"/>
-        <w:rPr>
-          <w:rStyle w:val="HTMLCode"/>
-        </w:rPr>
-      </w:pPr>
-      <w:r>
-        <w:rPr>
-          <w:rStyle w:val="hljs-builtin"/>
-        </w:rPr>
-        <w:t>print</w:t>
-      </w:r>
-      <w:r>
-        <w:rPr>
-          <w:rStyle w:val="HTMLCode"/>
-        </w:rPr>
-        <w:t>(</w:t>
-      </w:r>
+      <w:proofErr w:type="gramEnd"/>
       <w:r>
         <w:rPr>
           <w:rStyle w:val="hljs-string"/>
@@ -2564,39 +2953,32 @@
           <w:b/>
           <w:bCs/>
         </w:rPr>
-        <w:t>Before</w:t>
-      </w:r>
-      <w:r>
+        <w:t>Before Preprocessing</w:t>
+      </w:r>
+    </w:p>
+    <w:p>
+      <w:pPr>
+        <w:pStyle w:val="HTMLPreformatted"/>
+        <w:rPr>
+          <w:rStyle w:val="HTMLCode"/>
+        </w:rPr>
+      </w:pPr>
+    </w:p>
+    <w:p>
+      <w:pPr>
+        <w:pStyle w:val="HTMLPreformatted"/>
         <w:rPr>
           <w:rStyle w:val="HTMLCode"/>
           <w:b/>
           <w:bCs/>
         </w:rPr>
-        <w:t xml:space="preserve"> Preprocessing</w:t>
-      </w:r>
-    </w:p>
-    <w:p>
-      <w:pPr>
-        <w:pStyle w:val="HTMLPreformatted"/>
-        <w:rPr>
-          <w:rStyle w:val="HTMLCode"/>
-        </w:rPr>
-      </w:pPr>
-    </w:p>
-    <w:p>
-      <w:pPr>
-        <w:pStyle w:val="HTMLPreformatted"/>
+      </w:pPr>
+      <w:r>
         <w:rPr>
           <w:rStyle w:val="HTMLCode"/>
           <w:b/>
           <w:bCs/>
-        </w:rPr>
-      </w:pPr>
-      <w:r>
-        <w:rPr>
-          <w:rStyle w:val="HTMLCode"/>
-          <w:b/>
-          <w:bCs/>
+          <w:noProof/>
         </w:rPr>
         <w:drawing>
           <wp:inline distT="0" distB="0" distL="0" distR="0" wp14:anchorId="7CBC7C34" wp14:editId="6E995467">
@@ -2649,6 +3031,7 @@
           <w:rStyle w:val="HTMLCode"/>
           <w:b/>
           <w:bCs/>
+          <w:noProof/>
         </w:rPr>
         <w:drawing>
           <wp:inline distT="0" distB="0" distL="0" distR="0" wp14:anchorId="218BEBDF" wp14:editId="227317B3">
@@ -2735,7 +3118,9 @@
       <w:r>
         <w:rPr>
           <w:rStyle w:val="HTMLCode"/>
-        </w:rPr>
+          <w:noProof/>
+        </w:rPr>
+        <w:lastRenderedPageBreak/>
         <w:drawing>
           <wp:inline distT="0" distB="0" distL="0" distR="0" wp14:anchorId="48E2F451" wp14:editId="242A4086">
             <wp:extent cx="5016556" cy="2682240"/>
@@ -2783,8 +3168,8 @@
       <w:r>
         <w:rPr>
           <w:rStyle w:val="HTMLCode"/>
-        </w:rPr>
-        <w:lastRenderedPageBreak/>
+          <w:noProof/>
+        </w:rPr>
         <w:drawing>
           <wp:inline distT="0" distB="0" distL="0" distR="0" wp14:anchorId="0198B12E" wp14:editId="6F8C3DA8">
             <wp:extent cx="5731510" cy="3032125"/>
@@ -2873,6 +3258,10 @@
         <w:pStyle w:val="Heading3"/>
       </w:pPr>
       <w:r>
+        <w:rPr>
+          <w:noProof/>
+        </w:rPr>
+        <w:lastRenderedPageBreak/>
         <w:drawing>
           <wp:inline distT="0" distB="0" distL="0" distR="0" wp14:anchorId="33CBE329" wp14:editId="4A3A0FE3">
             <wp:extent cx="5512310" cy="2491105"/>
@@ -2930,7 +3319,6 @@
         <w:rPr>
           <w:noProof/>
         </w:rPr>
-        <w:lastRenderedPageBreak/>
         <w:drawing>
           <wp:inline distT="0" distB="0" distL="0" distR="0" wp14:anchorId="080A2982" wp14:editId="411856BF">
             <wp:extent cx="4754880" cy="2572356"/>
@@ -3043,8 +3431,16 @@
         <w:rPr>
           <w:rStyle w:val="HTMLCode"/>
         </w:rPr>
-        <w:t>df.to_csv(</w:t>
-      </w:r>
+        <w:t>df.to_</w:t>
+      </w:r>
+      <w:proofErr w:type="gramStart"/>
+      <w:r>
+        <w:rPr>
+          <w:rStyle w:val="HTMLCode"/>
+        </w:rPr>
+        <w:t>csv(</w:t>
+      </w:r>
+      <w:proofErr w:type="gramEnd"/>
       <w:r>
         <w:rPr>
           <w:rStyle w:val="hljs-string"/>
@@ -3108,19 +3504,8 @@
         <w:pStyle w:val="NormalWeb"/>
       </w:pPr>
       <w:r>
-        <w:t>To determine the best performance for our question-answering task, we tested three advanced NLP models: FLAN-T5, LLaMA3</w:t>
-      </w:r>
-      <w:r>
-        <w:t>-8B</w:t>
-      </w:r>
-      <w:r>
-        <w:t>, and Mistral</w:t>
-      </w:r>
-      <w:r>
-        <w:t>-</w:t>
-      </w:r>
-      <w:r>
-        <w:t>7B. Each of these models brings unique strengths to the task of understanding and generating human-like text responses.</w:t>
+        <w:lastRenderedPageBreak/>
+        <w:t>To determine the best performance for our question-answering task, we tested three advanced NLP models: FLAN-T5, LLaMA3-8B, and Mistral-7B. Each of these models brings unique strengths to the task of understanding and generating human-like text responses.</w:t>
       </w:r>
     </w:p>
     <w:p>
@@ -3153,13 +3538,7 @@
         <w:rPr>
           <w:rStyle w:val="Strong"/>
         </w:rPr>
-        <w:t>LLaMA3</w:t>
-      </w:r>
-      <w:r>
-        <w:rPr>
-          <w:rStyle w:val="Strong"/>
-        </w:rPr>
-        <w:t>-8B</w:t>
+        <w:t>LLaMA3-8B</w:t>
       </w:r>
       <w:r>
         <w:t>: LLaMA3 is an advanced language model designed specifically to handle complex language understanding tasks. It leverages the latest advancements in transformer architectures to provide enhanced performance in terms of context comprehension, making it suitable for intricate question-answering scenarios.</w:t>
@@ -3177,19 +3556,7 @@
         <w:rPr>
           <w:rStyle w:val="Strong"/>
         </w:rPr>
-        <w:t>Mistral</w:t>
-      </w:r>
-      <w:r>
-        <w:rPr>
-          <w:rStyle w:val="Strong"/>
-        </w:rPr>
-        <w:t>-</w:t>
-      </w:r>
-      <w:r>
-        <w:rPr>
-          <w:rStyle w:val="Strong"/>
-        </w:rPr>
-        <w:t>7B</w:t>
+        <w:t>Mistral-7B</w:t>
       </w:r>
       <w:r>
         <w:t>: The Mistral7B model is known for its robustness and high performance in language tasks. With its large number of parameters and extensive pre-training on diverse datasets, Mistral7B excels at generating accurate and coherent text responses, making it a strong candidate for the question-answering task.</w:t>
@@ -3200,7 +3567,6 @@
         <w:pStyle w:val="Heading3"/>
       </w:pPr>
       <w:r>
-        <w:lastRenderedPageBreak/>
         <w:t>Evaluation Metrics</w:t>
       </w:r>
     </w:p>
@@ -3427,6 +3793,7 @@
           <w:lang w:eastAsia="en-IN"/>
           <w14:ligatures w14:val="none"/>
         </w:rPr>
+        <w:lastRenderedPageBreak/>
         <w:t>The FLAN-T5 model was fine-tuned on the Quora dataset using the Hugging Face transformers library. The training process involved several key steps to adjust the model parameters to better understand and generate answers based on the Quora question-answer pairs.</w:t>
       </w:r>
     </w:p>
@@ -3637,6 +4004,7 @@
         </w:rPr>
         <w:t xml:space="preserve">: Load and split the dataset into training and test sets, and convert them into the </w:t>
       </w:r>
+      <w:proofErr w:type="gramStart"/>
       <w:r>
         <w:rPr>
           <w:rFonts w:ascii="Courier New" w:eastAsia="Times New Roman" w:hAnsi="Courier New" w:cs="Courier New"/>
@@ -3648,6 +4016,7 @@
         </w:rPr>
         <w:t>datasets</w:t>
       </w:r>
+      <w:proofErr w:type="gramEnd"/>
       <w:r>
         <w:rPr>
           <w:rFonts w:ascii="Times New Roman" w:eastAsia="Times New Roman" w:hAnsi="Times New Roman" w:cs="Times New Roman"/>
@@ -3825,7 +4194,31 @@
           <w:lang w:eastAsia="en-IN"/>
           <w14:ligatures w14:val="none"/>
         </w:rPr>
-        <w:t>from sklearn.model_selection import train_test_split</w:t>
+        <w:t xml:space="preserve">from </w:t>
+      </w:r>
+      <w:proofErr w:type="gramStart"/>
+      <w:r>
+        <w:rPr>
+          <w:rFonts w:ascii="Courier New" w:eastAsia="Times New Roman" w:hAnsi="Courier New" w:cs="Courier New"/>
+          <w:kern w:val="0"/>
+          <w:sz w:val="20"/>
+          <w:szCs w:val="20"/>
+          <w:lang w:eastAsia="en-IN"/>
+          <w14:ligatures w14:val="none"/>
+        </w:rPr>
+        <w:t>sklearn.model</w:t>
+      </w:r>
+      <w:proofErr w:type="gramEnd"/>
+      <w:r>
+        <w:rPr>
+          <w:rFonts w:ascii="Courier New" w:eastAsia="Times New Roman" w:hAnsi="Courier New" w:cs="Courier New"/>
+          <w:kern w:val="0"/>
+          <w:sz w:val="20"/>
+          <w:szCs w:val="20"/>
+          <w:lang w:eastAsia="en-IN"/>
+          <w14:ligatures w14:val="none"/>
+        </w:rPr>
+        <w:t>_selection import train_test_split</w:t>
       </w:r>
     </w:p>
     <w:p>
@@ -3867,7 +4260,6 @@
           <w:lang w:eastAsia="en-IN"/>
           <w14:ligatures w14:val="none"/>
         </w:rPr>
-        <w:lastRenderedPageBreak/>
         <w:t>from datasets import Dataset</w:t>
       </w:r>
     </w:p>
@@ -3983,7 +4375,31 @@
           <w:lang w:eastAsia="en-IN"/>
           <w14:ligatures w14:val="none"/>
         </w:rPr>
-        <w:t>train_df = pd.read_csv('/path/to/quora_dataset_train.csv')</w:t>
+        <w:t xml:space="preserve">train_df = </w:t>
+      </w:r>
+      <w:proofErr w:type="gramStart"/>
+      <w:r>
+        <w:rPr>
+          <w:rFonts w:ascii="Courier New" w:eastAsia="Times New Roman" w:hAnsi="Courier New" w:cs="Courier New"/>
+          <w:kern w:val="0"/>
+          <w:sz w:val="20"/>
+          <w:szCs w:val="20"/>
+          <w:lang w:eastAsia="en-IN"/>
+          <w14:ligatures w14:val="none"/>
+        </w:rPr>
+        <w:t>pd.read</w:t>
+      </w:r>
+      <w:proofErr w:type="gramEnd"/>
+      <w:r>
+        <w:rPr>
+          <w:rFonts w:ascii="Courier New" w:eastAsia="Times New Roman" w:hAnsi="Courier New" w:cs="Courier New"/>
+          <w:kern w:val="0"/>
+          <w:sz w:val="20"/>
+          <w:szCs w:val="20"/>
+          <w:lang w:eastAsia="en-IN"/>
+          <w14:ligatures w14:val="none"/>
+        </w:rPr>
+        <w:t>_csv('/path/to/quora_dataset_train.csv')</w:t>
       </w:r>
     </w:p>
     <w:p>
@@ -4025,7 +4441,31 @@
           <w:lang w:eastAsia="en-IN"/>
           <w14:ligatures w14:val="none"/>
         </w:rPr>
-        <w:t>test_df = pd.read_csv('/path/to/quora_dataset_test.csv')</w:t>
+        <w:t xml:space="preserve">test_df = </w:t>
+      </w:r>
+      <w:proofErr w:type="gramStart"/>
+      <w:r>
+        <w:rPr>
+          <w:rFonts w:ascii="Courier New" w:eastAsia="Times New Roman" w:hAnsi="Courier New" w:cs="Courier New"/>
+          <w:kern w:val="0"/>
+          <w:sz w:val="20"/>
+          <w:szCs w:val="20"/>
+          <w:lang w:eastAsia="en-IN"/>
+          <w14:ligatures w14:val="none"/>
+        </w:rPr>
+        <w:t>pd.read</w:t>
+      </w:r>
+      <w:proofErr w:type="gramEnd"/>
+      <w:r>
+        <w:rPr>
+          <w:rFonts w:ascii="Courier New" w:eastAsia="Times New Roman" w:hAnsi="Courier New" w:cs="Courier New"/>
+          <w:kern w:val="0"/>
+          <w:sz w:val="20"/>
+          <w:szCs w:val="20"/>
+          <w:lang w:eastAsia="en-IN"/>
+          <w14:ligatures w14:val="none"/>
+        </w:rPr>
+        <w:t>_csv('/path/to/quora_dataset_test.csv')</w:t>
       </w:r>
     </w:p>
     <w:p>
@@ -4067,7 +4507,31 @@
           <w:lang w:eastAsia="en-IN"/>
           <w14:ligatures w14:val="none"/>
         </w:rPr>
-        <w:t>test_df = test_df[:1000]  # Limiting the test set for faster evaluation</w:t>
+        <w:t>test_df = test_</w:t>
+      </w:r>
+      <w:proofErr w:type="gramStart"/>
+      <w:r>
+        <w:rPr>
+          <w:rFonts w:ascii="Courier New" w:eastAsia="Times New Roman" w:hAnsi="Courier New" w:cs="Courier New"/>
+          <w:kern w:val="0"/>
+          <w:sz w:val="20"/>
+          <w:szCs w:val="20"/>
+          <w:lang w:eastAsia="en-IN"/>
+          <w14:ligatures w14:val="none"/>
+        </w:rPr>
+        <w:t>df[</w:t>
+      </w:r>
+      <w:proofErr w:type="gramEnd"/>
+      <w:r>
+        <w:rPr>
+          <w:rFonts w:ascii="Courier New" w:eastAsia="Times New Roman" w:hAnsi="Courier New" w:cs="Courier New"/>
+          <w:kern w:val="0"/>
+          <w:sz w:val="20"/>
+          <w:szCs w:val="20"/>
+          <w:lang w:eastAsia="en-IN"/>
+          <w14:ligatures w14:val="none"/>
+        </w:rPr>
+        <w:t>:1000]  # Limiting the test set for faster evaluation</w:t>
       </w:r>
     </w:p>
     <w:p>
@@ -4382,6 +4846,7 @@
           <w14:ligatures w14:val="none"/>
         </w:rPr>
       </w:pPr>
+      <w:proofErr w:type="gramStart"/>
       <w:r>
         <w:rPr>
           <w:rFonts w:ascii="Courier New" w:eastAsia="Times New Roman" w:hAnsi="Courier New" w:cs="Courier New"/>
@@ -4391,7 +4856,19 @@
           <w:lang w:eastAsia="en-IN"/>
           <w14:ligatures w14:val="none"/>
         </w:rPr>
-        <w:t>wandb.init("Flan-T5-FineTune")</w:t>
+        <w:t>wandb.init</w:t>
+      </w:r>
+      <w:proofErr w:type="gramEnd"/>
+      <w:r>
+        <w:rPr>
+          <w:rFonts w:ascii="Courier New" w:eastAsia="Times New Roman" w:hAnsi="Courier New" w:cs="Courier New"/>
+          <w:kern w:val="0"/>
+          <w:sz w:val="20"/>
+          <w:szCs w:val="20"/>
+          <w:lang w:eastAsia="en-IN"/>
+          <w14:ligatures w14:val="none"/>
+        </w:rPr>
+        <w:t>("Flan-T5-FineTune")</w:t>
       </w:r>
     </w:p>
     <w:p>
@@ -4966,7 +5443,31 @@
           <w:lang w:eastAsia="en-IN"/>
           <w14:ligatures w14:val="none"/>
         </w:rPr>
-        <w:t xml:space="preserve">    model_inputs = tokenizer(inputs, max_length=256, truncation=True)</w:t>
+        <w:t xml:space="preserve">    model_inputs = </w:t>
+      </w:r>
+      <w:proofErr w:type="gramStart"/>
+      <w:r>
+        <w:rPr>
+          <w:rFonts w:ascii="Courier New" w:eastAsia="Times New Roman" w:hAnsi="Courier New" w:cs="Courier New"/>
+          <w:kern w:val="0"/>
+          <w:sz w:val="20"/>
+          <w:szCs w:val="20"/>
+          <w:lang w:eastAsia="en-IN"/>
+          <w14:ligatures w14:val="none"/>
+        </w:rPr>
+        <w:t>tokenizer(</w:t>
+      </w:r>
+      <w:proofErr w:type="gramEnd"/>
+      <w:r>
+        <w:rPr>
+          <w:rFonts w:ascii="Courier New" w:eastAsia="Times New Roman" w:hAnsi="Courier New" w:cs="Courier New"/>
+          <w:kern w:val="0"/>
+          <w:sz w:val="20"/>
+          <w:szCs w:val="20"/>
+          <w:lang w:eastAsia="en-IN"/>
+          <w14:ligatures w14:val="none"/>
+        </w:rPr>
+        <w:t>inputs, max_length=256, truncation=True)</w:t>
       </w:r>
     </w:p>
     <w:p>
@@ -5081,7 +5582,32 @@
           <w:lang w:eastAsia="en-IN"/>
           <w14:ligatures w14:val="none"/>
         </w:rPr>
-        <w:t xml:space="preserve">    with tokenizer.as_target_tokenizer():</w:t>
+        <w:lastRenderedPageBreak/>
+        <w:t xml:space="preserve">    with tokenizer.as_target_</w:t>
+      </w:r>
+      <w:proofErr w:type="gramStart"/>
+      <w:r>
+        <w:rPr>
+          <w:rFonts w:ascii="Courier New" w:eastAsia="Times New Roman" w:hAnsi="Courier New" w:cs="Courier New"/>
+          <w:kern w:val="0"/>
+          <w:sz w:val="20"/>
+          <w:szCs w:val="20"/>
+          <w:lang w:eastAsia="en-IN"/>
+          <w14:ligatures w14:val="none"/>
+        </w:rPr>
+        <w:t>tokenizer(</w:t>
+      </w:r>
+      <w:proofErr w:type="gramEnd"/>
+      <w:r>
+        <w:rPr>
+          <w:rFonts w:ascii="Courier New" w:eastAsia="Times New Roman" w:hAnsi="Courier New" w:cs="Courier New"/>
+          <w:kern w:val="0"/>
+          <w:sz w:val="20"/>
+          <w:szCs w:val="20"/>
+          <w:lang w:eastAsia="en-IN"/>
+          <w14:ligatures w14:val="none"/>
+        </w:rPr>
+        <w:t>):</w:t>
       </w:r>
     </w:p>
     <w:p>
@@ -5123,7 +5649,31 @@
           <w:lang w:eastAsia="en-IN"/>
           <w14:ligatures w14:val="none"/>
         </w:rPr>
-        <w:t xml:space="preserve">        labels = tokenizer(targets, max_length=256, truncation=True)</w:t>
+        <w:t xml:space="preserve">        labels = </w:t>
+      </w:r>
+      <w:proofErr w:type="gramStart"/>
+      <w:r>
+        <w:rPr>
+          <w:rFonts w:ascii="Courier New" w:eastAsia="Times New Roman" w:hAnsi="Courier New" w:cs="Courier New"/>
+          <w:kern w:val="0"/>
+          <w:sz w:val="20"/>
+          <w:szCs w:val="20"/>
+          <w:lang w:eastAsia="en-IN"/>
+          <w14:ligatures w14:val="none"/>
+        </w:rPr>
+        <w:t>tokenizer(</w:t>
+      </w:r>
+      <w:proofErr w:type="gramEnd"/>
+      <w:r>
+        <w:rPr>
+          <w:rFonts w:ascii="Courier New" w:eastAsia="Times New Roman" w:hAnsi="Courier New" w:cs="Courier New"/>
+          <w:kern w:val="0"/>
+          <w:sz w:val="20"/>
+          <w:szCs w:val="20"/>
+          <w:lang w:eastAsia="en-IN"/>
+          <w14:ligatures w14:val="none"/>
+        </w:rPr>
+        <w:t>targets, max_length=256, truncation=True)</w:t>
       </w:r>
     </w:p>
     <w:p>
@@ -5311,7 +5861,31 @@
           <w:lang w:eastAsia="en-IN"/>
           <w14:ligatures w14:val="none"/>
         </w:rPr>
-        <w:t>tokenized_train_dataset = train_dataset.map(preprocess_function, batched=True)</w:t>
+        <w:t xml:space="preserve">tokenized_train_dataset = </w:t>
+      </w:r>
+      <w:proofErr w:type="gramStart"/>
+      <w:r>
+        <w:rPr>
+          <w:rFonts w:ascii="Courier New" w:eastAsia="Times New Roman" w:hAnsi="Courier New" w:cs="Courier New"/>
+          <w:kern w:val="0"/>
+          <w:sz w:val="20"/>
+          <w:szCs w:val="20"/>
+          <w:lang w:eastAsia="en-IN"/>
+          <w14:ligatures w14:val="none"/>
+        </w:rPr>
+        <w:t>train_dataset.map(</w:t>
+      </w:r>
+      <w:proofErr w:type="gramEnd"/>
+      <w:r>
+        <w:rPr>
+          <w:rFonts w:ascii="Courier New" w:eastAsia="Times New Roman" w:hAnsi="Courier New" w:cs="Courier New"/>
+          <w:kern w:val="0"/>
+          <w:sz w:val="20"/>
+          <w:szCs w:val="20"/>
+          <w:lang w:eastAsia="en-IN"/>
+          <w14:ligatures w14:val="none"/>
+        </w:rPr>
+        <w:t>preprocess_function, batched=True)</w:t>
       </w:r>
     </w:p>
     <w:p>
@@ -5353,7 +5927,31 @@
           <w:lang w:eastAsia="en-IN"/>
           <w14:ligatures w14:val="none"/>
         </w:rPr>
-        <w:t>tokenized_test_dataset = test_dataset.map(preprocess_function, batched=True)</w:t>
+        <w:t xml:space="preserve">tokenized_test_dataset = </w:t>
+      </w:r>
+      <w:proofErr w:type="gramStart"/>
+      <w:r>
+        <w:rPr>
+          <w:rFonts w:ascii="Courier New" w:eastAsia="Times New Roman" w:hAnsi="Courier New" w:cs="Courier New"/>
+          <w:kern w:val="0"/>
+          <w:sz w:val="20"/>
+          <w:szCs w:val="20"/>
+          <w:lang w:eastAsia="en-IN"/>
+          <w14:ligatures w14:val="none"/>
+        </w:rPr>
+        <w:t>test_dataset.map(</w:t>
+      </w:r>
+      <w:proofErr w:type="gramEnd"/>
+      <w:r>
+        <w:rPr>
+          <w:rFonts w:ascii="Courier New" w:eastAsia="Times New Roman" w:hAnsi="Courier New" w:cs="Courier New"/>
+          <w:kern w:val="0"/>
+          <w:sz w:val="20"/>
+          <w:szCs w:val="20"/>
+          <w:lang w:eastAsia="en-IN"/>
+          <w14:ligatures w14:val="none"/>
+        </w:rPr>
+        <w:t>preprocess_function, batched=True)</w:t>
       </w:r>
     </w:p>
     <w:p>
@@ -5593,8 +6191,21 @@
           <w:lang w:eastAsia="en-IN"/>
           <w14:ligatures w14:val="none"/>
         </w:rPr>
-        <w:t>training_args = Seq2SeqTrainingArguments(</w:t>
-      </w:r>
+        <w:t>training_args = Seq2</w:t>
+      </w:r>
+      <w:proofErr w:type="gramStart"/>
+      <w:r>
+        <w:rPr>
+          <w:rFonts w:ascii="Courier New" w:eastAsia="Times New Roman" w:hAnsi="Courier New" w:cs="Courier New"/>
+          <w:kern w:val="0"/>
+          <w:sz w:val="20"/>
+          <w:szCs w:val="20"/>
+          <w:lang w:eastAsia="en-IN"/>
+          <w14:ligatures w14:val="none"/>
+        </w:rPr>
+        <w:t>SeqTrainingArguments(</w:t>
+      </w:r>
+      <w:proofErr w:type="gramEnd"/>
     </w:p>
     <w:p>
       <w:pPr>
@@ -5635,7 +6246,31 @@
           <w:lang w:eastAsia="en-IN"/>
           <w14:ligatures w14:val="none"/>
         </w:rPr>
-        <w:t xml:space="preserve">    output_dir="./results",</w:t>
+        <w:t xml:space="preserve">    output_dir=</w:t>
+      </w:r>
+      <w:proofErr w:type="gramStart"/>
+      <w:r>
+        <w:rPr>
+          <w:rFonts w:ascii="Courier New" w:eastAsia="Times New Roman" w:hAnsi="Courier New" w:cs="Courier New"/>
+          <w:kern w:val="0"/>
+          <w:sz w:val="20"/>
+          <w:szCs w:val="20"/>
+          <w:lang w:eastAsia="en-IN"/>
+          <w14:ligatures w14:val="none"/>
+        </w:rPr>
+        <w:t>"./</w:t>
+      </w:r>
+      <w:proofErr w:type="gramEnd"/>
+      <w:r>
+        <w:rPr>
+          <w:rFonts w:ascii="Courier New" w:eastAsia="Times New Roman" w:hAnsi="Courier New" w:cs="Courier New"/>
+          <w:kern w:val="0"/>
+          <w:sz w:val="20"/>
+          <w:szCs w:val="20"/>
+          <w:lang w:eastAsia="en-IN"/>
+          <w14:ligatures w14:val="none"/>
+        </w:rPr>
+        <w:t>results",</w:t>
       </w:r>
     </w:p>
     <w:p>
@@ -5761,7 +6396,6 @@
           <w:lang w:eastAsia="en-IN"/>
           <w14:ligatures w14:val="none"/>
         </w:rPr>
-        <w:lastRenderedPageBreak/>
         <w:t xml:space="preserve">    save_steps=5000,</w:t>
       </w:r>
     </w:p>
@@ -6789,7 +7423,31 @@
           <w:lang w:eastAsia="en-IN"/>
           <w14:ligatures w14:val="none"/>
         </w:rPr>
-        <w:t xml:space="preserve">    labels_ids = pred.label_ids</w:t>
+        <w:t xml:space="preserve">    labels_ids = </w:t>
+      </w:r>
+      <w:proofErr w:type="gramStart"/>
+      <w:r>
+        <w:rPr>
+          <w:rFonts w:ascii="Courier New" w:eastAsia="Times New Roman" w:hAnsi="Courier New" w:cs="Courier New"/>
+          <w:kern w:val="0"/>
+          <w:sz w:val="20"/>
+          <w:szCs w:val="20"/>
+          <w:lang w:eastAsia="en-IN"/>
+          <w14:ligatures w14:val="none"/>
+        </w:rPr>
+        <w:t>pred.label</w:t>
+      </w:r>
+      <w:proofErr w:type="gramEnd"/>
+      <w:r>
+        <w:rPr>
+          <w:rFonts w:ascii="Courier New" w:eastAsia="Times New Roman" w:hAnsi="Courier New" w:cs="Courier New"/>
+          <w:kern w:val="0"/>
+          <w:sz w:val="20"/>
+          <w:szCs w:val="20"/>
+          <w:lang w:eastAsia="en-IN"/>
+          <w14:ligatures w14:val="none"/>
+        </w:rPr>
+        <w:t>_ids</w:t>
       </w:r>
     </w:p>
     <w:p>
@@ -6831,8 +7489,21 @@
           <w:lang w:eastAsia="en-IN"/>
           <w14:ligatures w14:val="none"/>
         </w:rPr>
-        <w:t xml:space="preserve">    pred_ids = pred.predictions</w:t>
-      </w:r>
+        <w:t xml:space="preserve">    pred_ids = </w:t>
+      </w:r>
+      <w:proofErr w:type="gramStart"/>
+      <w:r>
+        <w:rPr>
+          <w:rFonts w:ascii="Courier New" w:eastAsia="Times New Roman" w:hAnsi="Courier New" w:cs="Courier New"/>
+          <w:kern w:val="0"/>
+          <w:sz w:val="20"/>
+          <w:szCs w:val="20"/>
+          <w:lang w:eastAsia="en-IN"/>
+          <w14:ligatures w14:val="none"/>
+        </w:rPr>
+        <w:t>pred.predictions</w:t>
+      </w:r>
+      <w:proofErr w:type="gramEnd"/>
     </w:p>
     <w:p>
       <w:pPr>
@@ -6904,7 +7575,31 @@
           <w:lang w:eastAsia="en-IN"/>
           <w14:ligatures w14:val="none"/>
         </w:rPr>
-        <w:t xml:space="preserve">    pred_str = tokenizer.batch_decode(pred_ids, skip_special_tokens=True)</w:t>
+        <w:t xml:space="preserve">    pred_str = </w:t>
+      </w:r>
+      <w:proofErr w:type="gramStart"/>
+      <w:r>
+        <w:rPr>
+          <w:rFonts w:ascii="Courier New" w:eastAsia="Times New Roman" w:hAnsi="Courier New" w:cs="Courier New"/>
+          <w:kern w:val="0"/>
+          <w:sz w:val="20"/>
+          <w:szCs w:val="20"/>
+          <w:lang w:eastAsia="en-IN"/>
+          <w14:ligatures w14:val="none"/>
+        </w:rPr>
+        <w:t>tokenizer.batch</w:t>
+      </w:r>
+      <w:proofErr w:type="gramEnd"/>
+      <w:r>
+        <w:rPr>
+          <w:rFonts w:ascii="Courier New" w:eastAsia="Times New Roman" w:hAnsi="Courier New" w:cs="Courier New"/>
+          <w:kern w:val="0"/>
+          <w:sz w:val="20"/>
+          <w:szCs w:val="20"/>
+          <w:lang w:eastAsia="en-IN"/>
+          <w14:ligatures w14:val="none"/>
+        </w:rPr>
+        <w:t>_decode(pred_ids, skip_special_tokens=True)</w:t>
       </w:r>
     </w:p>
     <w:p>
@@ -6946,7 +7641,31 @@
           <w:lang w:eastAsia="en-IN"/>
           <w14:ligatures w14:val="none"/>
         </w:rPr>
-        <w:t xml:space="preserve">    labels_ids[labels_ids == -100] = tokenizer.pad_token_id</w:t>
+        <w:t xml:space="preserve">    labels_</w:t>
+      </w:r>
+      <w:proofErr w:type="gramStart"/>
+      <w:r>
+        <w:rPr>
+          <w:rFonts w:ascii="Courier New" w:eastAsia="Times New Roman" w:hAnsi="Courier New" w:cs="Courier New"/>
+          <w:kern w:val="0"/>
+          <w:sz w:val="20"/>
+          <w:szCs w:val="20"/>
+          <w:lang w:eastAsia="en-IN"/>
+          <w14:ligatures w14:val="none"/>
+        </w:rPr>
+        <w:t>ids[</w:t>
+      </w:r>
+      <w:proofErr w:type="gramEnd"/>
+      <w:r>
+        <w:rPr>
+          <w:rFonts w:ascii="Courier New" w:eastAsia="Times New Roman" w:hAnsi="Courier New" w:cs="Courier New"/>
+          <w:kern w:val="0"/>
+          <w:sz w:val="20"/>
+          <w:szCs w:val="20"/>
+          <w:lang w:eastAsia="en-IN"/>
+          <w14:ligatures w14:val="none"/>
+        </w:rPr>
+        <w:t>labels_ids == -100] = tokenizer.pad_token_id</w:t>
       </w:r>
     </w:p>
     <w:p>
@@ -6988,7 +7707,31 @@
           <w:lang w:eastAsia="en-IN"/>
           <w14:ligatures w14:val="none"/>
         </w:rPr>
-        <w:t xml:space="preserve">    label_str = tokenizer.batch_decode(labels_ids, skip_special_tokens=True)</w:t>
+        <w:t xml:space="preserve">    label_str = </w:t>
+      </w:r>
+      <w:proofErr w:type="gramStart"/>
+      <w:r>
+        <w:rPr>
+          <w:rFonts w:ascii="Courier New" w:eastAsia="Times New Roman" w:hAnsi="Courier New" w:cs="Courier New"/>
+          <w:kern w:val="0"/>
+          <w:sz w:val="20"/>
+          <w:szCs w:val="20"/>
+          <w:lang w:eastAsia="en-IN"/>
+          <w14:ligatures w14:val="none"/>
+        </w:rPr>
+        <w:t>tokenizer.batch</w:t>
+      </w:r>
+      <w:proofErr w:type="gramEnd"/>
+      <w:r>
+        <w:rPr>
+          <w:rFonts w:ascii="Courier New" w:eastAsia="Times New Roman" w:hAnsi="Courier New" w:cs="Courier New"/>
+          <w:kern w:val="0"/>
+          <w:sz w:val="20"/>
+          <w:szCs w:val="20"/>
+          <w:lang w:eastAsia="en-IN"/>
+          <w14:ligatures w14:val="none"/>
+        </w:rPr>
+        <w:t>_decode(labels_ids, skip_special_tokens=True)</w:t>
       </w:r>
     </w:p>
     <w:p>
@@ -7061,7 +7804,31 @@
           <w:lang w:eastAsia="en-IN"/>
           <w14:ligatures w14:val="none"/>
         </w:rPr>
-        <w:t xml:space="preserve">    rouge_output = rouge.compute(predictions=pred_str, references=label_str)</w:t>
+        <w:t xml:space="preserve">    rouge_output = </w:t>
+      </w:r>
+      <w:proofErr w:type="gramStart"/>
+      <w:r>
+        <w:rPr>
+          <w:rFonts w:ascii="Courier New" w:eastAsia="Times New Roman" w:hAnsi="Courier New" w:cs="Courier New"/>
+          <w:kern w:val="0"/>
+          <w:sz w:val="20"/>
+          <w:szCs w:val="20"/>
+          <w:lang w:eastAsia="en-IN"/>
+          <w14:ligatures w14:val="none"/>
+        </w:rPr>
+        <w:t>rouge.compute</w:t>
+      </w:r>
+      <w:proofErr w:type="gramEnd"/>
+      <w:r>
+        <w:rPr>
+          <w:rFonts w:ascii="Courier New" w:eastAsia="Times New Roman" w:hAnsi="Courier New" w:cs="Courier New"/>
+          <w:kern w:val="0"/>
+          <w:sz w:val="20"/>
+          <w:szCs w:val="20"/>
+          <w:lang w:eastAsia="en-IN"/>
+          <w14:ligatures w14:val="none"/>
+        </w:rPr>
+        <w:t>(predictions=pred_str, references=label_str)</w:t>
       </w:r>
     </w:p>
     <w:p>
@@ -7145,7 +7912,31 @@
           <w:lang w:eastAsia="en-IN"/>
           <w14:ligatures w14:val="none"/>
         </w:rPr>
-        <w:t xml:space="preserve">        "rouge1": rouge_output["rouge1"].mid.fmeasure,</w:t>
+        <w:t xml:space="preserve">        "rouge1": rouge_output["rouge1"].</w:t>
+      </w:r>
+      <w:proofErr w:type="gramStart"/>
+      <w:r>
+        <w:rPr>
+          <w:rFonts w:ascii="Courier New" w:eastAsia="Times New Roman" w:hAnsi="Courier New" w:cs="Courier New"/>
+          <w:kern w:val="0"/>
+          <w:sz w:val="20"/>
+          <w:szCs w:val="20"/>
+          <w:lang w:eastAsia="en-IN"/>
+          <w14:ligatures w14:val="none"/>
+        </w:rPr>
+        <w:t>mid.fmeasure</w:t>
+      </w:r>
+      <w:proofErr w:type="gramEnd"/>
+      <w:r>
+        <w:rPr>
+          <w:rFonts w:ascii="Courier New" w:eastAsia="Times New Roman" w:hAnsi="Courier New" w:cs="Courier New"/>
+          <w:kern w:val="0"/>
+          <w:sz w:val="20"/>
+          <w:szCs w:val="20"/>
+          <w:lang w:eastAsia="en-IN"/>
+          <w14:ligatures w14:val="none"/>
+        </w:rPr>
+        <w:t>,</w:t>
       </w:r>
     </w:p>
     <w:p>
@@ -7187,7 +7978,32 @@
           <w:lang w:eastAsia="en-IN"/>
           <w14:ligatures w14:val="none"/>
         </w:rPr>
-        <w:t xml:space="preserve">        "rouge2": rouge_output["rouge2"].mid.fmeasure,</w:t>
+        <w:lastRenderedPageBreak/>
+        <w:t xml:space="preserve">        "rouge2": rouge_output["rouge2"].</w:t>
+      </w:r>
+      <w:proofErr w:type="gramStart"/>
+      <w:r>
+        <w:rPr>
+          <w:rFonts w:ascii="Courier New" w:eastAsia="Times New Roman" w:hAnsi="Courier New" w:cs="Courier New"/>
+          <w:kern w:val="0"/>
+          <w:sz w:val="20"/>
+          <w:szCs w:val="20"/>
+          <w:lang w:eastAsia="en-IN"/>
+          <w14:ligatures w14:val="none"/>
+        </w:rPr>
+        <w:t>mid.fmeasure</w:t>
+      </w:r>
+      <w:proofErr w:type="gramEnd"/>
+      <w:r>
+        <w:rPr>
+          <w:rFonts w:ascii="Courier New" w:eastAsia="Times New Roman" w:hAnsi="Courier New" w:cs="Courier New"/>
+          <w:kern w:val="0"/>
+          <w:sz w:val="20"/>
+          <w:szCs w:val="20"/>
+          <w:lang w:eastAsia="en-IN"/>
+          <w14:ligatures w14:val="none"/>
+        </w:rPr>
+        <w:t>,</w:t>
       </w:r>
     </w:p>
     <w:p>
@@ -7229,7 +8045,31 @@
           <w:lang w:eastAsia="en-IN"/>
           <w14:ligatures w14:val="none"/>
         </w:rPr>
-        <w:t xml:space="preserve">        "rougeL": rouge_output["rougeL"].mid.fmeasure,</w:t>
+        <w:t xml:space="preserve">        "rougeL": rouge_output["rougeL"].</w:t>
+      </w:r>
+      <w:proofErr w:type="gramStart"/>
+      <w:r>
+        <w:rPr>
+          <w:rFonts w:ascii="Courier New" w:eastAsia="Times New Roman" w:hAnsi="Courier New" w:cs="Courier New"/>
+          <w:kern w:val="0"/>
+          <w:sz w:val="20"/>
+          <w:szCs w:val="20"/>
+          <w:lang w:eastAsia="en-IN"/>
+          <w14:ligatures w14:val="none"/>
+        </w:rPr>
+        <w:t>mid.fmeasure</w:t>
+      </w:r>
+      <w:proofErr w:type="gramEnd"/>
+      <w:r>
+        <w:rPr>
+          <w:rFonts w:ascii="Courier New" w:eastAsia="Times New Roman" w:hAnsi="Courier New" w:cs="Courier New"/>
+          <w:kern w:val="0"/>
+          <w:sz w:val="20"/>
+          <w:szCs w:val="20"/>
+          <w:lang w:eastAsia="en-IN"/>
+          <w14:ligatures w14:val="none"/>
+        </w:rPr>
+        <w:t>,</w:t>
       </w:r>
     </w:p>
     <w:p>
@@ -7511,7 +8351,31 @@
           <w:lang w:eastAsia="en-IN"/>
           <w14:ligatures w14:val="none"/>
         </w:rPr>
-        <w:t>data_collator = DataCollatorForSeq2Seq(tokenizer, model=model)</w:t>
+        <w:t>data_collator = DataCollatorForSeq2</w:t>
+      </w:r>
+      <w:proofErr w:type="gramStart"/>
+      <w:r>
+        <w:rPr>
+          <w:rFonts w:ascii="Courier New" w:eastAsia="Times New Roman" w:hAnsi="Courier New" w:cs="Courier New"/>
+          <w:kern w:val="0"/>
+          <w:sz w:val="20"/>
+          <w:szCs w:val="20"/>
+          <w:lang w:eastAsia="en-IN"/>
+          <w14:ligatures w14:val="none"/>
+        </w:rPr>
+        <w:t>Seq(</w:t>
+      </w:r>
+      <w:proofErr w:type="gramEnd"/>
+      <w:r>
+        <w:rPr>
+          <w:rFonts w:ascii="Courier New" w:eastAsia="Times New Roman" w:hAnsi="Courier New" w:cs="Courier New"/>
+          <w:kern w:val="0"/>
+          <w:sz w:val="20"/>
+          <w:szCs w:val="20"/>
+          <w:lang w:eastAsia="en-IN"/>
+          <w14:ligatures w14:val="none"/>
+        </w:rPr>
+        <w:t>tokenizer, model=model)</w:t>
       </w:r>
     </w:p>
     <w:p>
@@ -7584,8 +8448,21 @@
           <w:lang w:eastAsia="en-IN"/>
           <w14:ligatures w14:val="none"/>
         </w:rPr>
-        <w:t>trainer = Seq2SeqTrainer(</w:t>
-      </w:r>
+        <w:t>trainer = Seq2</w:t>
+      </w:r>
+      <w:proofErr w:type="gramStart"/>
+      <w:r>
+        <w:rPr>
+          <w:rFonts w:ascii="Courier New" w:eastAsia="Times New Roman" w:hAnsi="Courier New" w:cs="Courier New"/>
+          <w:kern w:val="0"/>
+          <w:sz w:val="20"/>
+          <w:szCs w:val="20"/>
+          <w:lang w:eastAsia="en-IN"/>
+          <w14:ligatures w14:val="none"/>
+        </w:rPr>
+        <w:t>SeqTrainer(</w:t>
+      </w:r>
+      <w:proofErr w:type="gramEnd"/>
     </w:p>
     <w:p>
       <w:pPr>
@@ -7984,6 +8861,7 @@
           <w14:ligatures w14:val="none"/>
         </w:rPr>
       </w:pPr>
+      <w:proofErr w:type="gramStart"/>
       <w:r>
         <w:rPr>
           <w:rFonts w:ascii="Courier New" w:eastAsia="Times New Roman" w:hAnsi="Courier New" w:cs="Courier New"/>
@@ -7993,7 +8871,19 @@
           <w:lang w:eastAsia="en-IN"/>
           <w14:ligatures w14:val="none"/>
         </w:rPr>
-        <w:t>trainer.train()</w:t>
+        <w:t>trainer.train</w:t>
+      </w:r>
+      <w:proofErr w:type="gramEnd"/>
+      <w:r>
+        <w:rPr>
+          <w:rFonts w:ascii="Courier New" w:eastAsia="Times New Roman" w:hAnsi="Courier New" w:cs="Courier New"/>
+          <w:kern w:val="0"/>
+          <w:sz w:val="20"/>
+          <w:szCs w:val="20"/>
+          <w:lang w:eastAsia="en-IN"/>
+          <w14:ligatures w14:val="none"/>
+        </w:rPr>
+        <w:t>()</w:t>
       </w:r>
     </w:p>
     <w:p>
@@ -8193,6 +9083,7 @@
           <w14:ligatures w14:val="none"/>
         </w:rPr>
       </w:pPr>
+      <w:proofErr w:type="gramStart"/>
       <w:r>
         <w:rPr>
           <w:rFonts w:ascii="Courier New" w:eastAsia="Times New Roman" w:hAnsi="Courier New" w:cs="Courier New"/>
@@ -8202,7 +9093,19 @@
           <w:lang w:eastAsia="en-IN"/>
           <w14:ligatures w14:val="none"/>
         </w:rPr>
-        <w:t>model.save_pretrained("/path/to/saved_model")</w:t>
+        <w:t>model.save</w:t>
+      </w:r>
+      <w:proofErr w:type="gramEnd"/>
+      <w:r>
+        <w:rPr>
+          <w:rFonts w:ascii="Courier New" w:eastAsia="Times New Roman" w:hAnsi="Courier New" w:cs="Courier New"/>
+          <w:kern w:val="0"/>
+          <w:sz w:val="20"/>
+          <w:szCs w:val="20"/>
+          <w:lang w:eastAsia="en-IN"/>
+          <w14:ligatures w14:val="none"/>
+        </w:rPr>
+        <w:t>_pretrained("/path/to/saved_model")</w:t>
       </w:r>
     </w:p>
     <w:p>
@@ -8235,6 +9138,7 @@
           <w14:ligatures w14:val="none"/>
         </w:rPr>
       </w:pPr>
+      <w:proofErr w:type="gramStart"/>
       <w:r>
         <w:rPr>
           <w:rFonts w:ascii="Courier New" w:eastAsia="Times New Roman" w:hAnsi="Courier New" w:cs="Courier New"/>
@@ -8244,7 +9148,19 @@
           <w:lang w:eastAsia="en-IN"/>
           <w14:ligatures w14:val="none"/>
         </w:rPr>
-        <w:t>tokenizer.save_pretrained("/path/to/saved_model")</w:t>
+        <w:t>tokenizer.save</w:t>
+      </w:r>
+      <w:proofErr w:type="gramEnd"/>
+      <w:r>
+        <w:rPr>
+          <w:rFonts w:ascii="Courier New" w:eastAsia="Times New Roman" w:hAnsi="Courier New" w:cs="Courier New"/>
+          <w:kern w:val="0"/>
+          <w:sz w:val="20"/>
+          <w:szCs w:val="20"/>
+          <w:lang w:eastAsia="en-IN"/>
+          <w14:ligatures w14:val="none"/>
+        </w:rPr>
+        <w:t>_pretrained("/path/to/saved_model")</w:t>
       </w:r>
     </w:p>
     <w:p>
@@ -8353,6 +9269,7 @@
           <w:lang w:eastAsia="en-IN"/>
           <w14:ligatures w14:val="none"/>
         </w:rPr>
+        <w:lastRenderedPageBreak/>
         <w:br/>
       </w:r>
       <w:r>
@@ -8360,6 +9277,7 @@
           <w:rFonts w:ascii="Times New Roman" w:eastAsia="Times New Roman" w:hAnsi="Times New Roman" w:cs="Times New Roman"/>
           <w:b/>
           <w:bCs/>
+          <w:noProof/>
           <w:kern w:val="0"/>
           <w:sz w:val="24"/>
           <w:szCs w:val="24"/>
@@ -8450,6 +9368,7 @@
           <w:rFonts w:ascii="Times New Roman" w:eastAsia="Times New Roman" w:hAnsi="Times New Roman" w:cs="Times New Roman"/>
           <w:b/>
           <w:bCs/>
+          <w:noProof/>
           <w:kern w:val="0"/>
           <w:sz w:val="24"/>
           <w:szCs w:val="24"/>
@@ -8548,7 +9467,6 @@
           <w:lang w:eastAsia="en-IN"/>
           <w14:ligatures w14:val="none"/>
         </w:rPr>
-        <w:lastRenderedPageBreak/>
         <w:t>The Rouge scores received during model training are:</w:t>
       </w:r>
     </w:p>
@@ -8682,12 +9600,14 @@
           <w:rFonts w:ascii="Times New Roman" w:eastAsia="Times New Roman" w:hAnsi="Times New Roman" w:cs="Times New Roman"/>
           <w:b/>
           <w:bCs/>
+          <w:noProof/>
           <w:kern w:val="0"/>
           <w:sz w:val="24"/>
           <w:szCs w:val="24"/>
           <w:lang w:eastAsia="en-IN"/>
           <w14:ligatures w14:val="none"/>
         </w:rPr>
+        <w:lastRenderedPageBreak/>
         <w:drawing>
           <wp:inline distT="0" distB="0" distL="0" distR="0" wp14:anchorId="24C1A914" wp14:editId="7DB33AAD">
             <wp:extent cx="5731510" cy="2754630"/>
@@ -8879,7 +9799,6 @@
         <w:pStyle w:val="Heading3"/>
       </w:pPr>
       <w:r>
-        <w:lastRenderedPageBreak/>
         <w:t>Mistral7B Fine-Tuning</w:t>
       </w:r>
     </w:p>
@@ -8993,6 +9912,7 @@
         <w:rPr>
           <w:rStyle w:val="HTMLCode"/>
         </w:rPr>
+        <w:lastRenderedPageBreak/>
         <w:t>%pip install -q -U accelerate</w:t>
       </w:r>
     </w:p>
@@ -9101,7 +10021,21 @@
         <w:rPr>
           <w:rStyle w:val="HTMLCode"/>
         </w:rPr>
-        <w:t xml:space="preserve"> sklearn.model_selection </w:t>
+        <w:t xml:space="preserve"> </w:t>
+      </w:r>
+      <w:proofErr w:type="gramStart"/>
+      <w:r>
+        <w:rPr>
+          <w:rStyle w:val="HTMLCode"/>
+        </w:rPr>
+        <w:t>sklearn.model</w:t>
+      </w:r>
+      <w:proofErr w:type="gramEnd"/>
+      <w:r>
+        <w:rPr>
+          <w:rStyle w:val="HTMLCode"/>
+        </w:rPr>
+        <w:t xml:space="preserve">_selection </w:t>
       </w:r>
       <w:r>
         <w:rPr>
@@ -9185,7 +10119,21 @@
         <w:rPr>
           <w:rStyle w:val="HTMLCode"/>
         </w:rPr>
-        <w:t>df = pd.read_csv(</w:t>
+        <w:t xml:space="preserve">df = </w:t>
+      </w:r>
+      <w:proofErr w:type="gramStart"/>
+      <w:r>
+        <w:rPr>
+          <w:rStyle w:val="HTMLCode"/>
+        </w:rPr>
+        <w:t>pd.read</w:t>
+      </w:r>
+      <w:proofErr w:type="gramEnd"/>
+      <w:r>
+        <w:rPr>
+          <w:rStyle w:val="HTMLCode"/>
+        </w:rPr>
+        <w:t>_csv(</w:t>
       </w:r>
       <w:r>
         <w:rPr>
@@ -9212,7 +10160,21 @@
         <w:rPr>
           <w:rStyle w:val="HTMLCode"/>
         </w:rPr>
-        <w:t>train_df, test_df = train_test_split(df, test_size=</w:t>
+        <w:t>train_df, test_df = train_test_</w:t>
+      </w:r>
+      <w:proofErr w:type="gramStart"/>
+      <w:r>
+        <w:rPr>
+          <w:rStyle w:val="HTMLCode"/>
+        </w:rPr>
+        <w:t>split(</w:t>
+      </w:r>
+      <w:proofErr w:type="gramEnd"/>
+      <w:r>
+        <w:rPr>
+          <w:rStyle w:val="HTMLCode"/>
+        </w:rPr>
+        <w:t>df, test_size=</w:t>
       </w:r>
       <w:r>
         <w:rPr>
@@ -9251,7 +10213,21 @@
         <w:rPr>
           <w:rStyle w:val="HTMLCode"/>
         </w:rPr>
-        <w:t>test_df = test_df[:</w:t>
+        <w:t>test_df = test_</w:t>
+      </w:r>
+      <w:proofErr w:type="gramStart"/>
+      <w:r>
+        <w:rPr>
+          <w:rStyle w:val="HTMLCode"/>
+        </w:rPr>
+        <w:t>df[</w:t>
+      </w:r>
+      <w:proofErr w:type="gramEnd"/>
+      <w:r>
+        <w:rPr>
+          <w:rStyle w:val="HTMLCode"/>
+        </w:rPr>
+        <w:t>:</w:t>
       </w:r>
       <w:r>
         <w:rPr>
@@ -9284,7 +10260,21 @@
         <w:rPr>
           <w:rStyle w:val="HTMLCode"/>
         </w:rPr>
-        <w:t>train_df = train_df[:</w:t>
+        <w:t>train_df = train_</w:t>
+      </w:r>
+      <w:proofErr w:type="gramStart"/>
+      <w:r>
+        <w:rPr>
+          <w:rStyle w:val="HTMLCode"/>
+        </w:rPr>
+        <w:t>df[</w:t>
+      </w:r>
+      <w:proofErr w:type="gramEnd"/>
+      <w:r>
+        <w:rPr>
+          <w:rStyle w:val="HTMLCode"/>
+        </w:rPr>
+        <w:t>:</w:t>
       </w:r>
       <w:r>
         <w:rPr>
@@ -9340,11 +10330,19 @@
         </w:rPr>
         <w:t>'question'</w:t>
       </w:r>
-      <w:r>
-        <w:rPr>
-          <w:rStyle w:val="HTMLCode"/>
-        </w:rPr>
-        <w:t>].astype(</w:t>
+      <w:proofErr w:type="gramStart"/>
+      <w:r>
+        <w:rPr>
+          <w:rStyle w:val="HTMLCode"/>
+        </w:rPr>
+        <w:t>].astype</w:t>
+      </w:r>
+      <w:proofErr w:type="gramEnd"/>
+      <w:r>
+        <w:rPr>
+          <w:rStyle w:val="HTMLCode"/>
+        </w:rPr>
+        <w:t>(</w:t>
       </w:r>
       <w:r>
         <w:rPr>
@@ -9391,11 +10389,19 @@
         </w:rPr>
         <w:t>'answer'</w:t>
       </w:r>
-      <w:r>
-        <w:rPr>
-          <w:rStyle w:val="HTMLCode"/>
-        </w:rPr>
-        <w:t>].astype(</w:t>
+      <w:proofErr w:type="gramStart"/>
+      <w:r>
+        <w:rPr>
+          <w:rStyle w:val="HTMLCode"/>
+        </w:rPr>
+        <w:t>].astype</w:t>
+      </w:r>
+      <w:proofErr w:type="gramEnd"/>
+      <w:r>
+        <w:rPr>
+          <w:rStyle w:val="HTMLCode"/>
+        </w:rPr>
+        <w:t>(</w:t>
       </w:r>
       <w:r>
         <w:rPr>
@@ -9442,11 +10448,19 @@
         </w:rPr>
         <w:t>'question'</w:t>
       </w:r>
-      <w:r>
-        <w:rPr>
-          <w:rStyle w:val="HTMLCode"/>
-        </w:rPr>
-        <w:t>].astype(</w:t>
+      <w:proofErr w:type="gramStart"/>
+      <w:r>
+        <w:rPr>
+          <w:rStyle w:val="HTMLCode"/>
+        </w:rPr>
+        <w:t>].astype</w:t>
+      </w:r>
+      <w:proofErr w:type="gramEnd"/>
+      <w:r>
+        <w:rPr>
+          <w:rStyle w:val="HTMLCode"/>
+        </w:rPr>
+        <w:t>(</w:t>
       </w:r>
       <w:r>
         <w:rPr>
@@ -9493,11 +10507,19 @@
         </w:rPr>
         <w:t>'answer'</w:t>
       </w:r>
-      <w:r>
-        <w:rPr>
-          <w:rStyle w:val="HTMLCode"/>
-        </w:rPr>
-        <w:t>].astype(</w:t>
+      <w:proofErr w:type="gramStart"/>
+      <w:r>
+        <w:rPr>
+          <w:rStyle w:val="HTMLCode"/>
+        </w:rPr>
+        <w:t>].astype</w:t>
+      </w:r>
+      <w:proofErr w:type="gramEnd"/>
+      <w:r>
+        <w:rPr>
+          <w:rStyle w:val="HTMLCode"/>
+        </w:rPr>
+        <w:t>(</w:t>
       </w:r>
       <w:r>
         <w:rPr>
@@ -9616,11 +10638,19 @@
           <w:rStyle w:val="HTMLCode"/>
         </w:rPr>
       </w:pPr>
-      <w:r>
-        <w:rPr>
-          <w:rStyle w:val="HTMLCode"/>
-        </w:rPr>
-        <w:t>wandb.init(</w:t>
+      <w:proofErr w:type="gramStart"/>
+      <w:r>
+        <w:rPr>
+          <w:rStyle w:val="HTMLCode"/>
+        </w:rPr>
+        <w:t>wandb.init</w:t>
+      </w:r>
+      <w:proofErr w:type="gramEnd"/>
+      <w:r>
+        <w:rPr>
+          <w:rStyle w:val="HTMLCode"/>
+        </w:rPr>
+        <w:t>(</w:t>
       </w:r>
       <w:r>
         <w:rPr>
@@ -9659,140 +10689,391 @@
         <w:ind w:left="720"/>
       </w:pPr>
       <w:r>
+        <w:t>python</w:t>
+      </w:r>
+    </w:p>
+    <w:p>
+      <w:pPr>
+        <w:pStyle w:val="HTMLPreformatted"/>
+        <w:ind w:left="720"/>
+      </w:pPr>
+      <w:r>
+        <w:t xml:space="preserve"> </w:t>
+      </w:r>
+    </w:p>
+    <w:p>
+      <w:pPr>
+        <w:pStyle w:val="HTMLPreformatted"/>
+        <w:ind w:left="720"/>
+        <w:rPr>
+          <w:rStyle w:val="HTMLCode"/>
+        </w:rPr>
+      </w:pPr>
+      <w:r>
+        <w:rPr>
+          <w:rStyle w:val="hljs-keyword"/>
+        </w:rPr>
+        <w:t>import</w:t>
+      </w:r>
+      <w:r>
+        <w:rPr>
+          <w:rStyle w:val="HTMLCode"/>
+        </w:rPr>
+        <w:t xml:space="preserve"> torch</w:t>
+      </w:r>
+    </w:p>
+    <w:p>
+      <w:pPr>
+        <w:pStyle w:val="HTMLPreformatted"/>
+        <w:ind w:left="720"/>
+        <w:rPr>
+          <w:rStyle w:val="HTMLCode"/>
+        </w:rPr>
+      </w:pPr>
+      <w:r>
+        <w:rPr>
+          <w:rStyle w:val="hljs-keyword"/>
+        </w:rPr>
+        <w:t>from</w:t>
+      </w:r>
+      <w:r>
+        <w:rPr>
+          <w:rStyle w:val="HTMLCode"/>
+        </w:rPr>
+        <w:t xml:space="preserve"> transformers </w:t>
+      </w:r>
+      <w:r>
+        <w:rPr>
+          <w:rStyle w:val="hljs-keyword"/>
+        </w:rPr>
+        <w:t>import</w:t>
+      </w:r>
+      <w:r>
+        <w:rPr>
+          <w:rStyle w:val="HTMLCode"/>
+        </w:rPr>
+        <w:t xml:space="preserve"> AutoModelForCausalLM, AutoTokenizer, BitsAndBytesConfig</w:t>
+      </w:r>
+    </w:p>
+    <w:p>
+      <w:pPr>
+        <w:pStyle w:val="HTMLPreformatted"/>
+        <w:ind w:left="720"/>
+        <w:rPr>
+          <w:rStyle w:val="HTMLCode"/>
+        </w:rPr>
+      </w:pPr>
+    </w:p>
+    <w:p>
+      <w:pPr>
+        <w:pStyle w:val="HTMLPreformatted"/>
+        <w:ind w:left="720"/>
+        <w:rPr>
+          <w:rStyle w:val="HTMLCode"/>
+        </w:rPr>
+      </w:pPr>
+      <w:r>
+        <w:rPr>
+          <w:rStyle w:val="HTMLCode"/>
+        </w:rPr>
+        <w:t xml:space="preserve">model_path = </w:t>
+      </w:r>
+      <w:r>
+        <w:rPr>
+          <w:rStyle w:val="hljs-string"/>
+        </w:rPr>
+        <w:t>"/kaggle/input/mistral/pytorch/7b-v0.1-hf/1"</w:t>
+      </w:r>
+    </w:p>
+    <w:p>
+      <w:pPr>
+        <w:pStyle w:val="HTMLPreformatted"/>
+        <w:ind w:left="720"/>
+        <w:rPr>
+          <w:rStyle w:val="HTMLCode"/>
+        </w:rPr>
+      </w:pPr>
+    </w:p>
+    <w:p>
+      <w:pPr>
+        <w:pStyle w:val="HTMLPreformatted"/>
+        <w:ind w:left="720"/>
+        <w:rPr>
+          <w:rStyle w:val="HTMLCode"/>
+        </w:rPr>
+      </w:pPr>
+      <w:r>
+        <w:rPr>
+          <w:rStyle w:val="HTMLCode"/>
+        </w:rPr>
+        <w:t xml:space="preserve">bnb_config = </w:t>
+      </w:r>
+      <w:proofErr w:type="gramStart"/>
+      <w:r>
+        <w:rPr>
+          <w:rStyle w:val="HTMLCode"/>
+        </w:rPr>
+        <w:t>BitsAndBytesConfig(</w:t>
+      </w:r>
+      <w:proofErr w:type="gramEnd"/>
+    </w:p>
+    <w:p>
+      <w:pPr>
+        <w:pStyle w:val="HTMLPreformatted"/>
+        <w:ind w:left="720"/>
+        <w:rPr>
+          <w:rStyle w:val="HTMLCode"/>
+        </w:rPr>
+      </w:pPr>
+      <w:r>
+        <w:rPr>
+          <w:rStyle w:val="HTMLCode"/>
+        </w:rPr>
+        <w:t xml:space="preserve">    load_in_4bit=</w:t>
+      </w:r>
+      <w:r>
+        <w:rPr>
+          <w:rStyle w:val="hljs-literal"/>
+        </w:rPr>
+        <w:t>True</w:t>
+      </w:r>
+      <w:r>
+        <w:rPr>
+          <w:rStyle w:val="HTMLCode"/>
+        </w:rPr>
+        <w:t>,</w:t>
+      </w:r>
+    </w:p>
+    <w:p>
+      <w:pPr>
+        <w:pStyle w:val="HTMLPreformatted"/>
+        <w:ind w:left="720"/>
+        <w:rPr>
+          <w:rStyle w:val="HTMLCode"/>
+        </w:rPr>
+      </w:pPr>
+      <w:r>
+        <w:rPr>
+          <w:rStyle w:val="HTMLCode"/>
+        </w:rPr>
+        <w:t xml:space="preserve">    bnb_4bit_quant_type=</w:t>
+      </w:r>
+      <w:r>
+        <w:rPr>
+          <w:rStyle w:val="hljs-string"/>
+        </w:rPr>
+        <w:t>"nf4"</w:t>
+      </w:r>
+      <w:r>
+        <w:rPr>
+          <w:rStyle w:val="HTMLCode"/>
+        </w:rPr>
+        <w:t>,</w:t>
+      </w:r>
+    </w:p>
+    <w:p>
+      <w:pPr>
+        <w:pStyle w:val="HTMLPreformatted"/>
+        <w:ind w:left="720"/>
+        <w:rPr>
+          <w:rStyle w:val="HTMLCode"/>
+        </w:rPr>
+      </w:pPr>
+      <w:r>
+        <w:rPr>
+          <w:rStyle w:val="HTMLCode"/>
+        </w:rPr>
+        <w:t xml:space="preserve">    bnb_4bit_compute_dtype=</w:t>
+      </w:r>
+      <w:proofErr w:type="gramStart"/>
+      <w:r>
+        <w:rPr>
+          <w:rStyle w:val="HTMLCode"/>
+        </w:rPr>
+        <w:t>torch.bfloat</w:t>
+      </w:r>
+      <w:proofErr w:type="gramEnd"/>
+      <w:r>
+        <w:rPr>
+          <w:rStyle w:val="HTMLCode"/>
+        </w:rPr>
+        <w:t>16,</w:t>
+      </w:r>
+    </w:p>
+    <w:p>
+      <w:pPr>
+        <w:pStyle w:val="HTMLPreformatted"/>
+        <w:ind w:left="720"/>
+        <w:rPr>
+          <w:rStyle w:val="HTMLCode"/>
+        </w:rPr>
+      </w:pPr>
+      <w:r>
+        <w:rPr>
+          <w:rStyle w:val="HTMLCode"/>
+        </w:rPr>
+        <w:t xml:space="preserve">    bnb_4bit_use_double_quant=</w:t>
+      </w:r>
+      <w:r>
+        <w:rPr>
+          <w:rStyle w:val="hljs-literal"/>
+        </w:rPr>
+        <w:t>False</w:t>
+      </w:r>
+      <w:r>
+        <w:rPr>
+          <w:rStyle w:val="HTMLCode"/>
+        </w:rPr>
+        <w:t>,</w:t>
+      </w:r>
+    </w:p>
+    <w:p>
+      <w:pPr>
+        <w:pStyle w:val="HTMLPreformatted"/>
+        <w:ind w:left="720"/>
+        <w:rPr>
+          <w:rStyle w:val="HTMLCode"/>
+        </w:rPr>
+      </w:pPr>
+      <w:r>
+        <w:rPr>
+          <w:rStyle w:val="HTMLCode"/>
+        </w:rPr>
+        <w:t>)</w:t>
+      </w:r>
+    </w:p>
+    <w:p>
+      <w:pPr>
+        <w:pStyle w:val="HTMLPreformatted"/>
+        <w:ind w:left="720"/>
+        <w:rPr>
+          <w:rStyle w:val="HTMLCode"/>
+        </w:rPr>
+      </w:pPr>
+    </w:p>
+    <w:p>
+      <w:pPr>
+        <w:pStyle w:val="HTMLPreformatted"/>
+        <w:ind w:left="720"/>
+        <w:rPr>
+          <w:rStyle w:val="HTMLCode"/>
+        </w:rPr>
+      </w:pPr>
+      <w:r>
+        <w:rPr>
+          <w:rStyle w:val="HTMLCode"/>
+        </w:rPr>
+        <w:t>model = AutoModelForCausalLM.from_</w:t>
+      </w:r>
+      <w:proofErr w:type="gramStart"/>
+      <w:r>
+        <w:rPr>
+          <w:rStyle w:val="HTMLCode"/>
+        </w:rPr>
+        <w:t>pretrained(</w:t>
+      </w:r>
+      <w:proofErr w:type="gramEnd"/>
+    </w:p>
+    <w:p>
+      <w:pPr>
+        <w:pStyle w:val="HTMLPreformatted"/>
+        <w:ind w:left="720"/>
+        <w:rPr>
+          <w:rStyle w:val="HTMLCode"/>
+        </w:rPr>
+      </w:pPr>
+      <w:r>
+        <w:rPr>
+          <w:rStyle w:val="HTMLCode"/>
+        </w:rPr>
+        <w:t xml:space="preserve">    model_path,</w:t>
+      </w:r>
+    </w:p>
+    <w:p>
+      <w:pPr>
+        <w:pStyle w:val="HTMLPreformatted"/>
+        <w:ind w:left="720"/>
+        <w:rPr>
+          <w:rStyle w:val="HTMLCode"/>
+        </w:rPr>
+      </w:pPr>
+      <w:r>
+        <w:rPr>
+          <w:rStyle w:val="HTMLCode"/>
+        </w:rPr>
+        <w:t xml:space="preserve">    quantization_config=bnb_config,</w:t>
+      </w:r>
+    </w:p>
+    <w:p>
+      <w:pPr>
+        <w:pStyle w:val="HTMLPreformatted"/>
+        <w:ind w:left="720"/>
+        <w:rPr>
+          <w:rStyle w:val="HTMLCode"/>
+        </w:rPr>
+      </w:pPr>
+      <w:r>
+        <w:rPr>
+          <w:rStyle w:val="HTMLCode"/>
+        </w:rPr>
+        <w:t xml:space="preserve">    torch_dtype=</w:t>
+      </w:r>
+      <w:proofErr w:type="gramStart"/>
+      <w:r>
+        <w:rPr>
+          <w:rStyle w:val="HTMLCode"/>
+        </w:rPr>
+        <w:t>torch.bfloat</w:t>
+      </w:r>
+      <w:proofErr w:type="gramEnd"/>
+      <w:r>
+        <w:rPr>
+          <w:rStyle w:val="HTMLCode"/>
+        </w:rPr>
+        <w:t>16,</w:t>
+      </w:r>
+    </w:p>
+    <w:p>
+      <w:pPr>
+        <w:pStyle w:val="HTMLPreformatted"/>
+        <w:ind w:left="720"/>
+        <w:rPr>
+          <w:rStyle w:val="HTMLCode"/>
+        </w:rPr>
+      </w:pPr>
+      <w:r>
+        <w:rPr>
+          <w:rStyle w:val="HTMLCode"/>
+        </w:rPr>
+        <w:t xml:space="preserve">    device_map=</w:t>
+      </w:r>
+      <w:r>
+        <w:rPr>
+          <w:rStyle w:val="hljs-string"/>
+        </w:rPr>
+        <w:t>"auto"</w:t>
+      </w:r>
+      <w:r>
+        <w:rPr>
+          <w:rStyle w:val="HTMLCode"/>
+        </w:rPr>
+        <w:t>,</w:t>
+      </w:r>
+    </w:p>
+    <w:p>
+      <w:pPr>
+        <w:pStyle w:val="HTMLPreformatted"/>
+        <w:ind w:left="720"/>
+        <w:rPr>
+          <w:rStyle w:val="HTMLCode"/>
+        </w:rPr>
+      </w:pPr>
+      <w:r>
+        <w:rPr>
+          <w:rStyle w:val="HTMLCode"/>
+        </w:rPr>
         <w:lastRenderedPageBreak/>
-        <w:t>python</w:t>
-      </w:r>
-    </w:p>
-    <w:p>
-      <w:pPr>
-        <w:pStyle w:val="HTMLPreformatted"/>
-        <w:ind w:left="720"/>
-      </w:pPr>
-      <w:r>
-        <w:t xml:space="preserve"> </w:t>
-      </w:r>
-    </w:p>
-    <w:p>
-      <w:pPr>
-        <w:pStyle w:val="HTMLPreformatted"/>
-        <w:ind w:left="720"/>
-        <w:rPr>
-          <w:rStyle w:val="HTMLCode"/>
-        </w:rPr>
-      </w:pPr>
-      <w:r>
-        <w:rPr>
-          <w:rStyle w:val="hljs-keyword"/>
-        </w:rPr>
-        <w:t>import</w:t>
-      </w:r>
-      <w:r>
-        <w:rPr>
-          <w:rStyle w:val="HTMLCode"/>
-        </w:rPr>
-        <w:t xml:space="preserve"> torch</w:t>
-      </w:r>
-    </w:p>
-    <w:p>
-      <w:pPr>
-        <w:pStyle w:val="HTMLPreformatted"/>
-        <w:ind w:left="720"/>
-        <w:rPr>
-          <w:rStyle w:val="HTMLCode"/>
-        </w:rPr>
-      </w:pPr>
-      <w:r>
-        <w:rPr>
-          <w:rStyle w:val="hljs-keyword"/>
-        </w:rPr>
-        <w:t>from</w:t>
-      </w:r>
-      <w:r>
-        <w:rPr>
-          <w:rStyle w:val="HTMLCode"/>
-        </w:rPr>
-        <w:t xml:space="preserve"> transformers </w:t>
-      </w:r>
-      <w:r>
-        <w:rPr>
-          <w:rStyle w:val="hljs-keyword"/>
-        </w:rPr>
-        <w:t>import</w:t>
-      </w:r>
-      <w:r>
-        <w:rPr>
-          <w:rStyle w:val="HTMLCode"/>
-        </w:rPr>
-        <w:t xml:space="preserve"> AutoModelForCausalLM, AutoTokenizer, BitsAndBytesConfig</w:t>
-      </w:r>
-    </w:p>
-    <w:p>
-      <w:pPr>
-        <w:pStyle w:val="HTMLPreformatted"/>
-        <w:ind w:left="720"/>
-        <w:rPr>
-          <w:rStyle w:val="HTMLCode"/>
-        </w:rPr>
-      </w:pPr>
-    </w:p>
-    <w:p>
-      <w:pPr>
-        <w:pStyle w:val="HTMLPreformatted"/>
-        <w:ind w:left="720"/>
-        <w:rPr>
-          <w:rStyle w:val="HTMLCode"/>
-        </w:rPr>
-      </w:pPr>
-      <w:r>
-        <w:rPr>
-          <w:rStyle w:val="HTMLCode"/>
-        </w:rPr>
-        <w:t xml:space="preserve">model_path = </w:t>
-      </w:r>
-      <w:r>
-        <w:rPr>
-          <w:rStyle w:val="hljs-string"/>
-        </w:rPr>
-        <w:t>"/kaggle/input/mistral/pytorch/7b-v0.1-hf/1"</w:t>
-      </w:r>
-    </w:p>
-    <w:p>
-      <w:pPr>
-        <w:pStyle w:val="HTMLPreformatted"/>
-        <w:ind w:left="720"/>
-        <w:rPr>
-          <w:rStyle w:val="HTMLCode"/>
-        </w:rPr>
-      </w:pPr>
-    </w:p>
-    <w:p>
-      <w:pPr>
-        <w:pStyle w:val="HTMLPreformatted"/>
-        <w:ind w:left="720"/>
-        <w:rPr>
-          <w:rStyle w:val="HTMLCode"/>
-        </w:rPr>
-      </w:pPr>
-      <w:r>
-        <w:rPr>
-          <w:rStyle w:val="HTMLCode"/>
-        </w:rPr>
-        <w:t>bnb_config = BitsAndBytesConfig(</w:t>
-      </w:r>
-    </w:p>
-    <w:p>
-      <w:pPr>
-        <w:pStyle w:val="HTMLPreformatted"/>
-        <w:ind w:left="720"/>
-        <w:rPr>
-          <w:rStyle w:val="HTMLCode"/>
-        </w:rPr>
-      </w:pPr>
-      <w:r>
-        <w:rPr>
-          <w:rStyle w:val="HTMLCode"/>
-        </w:rPr>
-        <w:t xml:space="preserve">    load_in_4bit=</w:t>
+        <w:t xml:space="preserve">    trust_remote_code=</w:t>
       </w:r>
       <w:r>
         <w:rPr>
@@ -9819,50 +11100,33 @@
         <w:rPr>
           <w:rStyle w:val="HTMLCode"/>
         </w:rPr>
-        <w:t xml:space="preserve">    bnb_4bit_quant_type=</w:t>
-      </w:r>
-      <w:r>
-        <w:rPr>
-          <w:rStyle w:val="hljs-string"/>
-        </w:rPr>
-        <w:t>"nf4"</w:t>
-      </w:r>
-      <w:r>
-        <w:rPr>
-          <w:rStyle w:val="HTMLCode"/>
-        </w:rPr>
-        <w:t>,</w:t>
-      </w:r>
-    </w:p>
-    <w:p>
-      <w:pPr>
-        <w:pStyle w:val="HTMLPreformatted"/>
-        <w:ind w:left="720"/>
-        <w:rPr>
-          <w:rStyle w:val="HTMLCode"/>
-        </w:rPr>
-      </w:pPr>
-      <w:r>
-        <w:rPr>
-          <w:rStyle w:val="HTMLCode"/>
-        </w:rPr>
-        <w:t xml:space="preserve">    bnb_4bit_compute_dtype=torch.bfloat16,</w:t>
-      </w:r>
-    </w:p>
-    <w:p>
-      <w:pPr>
-        <w:pStyle w:val="HTMLPreformatted"/>
-        <w:ind w:left="720"/>
-        <w:rPr>
-          <w:rStyle w:val="HTMLCode"/>
-        </w:rPr>
-      </w:pPr>
-      <w:r>
-        <w:rPr>
-          <w:rStyle w:val="HTMLCode"/>
-        </w:rPr>
-        <w:t xml:space="preserve">    bnb_4bit_use_double_quant=</w:t>
-      </w:r>
+        <w:t>)</w:t>
+      </w:r>
+    </w:p>
+    <w:p>
+      <w:pPr>
+        <w:pStyle w:val="HTMLPreformatted"/>
+        <w:ind w:left="720"/>
+        <w:rPr>
+          <w:rStyle w:val="HTMLCode"/>
+        </w:rPr>
+      </w:pPr>
+    </w:p>
+    <w:p>
+      <w:pPr>
+        <w:pStyle w:val="HTMLPreformatted"/>
+        <w:ind w:left="720"/>
+        <w:rPr>
+          <w:rStyle w:val="HTMLCode"/>
+        </w:rPr>
+      </w:pPr>
+      <w:r>
+        <w:rPr>
+          <w:rStyle w:val="HTMLCode"/>
+        </w:rPr>
+        <w:t xml:space="preserve">model.config.use_cache = </w:t>
+      </w:r>
+      <w:proofErr w:type="gramStart"/>
       <w:r>
         <w:rPr>
           <w:rStyle w:val="hljs-literal"/>
@@ -9873,17 +11137,138 @@
         <w:rPr>
           <w:rStyle w:val="HTMLCode"/>
         </w:rPr>
-        <w:t>,</w:t>
-      </w:r>
-    </w:p>
-    <w:p>
-      <w:pPr>
-        <w:pStyle w:val="HTMLPreformatted"/>
-        <w:ind w:left="720"/>
-        <w:rPr>
-          <w:rStyle w:val="HTMLCode"/>
-        </w:rPr>
-      </w:pPr>
+        <w:t xml:space="preserve">  </w:t>
+      </w:r>
+      <w:r>
+        <w:rPr>
+          <w:rStyle w:val="hljs-comment"/>
+        </w:rPr>
+        <w:t>#</w:t>
+      </w:r>
+      <w:proofErr w:type="gramEnd"/>
+      <w:r>
+        <w:rPr>
+          <w:rStyle w:val="hljs-comment"/>
+        </w:rPr>
+        <w:t xml:space="preserve"> silence the warnings. Please re-enable for inference!</w:t>
+      </w:r>
+    </w:p>
+    <w:p>
+      <w:pPr>
+        <w:pStyle w:val="HTMLPreformatted"/>
+        <w:ind w:left="720"/>
+        <w:rPr>
+          <w:rStyle w:val="HTMLCode"/>
+        </w:rPr>
+      </w:pPr>
+      <w:r>
+        <w:rPr>
+          <w:rStyle w:val="HTMLCode"/>
+        </w:rPr>
+        <w:t>model.</w:t>
+      </w:r>
+      <w:proofErr w:type="gramStart"/>
+      <w:r>
+        <w:rPr>
+          <w:rStyle w:val="HTMLCode"/>
+        </w:rPr>
+        <w:t>config.pretraining</w:t>
+      </w:r>
+      <w:proofErr w:type="gramEnd"/>
+      <w:r>
+        <w:rPr>
+          <w:rStyle w:val="HTMLCode"/>
+        </w:rPr>
+        <w:t xml:space="preserve">_tp = </w:t>
+      </w:r>
+      <w:r>
+        <w:rPr>
+          <w:rStyle w:val="hljs-number"/>
+        </w:rPr>
+        <w:t>1</w:t>
+      </w:r>
+    </w:p>
+    <w:p>
+      <w:pPr>
+        <w:pStyle w:val="HTMLPreformatted"/>
+        <w:ind w:left="720"/>
+        <w:rPr>
+          <w:rStyle w:val="HTMLCode"/>
+        </w:rPr>
+      </w:pPr>
+      <w:proofErr w:type="gramStart"/>
+      <w:r>
+        <w:rPr>
+          <w:rStyle w:val="HTMLCode"/>
+        </w:rPr>
+        <w:t>model.gradient</w:t>
+      </w:r>
+      <w:proofErr w:type="gramEnd"/>
+      <w:r>
+        <w:rPr>
+          <w:rStyle w:val="HTMLCode"/>
+        </w:rPr>
+        <w:t>_checkpointing_enable()</w:t>
+      </w:r>
+    </w:p>
+    <w:p>
+      <w:pPr>
+        <w:pStyle w:val="HTMLPreformatted"/>
+        <w:ind w:left="720"/>
+        <w:rPr>
+          <w:rStyle w:val="HTMLCode"/>
+        </w:rPr>
+      </w:pPr>
+    </w:p>
+    <w:p>
+      <w:pPr>
+        <w:pStyle w:val="HTMLPreformatted"/>
+        <w:ind w:left="720"/>
+        <w:rPr>
+          <w:rStyle w:val="HTMLCode"/>
+        </w:rPr>
+      </w:pPr>
+      <w:r>
+        <w:rPr>
+          <w:rStyle w:val="hljs-comment"/>
+        </w:rPr>
+        <w:t># Load tokenizer</w:t>
+      </w:r>
+    </w:p>
+    <w:p>
+      <w:pPr>
+        <w:pStyle w:val="HTMLPreformatted"/>
+        <w:ind w:left="720"/>
+        <w:rPr>
+          <w:rStyle w:val="HTMLCode"/>
+        </w:rPr>
+      </w:pPr>
+      <w:r>
+        <w:rPr>
+          <w:rStyle w:val="HTMLCode"/>
+        </w:rPr>
+        <w:t>tokenizer = AutoTokenizer.from_</w:t>
+      </w:r>
+      <w:proofErr w:type="gramStart"/>
+      <w:r>
+        <w:rPr>
+          <w:rStyle w:val="HTMLCode"/>
+        </w:rPr>
+        <w:t>pretrained(</w:t>
+      </w:r>
+      <w:proofErr w:type="gramEnd"/>
+      <w:r>
+        <w:rPr>
+          <w:rStyle w:val="HTMLCode"/>
+        </w:rPr>
+        <w:t>model_path, trust_remote_code=</w:t>
+      </w:r>
+      <w:r>
+        <w:rPr>
+          <w:rStyle w:val="hljs-literal"/>
+        </w:rPr>
+        <w:t>True</w:t>
+      </w:r>
       <w:r>
         <w:rPr>
           <w:rStyle w:val="HTMLCode"/>
@@ -9899,278 +11284,19 @@
           <w:rStyle w:val="HTMLCode"/>
         </w:rPr>
       </w:pPr>
-    </w:p>
-    <w:p>
-      <w:pPr>
-        <w:pStyle w:val="HTMLPreformatted"/>
-        <w:ind w:left="720"/>
-        <w:rPr>
-          <w:rStyle w:val="HTMLCode"/>
-        </w:rPr>
-      </w:pPr>
-      <w:r>
-        <w:rPr>
-          <w:rStyle w:val="HTMLCode"/>
-        </w:rPr>
-        <w:t>model = AutoModelForCausalLM.from_pretrained(</w:t>
-      </w:r>
-    </w:p>
-    <w:p>
-      <w:pPr>
-        <w:pStyle w:val="HTMLPreformatted"/>
-        <w:ind w:left="720"/>
-        <w:rPr>
-          <w:rStyle w:val="HTMLCode"/>
-        </w:rPr>
-      </w:pPr>
-      <w:r>
-        <w:rPr>
-          <w:rStyle w:val="HTMLCode"/>
-        </w:rPr>
-        <w:t xml:space="preserve">    model_path,</w:t>
-      </w:r>
-    </w:p>
-    <w:p>
-      <w:pPr>
-        <w:pStyle w:val="HTMLPreformatted"/>
-        <w:ind w:left="720"/>
-        <w:rPr>
-          <w:rStyle w:val="HTMLCode"/>
-        </w:rPr>
-      </w:pPr>
-      <w:r>
-        <w:rPr>
-          <w:rStyle w:val="HTMLCode"/>
-        </w:rPr>
-        <w:t xml:space="preserve">    quantization_config=bnb_config,</w:t>
-      </w:r>
-    </w:p>
-    <w:p>
-      <w:pPr>
-        <w:pStyle w:val="HTMLPreformatted"/>
-        <w:ind w:left="720"/>
-        <w:rPr>
-          <w:rStyle w:val="HTMLCode"/>
-        </w:rPr>
-      </w:pPr>
-      <w:r>
-        <w:rPr>
-          <w:rStyle w:val="HTMLCode"/>
-        </w:rPr>
-        <w:t xml:space="preserve">    torch_dtype=torch.bfloat16,</w:t>
-      </w:r>
-    </w:p>
-    <w:p>
-      <w:pPr>
-        <w:pStyle w:val="HTMLPreformatted"/>
-        <w:ind w:left="720"/>
-        <w:rPr>
-          <w:rStyle w:val="HTMLCode"/>
-        </w:rPr>
-      </w:pPr>
-      <w:r>
-        <w:rPr>
-          <w:rStyle w:val="HTMLCode"/>
-        </w:rPr>
-        <w:t xml:space="preserve">    device_map=</w:t>
-      </w:r>
-      <w:r>
-        <w:rPr>
-          <w:rStyle w:val="hljs-string"/>
-        </w:rPr>
-        <w:t>"auto"</w:t>
-      </w:r>
-      <w:r>
-        <w:rPr>
-          <w:rStyle w:val="HTMLCode"/>
-        </w:rPr>
-        <w:t>,</w:t>
-      </w:r>
-    </w:p>
-    <w:p>
-      <w:pPr>
-        <w:pStyle w:val="HTMLPreformatted"/>
-        <w:ind w:left="720"/>
-        <w:rPr>
-          <w:rStyle w:val="HTMLCode"/>
-        </w:rPr>
-      </w:pPr>
-      <w:r>
-        <w:rPr>
-          <w:rStyle w:val="HTMLCode"/>
-        </w:rPr>
-        <w:t xml:space="preserve">    trust_remote_code=</w:t>
-      </w:r>
-      <w:r>
-        <w:rPr>
-          <w:rStyle w:val="hljs-literal"/>
-        </w:rPr>
-        <w:t>True</w:t>
-      </w:r>
-      <w:r>
-        <w:rPr>
-          <w:rStyle w:val="HTMLCode"/>
-        </w:rPr>
-        <w:t>,</w:t>
-      </w:r>
-    </w:p>
-    <w:p>
-      <w:pPr>
-        <w:pStyle w:val="HTMLPreformatted"/>
-        <w:ind w:left="720"/>
-        <w:rPr>
-          <w:rStyle w:val="HTMLCode"/>
-        </w:rPr>
-      </w:pPr>
-      <w:r>
-        <w:rPr>
-          <w:rStyle w:val="HTMLCode"/>
-        </w:rPr>
-        <w:t>)</w:t>
-      </w:r>
-    </w:p>
-    <w:p>
-      <w:pPr>
-        <w:pStyle w:val="HTMLPreformatted"/>
-        <w:ind w:left="720"/>
-        <w:rPr>
-          <w:rStyle w:val="HTMLCode"/>
-        </w:rPr>
-      </w:pPr>
-    </w:p>
-    <w:p>
-      <w:pPr>
-        <w:pStyle w:val="HTMLPreformatted"/>
-        <w:ind w:left="720"/>
-        <w:rPr>
-          <w:rStyle w:val="HTMLCode"/>
-        </w:rPr>
-      </w:pPr>
-      <w:r>
-        <w:rPr>
-          <w:rStyle w:val="HTMLCode"/>
-        </w:rPr>
-        <w:t xml:space="preserve">model.config.use_cache = </w:t>
-      </w:r>
-      <w:r>
-        <w:rPr>
-          <w:rStyle w:val="hljs-literal"/>
-        </w:rPr>
-        <w:t>False</w:t>
-      </w:r>
-      <w:r>
-        <w:rPr>
-          <w:rStyle w:val="HTMLCode"/>
-        </w:rPr>
-        <w:t xml:space="preserve">  </w:t>
-      </w:r>
-      <w:r>
-        <w:rPr>
-          <w:rStyle w:val="hljs-comment"/>
-        </w:rPr>
-        <w:t># silence the warnings. Please re-enable for inference!</w:t>
-      </w:r>
-    </w:p>
-    <w:p>
-      <w:pPr>
-        <w:pStyle w:val="HTMLPreformatted"/>
-        <w:ind w:left="720"/>
-        <w:rPr>
-          <w:rStyle w:val="HTMLCode"/>
-        </w:rPr>
-      </w:pPr>
-      <w:r>
-        <w:rPr>
-          <w:rStyle w:val="HTMLCode"/>
-        </w:rPr>
-        <w:t xml:space="preserve">model.config.pretraining_tp = </w:t>
-      </w:r>
-      <w:r>
-        <w:rPr>
-          <w:rStyle w:val="hljs-number"/>
-        </w:rPr>
-        <w:t>1</w:t>
-      </w:r>
-    </w:p>
-    <w:p>
-      <w:pPr>
-        <w:pStyle w:val="HTMLPreformatted"/>
-        <w:ind w:left="720"/>
-        <w:rPr>
-          <w:rStyle w:val="HTMLCode"/>
-        </w:rPr>
-      </w:pPr>
-      <w:r>
-        <w:rPr>
-          <w:rStyle w:val="HTMLCode"/>
-        </w:rPr>
-        <w:t>model.gradient_checkpointing_enable()</w:t>
-      </w:r>
-    </w:p>
-    <w:p>
-      <w:pPr>
-        <w:pStyle w:val="HTMLPreformatted"/>
-        <w:ind w:left="720"/>
-        <w:rPr>
-          <w:rStyle w:val="HTMLCode"/>
-        </w:rPr>
-      </w:pPr>
-    </w:p>
-    <w:p>
-      <w:pPr>
-        <w:pStyle w:val="HTMLPreformatted"/>
-        <w:ind w:left="720"/>
-        <w:rPr>
-          <w:rStyle w:val="HTMLCode"/>
-        </w:rPr>
-      </w:pPr>
-      <w:r>
-        <w:rPr>
-          <w:rStyle w:val="hljs-comment"/>
-        </w:rPr>
-        <w:t># Load tokenizer</w:t>
-      </w:r>
-    </w:p>
-    <w:p>
-      <w:pPr>
-        <w:pStyle w:val="HTMLPreformatted"/>
-        <w:ind w:left="720"/>
-        <w:rPr>
-          <w:rStyle w:val="HTMLCode"/>
-        </w:rPr>
-      </w:pPr>
-      <w:r>
-        <w:rPr>
-          <w:rStyle w:val="HTMLCode"/>
-        </w:rPr>
-        <w:t>tokenizer = AutoTokenizer.from_pretrained(model_path, trust_remote_code=</w:t>
-      </w:r>
-      <w:r>
-        <w:rPr>
-          <w:rStyle w:val="hljs-literal"/>
-        </w:rPr>
-        <w:t>True</w:t>
-      </w:r>
-      <w:r>
-        <w:rPr>
-          <w:rStyle w:val="HTMLCode"/>
-        </w:rPr>
-        <w:t>)</w:t>
-      </w:r>
-    </w:p>
-    <w:p>
-      <w:pPr>
-        <w:pStyle w:val="HTMLPreformatted"/>
-        <w:ind w:left="720"/>
-        <w:rPr>
-          <w:rStyle w:val="HTMLCode"/>
-        </w:rPr>
-      </w:pPr>
-      <w:r>
-        <w:rPr>
-          <w:rStyle w:val="HTMLCode"/>
-        </w:rPr>
-        <w:t xml:space="preserve">tokenizer.padding_side = </w:t>
+      <w:proofErr w:type="gramStart"/>
+      <w:r>
+        <w:rPr>
+          <w:rStyle w:val="HTMLCode"/>
+        </w:rPr>
+        <w:t>tokenizer.padding</w:t>
+      </w:r>
+      <w:proofErr w:type="gramEnd"/>
+      <w:r>
+        <w:rPr>
+          <w:rStyle w:val="HTMLCode"/>
+        </w:rPr>
+        <w:t xml:space="preserve">_side = </w:t>
       </w:r>
       <w:r>
         <w:rPr>
@@ -10335,8 +11461,16 @@
         <w:rPr>
           <w:rStyle w:val="HTMLCode"/>
         </w:rPr>
-        <w:t>peft_config = LoraConfig(</w:t>
-      </w:r>
+        <w:t xml:space="preserve">peft_config = </w:t>
+      </w:r>
+      <w:proofErr w:type="gramStart"/>
+      <w:r>
+        <w:rPr>
+          <w:rStyle w:val="HTMLCode"/>
+        </w:rPr>
+        <w:t>LoraConfig(</w:t>
+      </w:r>
+      <w:proofErr w:type="gramEnd"/>
     </w:p>
     <w:p>
       <w:pPr>
@@ -10485,8 +11619,16 @@
         <w:rPr>
           <w:rStyle w:val="HTMLCode"/>
         </w:rPr>
-        <w:t xml:space="preserve">    target_modules=[</w:t>
-      </w:r>
+        <w:t xml:space="preserve">    target_modules</w:t>
+      </w:r>
+      <w:proofErr w:type="gramStart"/>
+      <w:r>
+        <w:rPr>
+          <w:rStyle w:val="HTMLCode"/>
+        </w:rPr>
+        <w:t>=[</w:t>
+      </w:r>
+      <w:proofErr w:type="gramEnd"/>
       <w:r>
         <w:rPr>
           <w:rStyle w:val="hljs-string"/>
@@ -10575,8 +11717,21 @@
         <w:rPr>
           <w:rStyle w:val="HTMLCode"/>
         </w:rPr>
-        <w:lastRenderedPageBreak/>
-        <w:t>model = get_peft_model(model, peft_config)</w:t>
+        <w:t>model = get_peft_</w:t>
+      </w:r>
+      <w:proofErr w:type="gramStart"/>
+      <w:r>
+        <w:rPr>
+          <w:rStyle w:val="HTMLCode"/>
+        </w:rPr>
+        <w:t>model(</w:t>
+      </w:r>
+      <w:proofErr w:type="gramEnd"/>
+      <w:r>
+        <w:rPr>
+          <w:rStyle w:val="HTMLCode"/>
+        </w:rPr>
+        <w:t>model, peft_config)</w:t>
       </w:r>
     </w:p>
     <w:p>
@@ -10774,7 +11929,21 @@
         <w:rPr>
           <w:rStyle w:val="HTMLCode"/>
         </w:rPr>
-        <w:t xml:space="preserve">    model_inputs = tokenizer(inputs, max_length=</w:t>
+        <w:t xml:space="preserve">    model_inputs = </w:t>
+      </w:r>
+      <w:proofErr w:type="gramStart"/>
+      <w:r>
+        <w:rPr>
+          <w:rStyle w:val="HTMLCode"/>
+        </w:rPr>
+        <w:t>tokenizer(</w:t>
+      </w:r>
+      <w:proofErr w:type="gramEnd"/>
+      <w:r>
+        <w:rPr>
+          <w:rStyle w:val="HTMLCode"/>
+        </w:rPr>
+        <w:t>inputs, max_length=</w:t>
       </w:r>
       <w:r>
         <w:rPr>
@@ -10834,22 +12003,50 @@
         <w:rPr>
           <w:rStyle w:val="HTMLCode"/>
         </w:rPr>
-        <w:t xml:space="preserve"> tokenizer.as_target_tokenizer():</w:t>
-      </w:r>
-    </w:p>
-    <w:p>
-      <w:pPr>
-        <w:pStyle w:val="HTMLPreformatted"/>
-        <w:ind w:left="720"/>
-        <w:rPr>
-          <w:rStyle w:val="HTMLCode"/>
-        </w:rPr>
-      </w:pPr>
-      <w:r>
-        <w:rPr>
-          <w:rStyle w:val="HTMLCode"/>
-        </w:rPr>
-        <w:t xml:space="preserve">        labels = tokenizer(targets, max_length=</w:t>
+        <w:t xml:space="preserve"> tokenizer.as_target_</w:t>
+      </w:r>
+      <w:proofErr w:type="gramStart"/>
+      <w:r>
+        <w:rPr>
+          <w:rStyle w:val="HTMLCode"/>
+        </w:rPr>
+        <w:t>tokenizer(</w:t>
+      </w:r>
+      <w:proofErr w:type="gramEnd"/>
+      <w:r>
+        <w:rPr>
+          <w:rStyle w:val="HTMLCode"/>
+        </w:rPr>
+        <w:t>):</w:t>
+      </w:r>
+    </w:p>
+    <w:p>
+      <w:pPr>
+        <w:pStyle w:val="HTMLPreformatted"/>
+        <w:ind w:left="720"/>
+        <w:rPr>
+          <w:rStyle w:val="HTMLCode"/>
+        </w:rPr>
+      </w:pPr>
+      <w:r>
+        <w:rPr>
+          <w:rStyle w:val="HTMLCode"/>
+        </w:rPr>
+        <w:t xml:space="preserve">        labels = </w:t>
+      </w:r>
+      <w:proofErr w:type="gramStart"/>
+      <w:r>
+        <w:rPr>
+          <w:rStyle w:val="HTMLCode"/>
+        </w:rPr>
+        <w:t>tokenizer(</w:t>
+      </w:r>
+      <w:proofErr w:type="gramEnd"/>
+      <w:r>
+        <w:rPr>
+          <w:rStyle w:val="HTMLCode"/>
+        </w:rPr>
+        <w:t>targets, max_length=</w:t>
       </w:r>
       <w:r>
         <w:rPr>
@@ -10972,7 +12169,14 @@
         <w:rPr>
           <w:rStyle w:val="HTMLCode"/>
         </w:rPr>
-        <w:t>tokenized_train_dataset = train_dataset.</w:t>
+        <w:t xml:space="preserve">tokenized_train_dataset = </w:t>
+      </w:r>
+      <w:proofErr w:type="gramStart"/>
+      <w:r>
+        <w:rPr>
+          <w:rStyle w:val="HTMLCode"/>
+        </w:rPr>
+        <w:t>train_dataset.</w:t>
       </w:r>
       <w:r>
         <w:rPr>
@@ -10984,7 +12188,14 @@
         <w:rPr>
           <w:rStyle w:val="HTMLCode"/>
         </w:rPr>
-        <w:t>(preprocess_function, batched=</w:t>
+        <w:t>(</w:t>
+      </w:r>
+      <w:proofErr w:type="gramEnd"/>
+      <w:r>
+        <w:rPr>
+          <w:rStyle w:val="HTMLCode"/>
+        </w:rPr>
+        <w:t>preprocess_function, batched=</w:t>
       </w:r>
       <w:r>
         <w:rPr>
@@ -11011,7 +12222,15 @@
         <w:rPr>
           <w:rStyle w:val="HTMLCode"/>
         </w:rPr>
-        <w:t>tokenized_test_dataset = test_dataset.</w:t>
+        <w:lastRenderedPageBreak/>
+        <w:t xml:space="preserve">tokenized_test_dataset = </w:t>
+      </w:r>
+      <w:proofErr w:type="gramStart"/>
+      <w:r>
+        <w:rPr>
+          <w:rStyle w:val="HTMLCode"/>
+        </w:rPr>
+        <w:t>test_dataset.</w:t>
       </w:r>
       <w:r>
         <w:rPr>
@@ -11023,7 +12242,14 @@
         <w:rPr>
           <w:rStyle w:val="HTMLCode"/>
         </w:rPr>
-        <w:t>(preprocess_function, batched=</w:t>
+        <w:t>(</w:t>
+      </w:r>
+      <w:proofErr w:type="gramEnd"/>
+      <w:r>
+        <w:rPr>
+          <w:rStyle w:val="HTMLCode"/>
+        </w:rPr>
+        <w:t>preprocess_function, batched=</w:t>
       </w:r>
       <w:r>
         <w:rPr>
@@ -11128,8 +12354,16 @@
         <w:rPr>
           <w:rStyle w:val="HTMLCode"/>
         </w:rPr>
-        <w:t>training_arguments = TrainingArguments(</w:t>
-      </w:r>
+        <w:t xml:space="preserve">training_arguments = </w:t>
+      </w:r>
+      <w:proofErr w:type="gramStart"/>
+      <w:r>
+        <w:rPr>
+          <w:rStyle w:val="HTMLCode"/>
+        </w:rPr>
+        <w:t>TrainingArguments(</w:t>
+      </w:r>
+      <w:proofErr w:type="gramEnd"/>
     </w:p>
     <w:p>
       <w:pPr>
@@ -11145,11 +12379,19 @@
         </w:rPr>
         <w:t xml:space="preserve">    output_dir=</w:t>
       </w:r>
+      <w:proofErr w:type="gramStart"/>
       <w:r>
         <w:rPr>
           <w:rStyle w:val="hljs-string"/>
         </w:rPr>
-        <w:t>'./mistral_fine_tune'</w:t>
+        <w:t>'./</w:t>
+      </w:r>
+      <w:proofErr w:type="gramEnd"/>
+      <w:r>
+        <w:rPr>
+          <w:rStyle w:val="hljs-string"/>
+        </w:rPr>
+        <w:t>mistral_fine_tune'</w:t>
       </w:r>
       <w:r>
         <w:rPr>
@@ -11334,6 +12576,7 @@
         </w:rPr>
         <w:t xml:space="preserve">    eval_steps=</w:t>
       </w:r>
+      <w:proofErr w:type="gramStart"/>
       <w:r>
         <w:rPr>
           <w:rStyle w:val="hljs-number"/>
@@ -11350,7 +12593,14 @@
         <w:rPr>
           <w:rStyle w:val="hljs-comment"/>
         </w:rPr>
-        <w:t># Adjust the steps for evaluation as needed</w:t>
+        <w:t>#</w:t>
+      </w:r>
+      <w:proofErr w:type="gramEnd"/>
+      <w:r>
+        <w:rPr>
+          <w:rStyle w:val="hljs-comment"/>
+        </w:rPr>
+        <w:t xml:space="preserve"> Adjust the steps for evaluation as needed</w:t>
       </w:r>
     </w:p>
     <w:p>
@@ -11556,6 +12806,7 @@
         </w:rPr>
         <w:t xml:space="preserve">    dataloader_pin_memory=</w:t>
       </w:r>
+      <w:proofErr w:type="gramStart"/>
       <w:r>
         <w:rPr>
           <w:rStyle w:val="hljs-literal"/>
@@ -11572,7 +12823,14 @@
         <w:rPr>
           <w:rStyle w:val="hljs-comment"/>
         </w:rPr>
-        <w:t># Optimize data loading</w:t>
+        <w:t>#</w:t>
+      </w:r>
+      <w:proofErr w:type="gramEnd"/>
+      <w:r>
+        <w:rPr>
+          <w:rStyle w:val="hljs-comment"/>
+        </w:rPr>
+        <w:t xml:space="preserve"> Optimize data loading</w:t>
       </w:r>
     </w:p>
     <w:p>
@@ -11589,6 +12847,7 @@
         </w:rPr>
         <w:t xml:space="preserve">    dataloader_num_workers=</w:t>
       </w:r>
+      <w:proofErr w:type="gramStart"/>
       <w:r>
         <w:rPr>
           <w:rStyle w:val="hljs-number"/>
@@ -11605,7 +12864,14 @@
         <w:rPr>
           <w:rStyle w:val="hljs-comment"/>
         </w:rPr>
-        <w:t># Optimize data loading</w:t>
+        <w:t>#</w:t>
+      </w:r>
+      <w:proofErr w:type="gramEnd"/>
+      <w:r>
+        <w:rPr>
+          <w:rStyle w:val="hljs-comment"/>
+        </w:rPr>
+        <w:t xml:space="preserve"> Optimize data loading</w:t>
       </w:r>
     </w:p>
     <w:p>
@@ -11622,6 +12888,7 @@
         </w:rPr>
         <w:t xml:space="preserve">    gradient_checkpointing=</w:t>
       </w:r>
+      <w:proofErr w:type="gramStart"/>
       <w:r>
         <w:rPr>
           <w:rStyle w:val="hljs-literal"/>
@@ -11638,7 +12905,14 @@
         <w:rPr>
           <w:rStyle w:val="hljs-comment"/>
         </w:rPr>
-        <w:t># Enable gradient checkpointing</w:t>
+        <w:t>#</w:t>
+      </w:r>
+      <w:proofErr w:type="gramEnd"/>
+      <w:r>
+        <w:rPr>
+          <w:rStyle w:val="hljs-comment"/>
+        </w:rPr>
+        <w:t xml:space="preserve"> Enable gradient checkpointing</w:t>
       </w:r>
     </w:p>
     <w:p>
@@ -11746,8 +13020,16 @@
         <w:rPr>
           <w:rStyle w:val="HTMLCode"/>
         </w:rPr>
-        <w:t>trainer = SFTTrainer(</w:t>
-      </w:r>
+        <w:t xml:space="preserve">trainer = </w:t>
+      </w:r>
+      <w:proofErr w:type="gramStart"/>
+      <w:r>
+        <w:rPr>
+          <w:rStyle w:val="HTMLCode"/>
+        </w:rPr>
+        <w:t>SFTTrainer(</w:t>
+      </w:r>
+      <w:proofErr w:type="gramEnd"/>
     </w:p>
     <w:p>
       <w:pPr>
@@ -11806,7 +13088,6 @@
         <w:rPr>
           <w:rStyle w:val="HTMLCode"/>
         </w:rPr>
-        <w:lastRenderedPageBreak/>
         <w:t xml:space="preserve">    eval_dataset=tokenized_test_dataset,</w:t>
       </w:r>
     </w:p>
@@ -11953,11 +13234,19 @@
           <w:rStyle w:val="HTMLCode"/>
         </w:rPr>
       </w:pPr>
-      <w:r>
-        <w:rPr>
-          <w:rStyle w:val="HTMLCode"/>
-        </w:rPr>
-        <w:t>trainer.train()</w:t>
+      <w:proofErr w:type="gramStart"/>
+      <w:r>
+        <w:rPr>
+          <w:rStyle w:val="HTMLCode"/>
+        </w:rPr>
+        <w:t>trainer.train</w:t>
+      </w:r>
+      <w:proofErr w:type="gramEnd"/>
+      <w:r>
+        <w:rPr>
+          <w:rStyle w:val="HTMLCode"/>
+        </w:rPr>
+        <w:t>()</w:t>
       </w:r>
     </w:p>
     <w:p>
@@ -12025,26 +13314,42 @@
           <w:rStyle w:val="HTMLCode"/>
         </w:rPr>
       </w:pPr>
-      <w:r>
-        <w:rPr>
-          <w:rStyle w:val="HTMLCode"/>
-        </w:rPr>
-        <w:t>trainer.model.save_pretrained(new_model_name)</w:t>
-      </w:r>
-    </w:p>
-    <w:p>
-      <w:pPr>
-        <w:pStyle w:val="HTMLPreformatted"/>
-        <w:ind w:left="720"/>
-        <w:rPr>
-          <w:rStyle w:val="HTMLCode"/>
-        </w:rPr>
-      </w:pPr>
-      <w:r>
-        <w:rPr>
-          <w:rStyle w:val="HTMLCode"/>
-        </w:rPr>
-        <w:t>trainer.tokenizer.save_pretrained(new_model_name)</w:t>
+      <w:proofErr w:type="gramStart"/>
+      <w:r>
+        <w:rPr>
+          <w:rStyle w:val="HTMLCode"/>
+        </w:rPr>
+        <w:t>trainer.model</w:t>
+      </w:r>
+      <w:proofErr w:type="gramEnd"/>
+      <w:r>
+        <w:rPr>
+          <w:rStyle w:val="HTMLCode"/>
+        </w:rPr>
+        <w:t>.save_pretrained(new_model_name)</w:t>
+      </w:r>
+    </w:p>
+    <w:p>
+      <w:pPr>
+        <w:pStyle w:val="HTMLPreformatted"/>
+        <w:ind w:left="720"/>
+        <w:rPr>
+          <w:rStyle w:val="HTMLCode"/>
+        </w:rPr>
+      </w:pPr>
+      <w:proofErr w:type="gramStart"/>
+      <w:r>
+        <w:rPr>
+          <w:rStyle w:val="HTMLCode"/>
+        </w:rPr>
+        <w:t>trainer.tokenizer</w:t>
+      </w:r>
+      <w:proofErr w:type="gramEnd"/>
+      <w:r>
+        <w:rPr>
+          <w:rStyle w:val="HTMLCode"/>
+        </w:rPr>
+        <w:t>.save_pretrained(new_model_name)</w:t>
       </w:r>
     </w:p>
     <w:p>
@@ -12061,6 +13366,7 @@
         <w:pStyle w:val="Heading4"/>
       </w:pPr>
       <w:r>
+        <w:lastRenderedPageBreak/>
         <w:t>Results</w:t>
       </w:r>
     </w:p>
@@ -12105,6 +13411,9 @@
         <w:pStyle w:val="NormalWeb"/>
       </w:pPr>
       <w:r>
+        <w:rPr>
+          <w:noProof/>
+        </w:rPr>
         <w:drawing>
           <wp:inline distT="0" distB="0" distL="0" distR="0" wp14:anchorId="53D57185" wp14:editId="3E70CF3D">
             <wp:extent cx="5731510" cy="2712720"/>
@@ -12193,7 +13502,6 @@
         <w:rPr>
           <w:noProof/>
         </w:rPr>
-        <w:lastRenderedPageBreak/>
         <w:drawing>
           <wp:inline distT="0" distB="0" distL="0" distR="0" wp14:anchorId="08CB1B6C" wp14:editId="72E7C3EA">
             <wp:extent cx="5731510" cy="2144395"/>
@@ -12320,6 +13628,7 @@
         <w:rPr>
           <w:noProof/>
         </w:rPr>
+        <w:lastRenderedPageBreak/>
         <w:drawing>
           <wp:inline distT="0" distB="0" distL="0" distR="0" wp14:anchorId="4053E55D" wp14:editId="6D92F647">
             <wp:extent cx="3604260" cy="861060"/>
@@ -12432,6 +13741,7 @@
           <w:rFonts w:ascii="Times New Roman" w:eastAsia="Times New Roman" w:hAnsi="Times New Roman" w:cs="Times New Roman"/>
           <w:b/>
           <w:bCs/>
+          <w:noProof/>
           <w:kern w:val="0"/>
           <w:sz w:val="24"/>
           <w:szCs w:val="24"/>
@@ -12634,7 +13944,6 @@
           <w:lang w:eastAsia="en-IN"/>
           <w14:ligatures w14:val="none"/>
         </w:rPr>
-        <w:lastRenderedPageBreak/>
         <w:fldChar w:fldCharType="end"/>
       </w:r>
       <w:r>
@@ -12721,6 +14030,7 @@
         <w:rPr>
           <w:rStyle w:val="Strong"/>
         </w:rPr>
+        <w:lastRenderedPageBreak/>
         <w:t>Environment Setup</w:t>
       </w:r>
       <w:r>
@@ -12919,7 +14229,21 @@
         <w:rPr>
           <w:rStyle w:val="HTMLCode"/>
         </w:rPr>
-        <w:t xml:space="preserve"> sklearn.model_selection </w:t>
+        <w:t xml:space="preserve"> </w:t>
+      </w:r>
+      <w:proofErr w:type="gramStart"/>
+      <w:r>
+        <w:rPr>
+          <w:rStyle w:val="HTMLCode"/>
+        </w:rPr>
+        <w:t>sklearn.model</w:t>
+      </w:r>
+      <w:proofErr w:type="gramEnd"/>
+      <w:r>
+        <w:rPr>
+          <w:rStyle w:val="HTMLCode"/>
+        </w:rPr>
+        <w:t xml:space="preserve">_selection </w:t>
       </w:r>
       <w:r>
         <w:rPr>
@@ -13003,7 +14327,21 @@
         <w:rPr>
           <w:rStyle w:val="HTMLCode"/>
         </w:rPr>
-        <w:t>df = pd.read_csv(</w:t>
+        <w:t xml:space="preserve">df = </w:t>
+      </w:r>
+      <w:proofErr w:type="gramStart"/>
+      <w:r>
+        <w:rPr>
+          <w:rStyle w:val="HTMLCode"/>
+        </w:rPr>
+        <w:t>pd.read</w:t>
+      </w:r>
+      <w:proofErr w:type="gramEnd"/>
+      <w:r>
+        <w:rPr>
+          <w:rStyle w:val="HTMLCode"/>
+        </w:rPr>
+        <w:t>_csv(</w:t>
       </w:r>
       <w:r>
         <w:rPr>
@@ -13030,7 +14368,21 @@
         <w:rPr>
           <w:rStyle w:val="HTMLCode"/>
         </w:rPr>
-        <w:t>train_df, test_df = train_test_split(df, test_size=</w:t>
+        <w:t>train_df, test_df = train_test_</w:t>
+      </w:r>
+      <w:proofErr w:type="gramStart"/>
+      <w:r>
+        <w:rPr>
+          <w:rStyle w:val="HTMLCode"/>
+        </w:rPr>
+        <w:t>split(</w:t>
+      </w:r>
+      <w:proofErr w:type="gramEnd"/>
+      <w:r>
+        <w:rPr>
+          <w:rStyle w:val="HTMLCode"/>
+        </w:rPr>
+        <w:t>df, test_size=</w:t>
       </w:r>
       <w:r>
         <w:rPr>
@@ -13069,7 +14421,21 @@
         <w:rPr>
           <w:rStyle w:val="HTMLCode"/>
         </w:rPr>
-        <w:t>test_df = test_df[:</w:t>
+        <w:t>test_df = test_</w:t>
+      </w:r>
+      <w:proofErr w:type="gramStart"/>
+      <w:r>
+        <w:rPr>
+          <w:rStyle w:val="HTMLCode"/>
+        </w:rPr>
+        <w:t>df[</w:t>
+      </w:r>
+      <w:proofErr w:type="gramEnd"/>
+      <w:r>
+        <w:rPr>
+          <w:rStyle w:val="HTMLCode"/>
+        </w:rPr>
+        <w:t>:</w:t>
       </w:r>
       <w:r>
         <w:rPr>
@@ -13102,7 +14468,21 @@
         <w:rPr>
           <w:rStyle w:val="HTMLCode"/>
         </w:rPr>
-        <w:t>train_df = train_df[:</w:t>
+        <w:t>train_df = train_</w:t>
+      </w:r>
+      <w:proofErr w:type="gramStart"/>
+      <w:r>
+        <w:rPr>
+          <w:rStyle w:val="HTMLCode"/>
+        </w:rPr>
+        <w:t>df[</w:t>
+      </w:r>
+      <w:proofErr w:type="gramEnd"/>
+      <w:r>
+        <w:rPr>
+          <w:rStyle w:val="HTMLCode"/>
+        </w:rPr>
+        <w:t>:</w:t>
       </w:r>
       <w:r>
         <w:rPr>
@@ -13158,11 +14538,19 @@
         </w:rPr>
         <w:t>'question'</w:t>
       </w:r>
-      <w:r>
-        <w:rPr>
-          <w:rStyle w:val="HTMLCode"/>
-        </w:rPr>
-        <w:t>].astype(</w:t>
+      <w:proofErr w:type="gramStart"/>
+      <w:r>
+        <w:rPr>
+          <w:rStyle w:val="HTMLCode"/>
+        </w:rPr>
+        <w:t>].astype</w:t>
+      </w:r>
+      <w:proofErr w:type="gramEnd"/>
+      <w:r>
+        <w:rPr>
+          <w:rStyle w:val="HTMLCode"/>
+        </w:rPr>
+        <w:t>(</w:t>
       </w:r>
       <w:r>
         <w:rPr>
@@ -13209,11 +14597,19 @@
         </w:rPr>
         <w:t>'answer'</w:t>
       </w:r>
-      <w:r>
-        <w:rPr>
-          <w:rStyle w:val="HTMLCode"/>
-        </w:rPr>
-        <w:t>].astype(</w:t>
+      <w:proofErr w:type="gramStart"/>
+      <w:r>
+        <w:rPr>
+          <w:rStyle w:val="HTMLCode"/>
+        </w:rPr>
+        <w:t>].astype</w:t>
+      </w:r>
+      <w:proofErr w:type="gramEnd"/>
+      <w:r>
+        <w:rPr>
+          <w:rStyle w:val="HTMLCode"/>
+        </w:rPr>
+        <w:t>(</w:t>
       </w:r>
       <w:r>
         <w:rPr>
@@ -13260,11 +14656,19 @@
         </w:rPr>
         <w:t>'question'</w:t>
       </w:r>
-      <w:r>
-        <w:rPr>
-          <w:rStyle w:val="HTMLCode"/>
-        </w:rPr>
-        <w:t>].astype(</w:t>
+      <w:proofErr w:type="gramStart"/>
+      <w:r>
+        <w:rPr>
+          <w:rStyle w:val="HTMLCode"/>
+        </w:rPr>
+        <w:t>].astype</w:t>
+      </w:r>
+      <w:proofErr w:type="gramEnd"/>
+      <w:r>
+        <w:rPr>
+          <w:rStyle w:val="HTMLCode"/>
+        </w:rPr>
+        <w:t>(</w:t>
       </w:r>
       <w:r>
         <w:rPr>
@@ -13311,11 +14715,19 @@
         </w:rPr>
         <w:t>'answer'</w:t>
       </w:r>
-      <w:r>
-        <w:rPr>
-          <w:rStyle w:val="HTMLCode"/>
-        </w:rPr>
-        <w:t>].astype(</w:t>
+      <w:proofErr w:type="gramStart"/>
+      <w:r>
+        <w:rPr>
+          <w:rStyle w:val="HTMLCode"/>
+        </w:rPr>
+        <w:t>].astype</w:t>
+      </w:r>
+      <w:proofErr w:type="gramEnd"/>
+      <w:r>
+        <w:rPr>
+          <w:rStyle w:val="HTMLCode"/>
+        </w:rPr>
+        <w:t>(</w:t>
       </w:r>
       <w:r>
         <w:rPr>
@@ -13381,7 +14793,6 @@
         <w:rPr>
           <w:rStyle w:val="Strong"/>
         </w:rPr>
-        <w:lastRenderedPageBreak/>
         <w:t>Initialize Weights and Biases (WandB)</w:t>
       </w:r>
       <w:r>
@@ -13435,11 +14846,19 @@
           <w:rStyle w:val="HTMLCode"/>
         </w:rPr>
       </w:pPr>
-      <w:r>
-        <w:rPr>
-          <w:rStyle w:val="HTMLCode"/>
-        </w:rPr>
-        <w:t>wandb.init(</w:t>
+      <w:proofErr w:type="gramStart"/>
+      <w:r>
+        <w:rPr>
+          <w:rStyle w:val="HTMLCode"/>
+        </w:rPr>
+        <w:t>wandb.init</w:t>
+      </w:r>
+      <w:proofErr w:type="gramEnd"/>
+      <w:r>
+        <w:rPr>
+          <w:rStyle w:val="HTMLCode"/>
+        </w:rPr>
+        <w:t>(</w:t>
       </w:r>
       <w:r>
         <w:rPr>
@@ -13610,6 +15029,7 @@
         <w:rPr>
           <w:rStyle w:val="Strong"/>
         </w:rPr>
+        <w:lastRenderedPageBreak/>
         <w:t>PEFT and LoRA Explanation</w:t>
       </w:r>
       <w:r>
@@ -13688,8 +15108,16 @@
         <w:rPr>
           <w:rStyle w:val="HTMLCode"/>
         </w:rPr>
-        <w:t>peft_config = LoraConfig(</w:t>
-      </w:r>
+        <w:t xml:space="preserve">peft_config = </w:t>
+      </w:r>
+      <w:proofErr w:type="gramStart"/>
+      <w:r>
+        <w:rPr>
+          <w:rStyle w:val="HTMLCode"/>
+        </w:rPr>
+        <w:t>LoraConfig(</w:t>
+      </w:r>
+      <w:proofErr w:type="gramEnd"/>
     </w:p>
     <w:p>
       <w:pPr>
@@ -13757,8 +15185,16 @@
         <w:rPr>
           <w:rStyle w:val="HTMLCode"/>
         </w:rPr>
-        <w:t xml:space="preserve">    target_modules=[</w:t>
-      </w:r>
+        <w:t xml:space="preserve">    target_modules</w:t>
+      </w:r>
+      <w:proofErr w:type="gramStart"/>
+      <w:r>
+        <w:rPr>
+          <w:rStyle w:val="HTMLCode"/>
+        </w:rPr>
+        <w:t>=[</w:t>
+      </w:r>
+      <w:proofErr w:type="gramEnd"/>
       <w:r>
         <w:rPr>
           <w:rStyle w:val="hljs-string"/>
@@ -13901,7 +15337,21 @@
         <w:rPr>
           <w:rStyle w:val="HTMLCode"/>
         </w:rPr>
-        <w:t>model = get_peft_model(model, peft_config)</w:t>
+        <w:t>model = get_peft_</w:t>
+      </w:r>
+      <w:proofErr w:type="gramStart"/>
+      <w:r>
+        <w:rPr>
+          <w:rStyle w:val="HTMLCode"/>
+        </w:rPr>
+        <w:t>model(</w:t>
+      </w:r>
+      <w:proofErr w:type="gramEnd"/>
+      <w:r>
+        <w:rPr>
+          <w:rStyle w:val="HTMLCode"/>
+        </w:rPr>
+        <w:t>model, peft_config)</w:t>
       </w:r>
     </w:p>
     <w:p>
@@ -14099,7 +15549,21 @@
         <w:rPr>
           <w:rStyle w:val="HTMLCode"/>
         </w:rPr>
-        <w:t xml:space="preserve">    model_inputs = tokenizer(inputs, max_length=</w:t>
+        <w:t xml:space="preserve">    model_inputs = </w:t>
+      </w:r>
+      <w:proofErr w:type="gramStart"/>
+      <w:r>
+        <w:rPr>
+          <w:rStyle w:val="HTMLCode"/>
+        </w:rPr>
+        <w:t>tokenizer(</w:t>
+      </w:r>
+      <w:proofErr w:type="gramEnd"/>
+      <w:r>
+        <w:rPr>
+          <w:rStyle w:val="HTMLCode"/>
+        </w:rPr>
+        <w:t>inputs, max_length=</w:t>
       </w:r>
       <w:r>
         <w:rPr>
@@ -14159,22 +15623,50 @@
         <w:rPr>
           <w:rStyle w:val="HTMLCode"/>
         </w:rPr>
-        <w:t xml:space="preserve"> tokenizer.as_target_tokenizer():</w:t>
-      </w:r>
-    </w:p>
-    <w:p>
-      <w:pPr>
-        <w:pStyle w:val="HTMLPreformatted"/>
-        <w:ind w:left="720"/>
-        <w:rPr>
-          <w:rStyle w:val="HTMLCode"/>
-        </w:rPr>
-      </w:pPr>
-      <w:r>
-        <w:rPr>
-          <w:rStyle w:val="HTMLCode"/>
-        </w:rPr>
-        <w:t xml:space="preserve">        labels = tokenizer(targets, max_length=</w:t>
+        <w:t xml:space="preserve"> tokenizer.as_target_</w:t>
+      </w:r>
+      <w:proofErr w:type="gramStart"/>
+      <w:r>
+        <w:rPr>
+          <w:rStyle w:val="HTMLCode"/>
+        </w:rPr>
+        <w:t>tokenizer(</w:t>
+      </w:r>
+      <w:proofErr w:type="gramEnd"/>
+      <w:r>
+        <w:rPr>
+          <w:rStyle w:val="HTMLCode"/>
+        </w:rPr>
+        <w:t>):</w:t>
+      </w:r>
+    </w:p>
+    <w:p>
+      <w:pPr>
+        <w:pStyle w:val="HTMLPreformatted"/>
+        <w:ind w:left="720"/>
+        <w:rPr>
+          <w:rStyle w:val="HTMLCode"/>
+        </w:rPr>
+      </w:pPr>
+      <w:r>
+        <w:rPr>
+          <w:rStyle w:val="HTMLCode"/>
+        </w:rPr>
+        <w:t xml:space="preserve">        labels = </w:t>
+      </w:r>
+      <w:proofErr w:type="gramStart"/>
+      <w:r>
+        <w:rPr>
+          <w:rStyle w:val="HTMLCode"/>
+        </w:rPr>
+        <w:t>tokenizer(</w:t>
+      </w:r>
+      <w:proofErr w:type="gramEnd"/>
+      <w:r>
+        <w:rPr>
+          <w:rStyle w:val="HTMLCode"/>
+        </w:rPr>
+        <w:t>targets, max_length=</w:t>
       </w:r>
       <w:r>
         <w:rPr>
@@ -14297,7 +15789,14 @@
         <w:rPr>
           <w:rStyle w:val="HTMLCode"/>
         </w:rPr>
-        <w:t>tokenized_train_dataset = train_dataset.</w:t>
+        <w:t xml:space="preserve">tokenized_train_dataset = </w:t>
+      </w:r>
+      <w:proofErr w:type="gramStart"/>
+      <w:r>
+        <w:rPr>
+          <w:rStyle w:val="HTMLCode"/>
+        </w:rPr>
+        <w:t>train_dataset.</w:t>
       </w:r>
       <w:r>
         <w:rPr>
@@ -14309,7 +15808,14 @@
         <w:rPr>
           <w:rStyle w:val="HTMLCode"/>
         </w:rPr>
-        <w:t>(preprocess_function, batched=</w:t>
+        <w:t>(</w:t>
+      </w:r>
+      <w:proofErr w:type="gramEnd"/>
+      <w:r>
+        <w:rPr>
+          <w:rStyle w:val="HTMLCode"/>
+        </w:rPr>
+        <w:t>preprocess_function, batched=</w:t>
       </w:r>
       <w:r>
         <w:rPr>
@@ -14336,7 +15842,14 @@
         <w:rPr>
           <w:rStyle w:val="HTMLCode"/>
         </w:rPr>
-        <w:t>tokenized_test_dataset = test_dataset.</w:t>
+        <w:t xml:space="preserve">tokenized_test_dataset = </w:t>
+      </w:r>
+      <w:proofErr w:type="gramStart"/>
+      <w:r>
+        <w:rPr>
+          <w:rStyle w:val="HTMLCode"/>
+        </w:rPr>
+        <w:t>test_dataset.</w:t>
       </w:r>
       <w:r>
         <w:rPr>
@@ -14348,7 +15861,14 @@
         <w:rPr>
           <w:rStyle w:val="HTMLCode"/>
         </w:rPr>
-        <w:t>(preprocess_function, batched=</w:t>
+        <w:t>(</w:t>
+      </w:r>
+      <w:proofErr w:type="gramEnd"/>
+      <w:r>
+        <w:rPr>
+          <w:rStyle w:val="HTMLCode"/>
+        </w:rPr>
+        <w:t>preprocess_function, batched=</w:t>
       </w:r>
       <w:r>
         <w:rPr>
@@ -14453,8 +15973,16 @@
         <w:rPr>
           <w:rStyle w:val="HTMLCode"/>
         </w:rPr>
-        <w:t>training_arguments = TrainingArguments(</w:t>
-      </w:r>
+        <w:t xml:space="preserve">training_arguments = </w:t>
+      </w:r>
+      <w:proofErr w:type="gramStart"/>
+      <w:r>
+        <w:rPr>
+          <w:rStyle w:val="HTMLCode"/>
+        </w:rPr>
+        <w:t>TrainingArguments(</w:t>
+      </w:r>
+      <w:proofErr w:type="gramEnd"/>
     </w:p>
     <w:p>
       <w:pPr>
@@ -14470,11 +15998,19 @@
         </w:rPr>
         <w:t xml:space="preserve">    output_dir=</w:t>
       </w:r>
+      <w:proofErr w:type="gramStart"/>
       <w:r>
         <w:rPr>
           <w:rStyle w:val="hljs-string"/>
         </w:rPr>
-        <w:t>"./results"</w:t>
+        <w:t>"./</w:t>
+      </w:r>
+      <w:proofErr w:type="gramEnd"/>
+      <w:r>
+        <w:rPr>
+          <w:rStyle w:val="hljs-string"/>
+        </w:rPr>
+        <w:t>results"</w:t>
       </w:r>
       <w:r>
         <w:rPr>
@@ -14711,6 +16247,7 @@
         <w:rPr>
           <w:rStyle w:val="HTMLCode"/>
         </w:rPr>
+        <w:lastRenderedPageBreak/>
         <w:t xml:space="preserve">    weight_decay=</w:t>
       </w:r>
       <w:r>
@@ -14993,8 +16530,16 @@
         <w:rPr>
           <w:rStyle w:val="HTMLCode"/>
         </w:rPr>
-        <w:t>trainer = SFTTrainer(</w:t>
-      </w:r>
+        <w:t xml:space="preserve">trainer = </w:t>
+      </w:r>
+      <w:proofErr w:type="gramStart"/>
+      <w:r>
+        <w:rPr>
+          <w:rStyle w:val="HTMLCode"/>
+        </w:rPr>
+        <w:t>SFTTrainer(</w:t>
+      </w:r>
+      <w:proofErr w:type="gramEnd"/>
     </w:p>
     <w:p>
       <w:pPr>
@@ -15172,11 +16717,19 @@
           <w:rStyle w:val="HTMLCode"/>
         </w:rPr>
       </w:pPr>
-      <w:r>
-        <w:rPr>
-          <w:rStyle w:val="HTMLCode"/>
-        </w:rPr>
-        <w:t>trainer.train()</w:t>
+      <w:proofErr w:type="gramStart"/>
+      <w:r>
+        <w:rPr>
+          <w:rStyle w:val="HTMLCode"/>
+        </w:rPr>
+        <w:t>trainer.train</w:t>
+      </w:r>
+      <w:proofErr w:type="gramEnd"/>
+      <w:r>
+        <w:rPr>
+          <w:rStyle w:val="HTMLCode"/>
+        </w:rPr>
+        <w:t>()</w:t>
       </w:r>
     </w:p>
     <w:p>
@@ -15244,26 +16797,42 @@
           <w:rStyle w:val="HTMLCode"/>
         </w:rPr>
       </w:pPr>
-      <w:r>
-        <w:rPr>
-          <w:rStyle w:val="HTMLCode"/>
-        </w:rPr>
-        <w:t>trainer.model.save_pretrained(new_model_name)</w:t>
-      </w:r>
-    </w:p>
-    <w:p>
-      <w:pPr>
-        <w:pStyle w:val="HTMLPreformatted"/>
-        <w:ind w:left="720"/>
-        <w:rPr>
-          <w:rStyle w:val="HTMLCode"/>
-        </w:rPr>
-      </w:pPr>
-      <w:r>
-        <w:rPr>
-          <w:rStyle w:val="HTMLCode"/>
-        </w:rPr>
-        <w:t>trainer.tokenizer.save_pretrained(new_model_name)</w:t>
+      <w:proofErr w:type="gramStart"/>
+      <w:r>
+        <w:rPr>
+          <w:rStyle w:val="HTMLCode"/>
+        </w:rPr>
+        <w:t>trainer.model</w:t>
+      </w:r>
+      <w:proofErr w:type="gramEnd"/>
+      <w:r>
+        <w:rPr>
+          <w:rStyle w:val="HTMLCode"/>
+        </w:rPr>
+        <w:t>.save_pretrained(new_model_name)</w:t>
+      </w:r>
+    </w:p>
+    <w:p>
+      <w:pPr>
+        <w:pStyle w:val="HTMLPreformatted"/>
+        <w:ind w:left="720"/>
+        <w:rPr>
+          <w:rStyle w:val="HTMLCode"/>
+        </w:rPr>
+      </w:pPr>
+      <w:proofErr w:type="gramStart"/>
+      <w:r>
+        <w:rPr>
+          <w:rStyle w:val="HTMLCode"/>
+        </w:rPr>
+        <w:t>trainer.tokenizer</w:t>
+      </w:r>
+      <w:proofErr w:type="gramEnd"/>
+      <w:r>
+        <w:rPr>
+          <w:rStyle w:val="HTMLCode"/>
+        </w:rPr>
+        <w:t>.save_pretrained(new_model_name)</w:t>
       </w:r>
     </w:p>
     <w:p>
@@ -15279,7 +16848,6 @@
         <w:pStyle w:val="NormalWeb"/>
       </w:pPr>
       <w:r>
-        <w:lastRenderedPageBreak/>
         <w:t>LLaMA3, after fine-tuning, demonstrated a significant boost in handling the nuances of the Quora Question Answer dataset, leading to better ROUGE scores. Detailed training metrics and visualizations can be found in the following WandB graphs:</w:t>
       </w:r>
     </w:p>
@@ -15334,6 +16902,7 @@
         <w:rPr>
           <w:noProof/>
         </w:rPr>
+        <w:lastRenderedPageBreak/>
         <w:drawing>
           <wp:inline distT="0" distB="0" distL="0" distR="0" wp14:anchorId="2E86B82E" wp14:editId="12EB5F07">
             <wp:extent cx="5731510" cy="4184650"/>
@@ -15585,6 +17154,7 @@
           <w:rFonts w:ascii="Times New Roman" w:eastAsia="Times New Roman" w:hAnsi="Times New Roman" w:cs="Times New Roman"/>
           <w:b/>
           <w:bCs/>
+          <w:noProof/>
           <w:kern w:val="0"/>
           <w:sz w:val="24"/>
           <w:szCs w:val="24"/>
@@ -16252,7 +17822,21 @@
         <w:rPr>
           <w:rStyle w:val="HTMLCode"/>
         </w:rPr>
-        <w:t xml:space="preserve">    inputs = tokenizer.encode(</w:t>
+        <w:t xml:space="preserve">    inputs = </w:t>
+      </w:r>
+      <w:proofErr w:type="gramStart"/>
+      <w:r>
+        <w:rPr>
+          <w:rStyle w:val="HTMLCode"/>
+        </w:rPr>
+        <w:t>tokenizer.encode</w:t>
+      </w:r>
+      <w:proofErr w:type="gramEnd"/>
+      <w:r>
+        <w:rPr>
+          <w:rStyle w:val="HTMLCode"/>
+        </w:rPr>
+        <w:t>(</w:t>
       </w:r>
       <w:r>
         <w:rPr>
@@ -16303,7 +17887,21 @@
         <w:rPr>
           <w:rStyle w:val="HTMLCode"/>
         </w:rPr>
-        <w:t xml:space="preserve">    outputs = finetuned_model.generate(inputs, max_new_tokens=</w:t>
+        <w:t xml:space="preserve">    outputs = finetuned_</w:t>
+      </w:r>
+      <w:proofErr w:type="gramStart"/>
+      <w:r>
+        <w:rPr>
+          <w:rStyle w:val="HTMLCode"/>
+        </w:rPr>
+        <w:t>model.generate</w:t>
+      </w:r>
+      <w:proofErr w:type="gramEnd"/>
+      <w:r>
+        <w:rPr>
+          <w:rStyle w:val="HTMLCode"/>
+        </w:rPr>
+        <w:t>(inputs, max_new_tokens=</w:t>
       </w:r>
       <w:r>
         <w:rPr>
@@ -16330,7 +17928,21 @@
         <w:rPr>
           <w:rStyle w:val="HTMLCode"/>
         </w:rPr>
-        <w:t xml:space="preserve">    answer = tokenizer.decode(outputs[</w:t>
+        <w:t xml:space="preserve">    answer = </w:t>
+      </w:r>
+      <w:proofErr w:type="gramStart"/>
+      <w:r>
+        <w:rPr>
+          <w:rStyle w:val="HTMLCode"/>
+        </w:rPr>
+        <w:t>tokenizer.decode</w:t>
+      </w:r>
+      <w:proofErr w:type="gramEnd"/>
+      <w:r>
+        <w:rPr>
+          <w:rStyle w:val="HTMLCode"/>
+        </w:rPr>
+        <w:t>(outputs[</w:t>
       </w:r>
       <w:r>
         <w:rPr>
@@ -16569,7 +18181,21 @@
         <w:rPr>
           <w:rStyle w:val="HTMLCode"/>
         </w:rPr>
-        <w:t>inputs = tokenizer(my_question, return_tensors=</w:t>
+        <w:t xml:space="preserve">inputs = </w:t>
+      </w:r>
+      <w:proofErr w:type="gramStart"/>
+      <w:r>
+        <w:rPr>
+          <w:rStyle w:val="HTMLCode"/>
+        </w:rPr>
+        <w:t>tokenizer(</w:t>
+      </w:r>
+      <w:proofErr w:type="gramEnd"/>
+      <w:r>
+        <w:rPr>
+          <w:rStyle w:val="HTMLCode"/>
+        </w:rPr>
+        <w:t>my_question, return_tensors=</w:t>
       </w:r>
       <w:r>
         <w:rPr>
@@ -16633,7 +18259,21 @@
           <w:rStyle w:val="HTMLCode"/>
         </w:rPr>
         <w:lastRenderedPageBreak/>
-        <w:t>outputs = finetuned_model.generate(**inputs, max_new_tokens=</w:t>
+        <w:t>outputs = finetuned_</w:t>
+      </w:r>
+      <w:proofErr w:type="gramStart"/>
+      <w:r>
+        <w:rPr>
+          <w:rStyle w:val="HTMLCode"/>
+        </w:rPr>
+        <w:t>model.generate</w:t>
+      </w:r>
+      <w:proofErr w:type="gramEnd"/>
+      <w:r>
+        <w:rPr>
+          <w:rStyle w:val="HTMLCode"/>
+        </w:rPr>
+        <w:t>(**inputs, max_new_tokens=</w:t>
       </w:r>
       <w:r>
         <w:rPr>
@@ -16696,7 +18336,21 @@
         <w:rPr>
           <w:rStyle w:val="HTMLCode"/>
         </w:rPr>
-        <w:t>answer = tokenizer.decode(outputs[</w:t>
+        <w:t xml:space="preserve">answer = </w:t>
+      </w:r>
+      <w:proofErr w:type="gramStart"/>
+      <w:r>
+        <w:rPr>
+          <w:rStyle w:val="HTMLCode"/>
+        </w:rPr>
+        <w:t>tokenizer.decode</w:t>
+      </w:r>
+      <w:proofErr w:type="gramEnd"/>
+      <w:r>
+        <w:rPr>
+          <w:rStyle w:val="HTMLCode"/>
+        </w:rPr>
+        <w:t>(outputs[</w:t>
       </w:r>
       <w:r>
         <w:rPr>
@@ -16800,6 +18454,7 @@
           <w:rStyle w:val="HTMLCode"/>
         </w:rPr>
       </w:pPr>
+      <w:proofErr w:type="gramStart"/>
       <w:r>
         <w:rPr>
           <w:rStyle w:val="hljs-builtin"/>
@@ -16810,7 +18465,14 @@
         <w:rPr>
           <w:rStyle w:val="HTMLCode"/>
         </w:rPr>
-        <w:t>(fill(answer, width=</w:t>
+        <w:t>(</w:t>
+      </w:r>
+      <w:proofErr w:type="gramEnd"/>
+      <w:r>
+        <w:rPr>
+          <w:rStyle w:val="HTMLCode"/>
+        </w:rPr>
+        <w:t>fill(answer, width=</w:t>
       </w:r>
       <w:r>
         <w:rPr>
@@ -16844,6 +18506,9 @@
         <w:t>output</w:t>
       </w:r>
       <w:r>
+        <w:rPr>
+          <w:noProof/>
+        </w:rPr>
         <w:drawing>
           <wp:inline distT="0" distB="0" distL="0" distR="0" wp14:anchorId="066F619E" wp14:editId="5A0EC252">
             <wp:extent cx="5731510" cy="3175635"/>
@@ -16986,41 +18651,65 @@
           <w:rStyle w:val="HTMLCode"/>
         </w:rPr>
       </w:pPr>
-      <w:r>
-        <w:rPr>
-          <w:rStyle w:val="HTMLCode"/>
-        </w:rPr>
-        <w:t>!pip install -q -U accelerate</w:t>
-      </w:r>
-    </w:p>
-    <w:p>
-      <w:pPr>
-        <w:pStyle w:val="HTMLPreformatted"/>
-        <w:ind w:left="720"/>
-        <w:rPr>
-          <w:rStyle w:val="HTMLCode"/>
-        </w:rPr>
-      </w:pPr>
-      <w:r>
-        <w:rPr>
-          <w:rStyle w:val="HTMLCode"/>
-        </w:rPr>
-        <w:t>!pip install -q -U bitsandbytes</w:t>
-      </w:r>
-    </w:p>
-    <w:p>
-      <w:pPr>
-        <w:pStyle w:val="HTMLPreformatted"/>
-        <w:ind w:left="720"/>
-        <w:rPr>
-          <w:rStyle w:val="HTMLCode"/>
-        </w:rPr>
-      </w:pPr>
-      <w:r>
-        <w:rPr>
-          <w:rStyle w:val="HTMLCode"/>
-        </w:rPr>
-        <w:t>!pip install -q -U transformers</w:t>
+      <w:proofErr w:type="gramStart"/>
+      <w:r>
+        <w:rPr>
+          <w:rStyle w:val="HTMLCode"/>
+        </w:rPr>
+        <w:t>!pip</w:t>
+      </w:r>
+      <w:proofErr w:type="gramEnd"/>
+      <w:r>
+        <w:rPr>
+          <w:rStyle w:val="HTMLCode"/>
+        </w:rPr>
+        <w:t xml:space="preserve"> install -q -U accelerate</w:t>
+      </w:r>
+    </w:p>
+    <w:p>
+      <w:pPr>
+        <w:pStyle w:val="HTMLPreformatted"/>
+        <w:ind w:left="720"/>
+        <w:rPr>
+          <w:rStyle w:val="HTMLCode"/>
+        </w:rPr>
+      </w:pPr>
+      <w:proofErr w:type="gramStart"/>
+      <w:r>
+        <w:rPr>
+          <w:rStyle w:val="HTMLCode"/>
+        </w:rPr>
+        <w:t>!pip</w:t>
+      </w:r>
+      <w:proofErr w:type="gramEnd"/>
+      <w:r>
+        <w:rPr>
+          <w:rStyle w:val="HTMLCode"/>
+        </w:rPr>
+        <w:t xml:space="preserve"> install -q -U bitsandbytes</w:t>
+      </w:r>
+    </w:p>
+    <w:p>
+      <w:pPr>
+        <w:pStyle w:val="HTMLPreformatted"/>
+        <w:ind w:left="720"/>
+        <w:rPr>
+          <w:rStyle w:val="HTMLCode"/>
+        </w:rPr>
+      </w:pPr>
+      <w:proofErr w:type="gramStart"/>
+      <w:r>
+        <w:rPr>
+          <w:rStyle w:val="HTMLCode"/>
+        </w:rPr>
+        <w:t>!pip</w:t>
+      </w:r>
+      <w:proofErr w:type="gramEnd"/>
+      <w:r>
+        <w:rPr>
+          <w:rStyle w:val="HTMLCode"/>
+        </w:rPr>
+        <w:t xml:space="preserve"> install -q -U transformers</w:t>
       </w:r>
     </w:p>
     <w:p>
@@ -17194,8 +18883,16 @@
         <w:rPr>
           <w:rStyle w:val="HTMLCode"/>
         </w:rPr>
-        <w:t>bnb_config = BitsAndBytesConfig(</w:t>
-      </w:r>
+        <w:t xml:space="preserve">bnb_config = </w:t>
+      </w:r>
+      <w:proofErr w:type="gramStart"/>
+      <w:r>
+        <w:rPr>
+          <w:rStyle w:val="HTMLCode"/>
+        </w:rPr>
+        <w:t>BitsAndBytesConfig(</w:t>
+      </w:r>
+      <w:proofErr w:type="gramEnd"/>
     </w:p>
     <w:p>
       <w:pPr>
@@ -17263,7 +18960,21 @@
         <w:rPr>
           <w:rStyle w:val="HTMLCode"/>
         </w:rPr>
-        <w:t xml:space="preserve">    bnb_4bit_compute_dtype=torch.bfloat16,</w:t>
+        <w:t xml:space="preserve">    bnb_4bit_compute_dtype=</w:t>
+      </w:r>
+      <w:proofErr w:type="gramStart"/>
+      <w:r>
+        <w:rPr>
+          <w:rStyle w:val="HTMLCode"/>
+        </w:rPr>
+        <w:t>torch.bfloat</w:t>
+      </w:r>
+      <w:proofErr w:type="gramEnd"/>
+      <w:r>
+        <w:rPr>
+          <w:rStyle w:val="HTMLCode"/>
+        </w:rPr>
+        <w:t>16,</w:t>
       </w:r>
     </w:p>
     <w:p>
@@ -17329,8 +19040,16 @@
         <w:rPr>
           <w:rStyle w:val="HTMLCode"/>
         </w:rPr>
-        <w:t>model = AutoModelForCausalLM.from_pretrained(</w:t>
-      </w:r>
+        <w:t>model = AutoModelForCausalLM.from_</w:t>
+      </w:r>
+      <w:proofErr w:type="gramStart"/>
+      <w:r>
+        <w:rPr>
+          <w:rStyle w:val="HTMLCode"/>
+        </w:rPr>
+        <w:t>pretrained(</w:t>
+      </w:r>
+      <w:proofErr w:type="gramEnd"/>
     </w:p>
     <w:p>
       <w:pPr>
@@ -17374,7 +19093,21 @@
         <w:rPr>
           <w:rStyle w:val="HTMLCode"/>
         </w:rPr>
-        <w:t xml:space="preserve">    torch_dtype=torch.bfloat16,</w:t>
+        <w:t xml:space="preserve">    torch_dtype=</w:t>
+      </w:r>
+      <w:proofErr w:type="gramStart"/>
+      <w:r>
+        <w:rPr>
+          <w:rStyle w:val="HTMLCode"/>
+        </w:rPr>
+        <w:t>torch.bfloat</w:t>
+      </w:r>
+      <w:proofErr w:type="gramEnd"/>
+      <w:r>
+        <w:rPr>
+          <w:rStyle w:val="HTMLCode"/>
+        </w:rPr>
+        <w:t>16,</w:t>
       </w:r>
     </w:p>
     <w:p>
@@ -17467,8 +19200,16 @@
         <w:rPr>
           <w:rStyle w:val="HTMLCode"/>
         </w:rPr>
-        <w:t>tokenizer = AutoTokenizer.from_pretrained(</w:t>
-      </w:r>
+        <w:t>tokenizer = AutoTokenizer.from_</w:t>
+      </w:r>
+      <w:proofErr w:type="gramStart"/>
+      <w:r>
+        <w:rPr>
+          <w:rStyle w:val="HTMLCode"/>
+        </w:rPr>
+        <w:t>pretrained(</w:t>
+      </w:r>
+      <w:proofErr w:type="gramEnd"/>
     </w:p>
     <w:p>
       <w:pPr>
@@ -17731,7 +19472,21 @@
         <w:rPr>
           <w:rStyle w:val="HTMLCode"/>
         </w:rPr>
-        <w:t xml:space="preserve">    input_text = input_text.replace(</w:t>
+        <w:t xml:space="preserve">    input_text = input_</w:t>
+      </w:r>
+      <w:proofErr w:type="gramStart"/>
+      <w:r>
+        <w:rPr>
+          <w:rStyle w:val="HTMLCode"/>
+        </w:rPr>
+        <w:t>text.replace</w:t>
+      </w:r>
+      <w:proofErr w:type="gramEnd"/>
+      <w:r>
+        <w:rPr>
+          <w:rStyle w:val="HTMLCode"/>
+        </w:rPr>
+        <w:t>(</w:t>
       </w:r>
       <w:r>
         <w:rPr>
@@ -17794,7 +19549,21 @@
         <w:rPr>
           <w:rStyle w:val="HTMLCode"/>
         </w:rPr>
-        <w:t xml:space="preserve">    user_start = input_text.find(</w:t>
+        <w:t xml:space="preserve">    user_start = input_</w:t>
+      </w:r>
+      <w:proofErr w:type="gramStart"/>
+      <w:r>
+        <w:rPr>
+          <w:rStyle w:val="HTMLCode"/>
+        </w:rPr>
+        <w:t>text.find</w:t>
+      </w:r>
+      <w:proofErr w:type="gramEnd"/>
+      <w:r>
+        <w:rPr>
+          <w:rStyle w:val="HTMLCode"/>
+        </w:rPr>
+        <w:t>(</w:t>
       </w:r>
       <w:r>
         <w:rPr>
@@ -17845,7 +19614,21 @@
         <w:rPr>
           <w:rStyle w:val="HTMLCode"/>
         </w:rPr>
-        <w:t xml:space="preserve">    user_end = input_text.find(</w:t>
+        <w:t xml:space="preserve">    user_end = input_</w:t>
+      </w:r>
+      <w:proofErr w:type="gramStart"/>
+      <w:r>
+        <w:rPr>
+          <w:rStyle w:val="HTMLCode"/>
+        </w:rPr>
+        <w:t>text.find</w:t>
+      </w:r>
+      <w:proofErr w:type="gramEnd"/>
+      <w:r>
+        <w:rPr>
+          <w:rStyle w:val="HTMLCode"/>
+        </w:rPr>
+        <w:t>(</w:t>
       </w:r>
       <w:r>
         <w:rPr>
@@ -17873,22 +19656,50 @@
           <w:rStyle w:val="HTMLCode"/>
         </w:rPr>
         <w:lastRenderedPageBreak/>
-        <w:t xml:space="preserve">    user_text = input_text[user_start:user_end].strip()</w:t>
-      </w:r>
-    </w:p>
-    <w:p>
-      <w:pPr>
-        <w:pStyle w:val="HTMLPreformatted"/>
-        <w:ind w:left="720"/>
-        <w:rPr>
-          <w:rStyle w:val="HTMLCode"/>
-        </w:rPr>
-      </w:pPr>
-      <w:r>
-        <w:rPr>
-          <w:rStyle w:val="HTMLCode"/>
-        </w:rPr>
-        <w:t xml:space="preserve">    llm_response = input_text[user_end + </w:t>
+        <w:t xml:space="preserve">    user_text = input_text[user_start:user_end</w:t>
+      </w:r>
+      <w:proofErr w:type="gramStart"/>
+      <w:r>
+        <w:rPr>
+          <w:rStyle w:val="HTMLCode"/>
+        </w:rPr>
+        <w:t>].strip</w:t>
+      </w:r>
+      <w:proofErr w:type="gramEnd"/>
+      <w:r>
+        <w:rPr>
+          <w:rStyle w:val="HTMLCode"/>
+        </w:rPr>
+        <w:t>()</w:t>
+      </w:r>
+    </w:p>
+    <w:p>
+      <w:pPr>
+        <w:pStyle w:val="HTMLPreformatted"/>
+        <w:ind w:left="720"/>
+        <w:rPr>
+          <w:rStyle w:val="HTMLCode"/>
+        </w:rPr>
+      </w:pPr>
+      <w:r>
+        <w:rPr>
+          <w:rStyle w:val="HTMLCode"/>
+        </w:rPr>
+        <w:t xml:space="preserve">    llm_response = input_</w:t>
+      </w:r>
+      <w:proofErr w:type="gramStart"/>
+      <w:r>
+        <w:rPr>
+          <w:rStyle w:val="HTMLCode"/>
+        </w:rPr>
+        <w:t>text[</w:t>
+      </w:r>
+      <w:proofErr w:type="gramEnd"/>
+      <w:r>
+        <w:rPr>
+          <w:rStyle w:val="HTMLCode"/>
+        </w:rPr>
+        <w:t xml:space="preserve">user_end + </w:t>
       </w:r>
       <w:r>
         <w:rPr>
@@ -17954,13 +19765,27 @@
         <w:rPr>
           <w:rStyle w:val="hljs-subst"/>
         </w:rPr>
-        <w:t>{user_text}</w:t>
+        <w:t>{user_</w:t>
+      </w:r>
+      <w:proofErr w:type="gramStart"/>
+      <w:r>
+        <w:rPr>
+          <w:rStyle w:val="hljs-subst"/>
+        </w:rPr>
+        <w:t>text}</w:t>
       </w:r>
       <w:r>
         <w:rPr>
           <w:rStyle w:val="hljs-string"/>
         </w:rPr>
-        <w:t>\n\n&lt;b&gt;LLM Response:&lt;/b&gt;&lt;br&gt;</w:t>
+        <w:t>\n\n</w:t>
+      </w:r>
+      <w:proofErr w:type="gramEnd"/>
+      <w:r>
+        <w:rPr>
+          <w:rStyle w:val="hljs-string"/>
+        </w:rPr>
+        <w:t>&lt;b&gt;LLM Response:&lt;/b&gt;&lt;br&gt;</w:t>
       </w:r>
       <w:r>
         <w:rPr>
@@ -17996,7 +19821,21 @@
         <w:rPr>
           <w:rStyle w:val="HTMLCode"/>
         </w:rPr>
-        <w:t xml:space="preserve">    display(Markdown(formatted_text))</w:t>
+        <w:t xml:space="preserve">    </w:t>
+      </w:r>
+      <w:proofErr w:type="gramStart"/>
+      <w:r>
+        <w:rPr>
+          <w:rStyle w:val="HTMLCode"/>
+        </w:rPr>
+        <w:t>display(</w:t>
+      </w:r>
+      <w:proofErr w:type="gramEnd"/>
+      <w:r>
+        <w:rPr>
+          <w:rStyle w:val="HTMLCode"/>
+        </w:rPr>
+        <w:t>Markdown(formatted_text))</w:t>
       </w:r>
     </w:p>
     <w:p>
@@ -18203,7 +20042,21 @@
         <w:rPr>
           <w:rStyle w:val="HTMLCode"/>
         </w:rPr>
-        <w:t xml:space="preserve">    model_inputs = tokenizer.apply_chat_template(messages, return_tensors=</w:t>
+        <w:t xml:space="preserve">    model_inputs = </w:t>
+      </w:r>
+      <w:proofErr w:type="gramStart"/>
+      <w:r>
+        <w:rPr>
+          <w:rStyle w:val="HTMLCode"/>
+        </w:rPr>
+        <w:t>tokenizer.apply</w:t>
+      </w:r>
+      <w:proofErr w:type="gramEnd"/>
+      <w:r>
+        <w:rPr>
+          <w:rStyle w:val="HTMLCode"/>
+        </w:rPr>
+        <w:t>_chat_template(messages, return_tensors=</w:t>
       </w:r>
       <w:r>
         <w:rPr>
@@ -18293,7 +20146,21 @@
         <w:rPr>
           <w:rStyle w:val="HTMLCode"/>
         </w:rPr>
-        <w:t xml:space="preserve">    generated_ids = model.generate(</w:t>
+        <w:t xml:space="preserve">    generated_ids = </w:t>
+      </w:r>
+      <w:proofErr w:type="gramStart"/>
+      <w:r>
+        <w:rPr>
+          <w:rStyle w:val="HTMLCode"/>
+        </w:rPr>
+        <w:t>model.generate</w:t>
+      </w:r>
+      <w:proofErr w:type="gramEnd"/>
+      <w:r>
+        <w:rPr>
+          <w:rStyle w:val="HTMLCode"/>
+        </w:rPr>
+        <w:t>(</w:t>
       </w:r>
     </w:p>
     <w:p>
@@ -18365,13 +20232,27 @@
         <w:rPr>
           <w:rStyle w:val="HTMLCode"/>
         </w:rPr>
-        <w:t xml:space="preserve">        eos_token_id=tokenizer.eos_token_id,  </w:t>
+        <w:t xml:space="preserve">        eos_token_id=tokenizer.eos_token_</w:t>
+      </w:r>
+      <w:proofErr w:type="gramStart"/>
+      <w:r>
+        <w:rPr>
+          <w:rStyle w:val="HTMLCode"/>
+        </w:rPr>
+        <w:t xml:space="preserve">id,  </w:t>
       </w:r>
       <w:r>
         <w:rPr>
           <w:rStyle w:val="hljs-comment"/>
         </w:rPr>
-        <w:t># Ensure end-of-sequence token is used</w:t>
+        <w:t>#</w:t>
+      </w:r>
+      <w:proofErr w:type="gramEnd"/>
+      <w:r>
+        <w:rPr>
+          <w:rStyle w:val="hljs-comment"/>
+        </w:rPr>
+        <w:t xml:space="preserve"> Ensure end-of-sequence token is used</w:t>
       </w:r>
     </w:p>
     <w:p>
@@ -18452,7 +20333,21 @@
         <w:rPr>
           <w:rStyle w:val="HTMLCode"/>
         </w:rPr>
-        <w:t xml:space="preserve">    decoded = tokenizer.batch_decode(generated_ids, skip_special_tokens=</w:t>
+        <w:t xml:space="preserve">    decoded = </w:t>
+      </w:r>
+      <w:proofErr w:type="gramStart"/>
+      <w:r>
+        <w:rPr>
+          <w:rStyle w:val="HTMLCode"/>
+        </w:rPr>
+        <w:t>tokenizer.batch</w:t>
+      </w:r>
+      <w:proofErr w:type="gramEnd"/>
+      <w:r>
+        <w:rPr>
+          <w:rStyle w:val="HTMLCode"/>
+        </w:rPr>
+        <w:t>_decode(generated_ids, skip_special_tokens=</w:t>
       </w:r>
       <w:r>
         <w:rPr>
@@ -18491,8 +20386,16 @@
         <w:rPr>
           <w:rStyle w:val="HTMLCode"/>
         </w:rPr>
-        <w:t xml:space="preserve"> decoded[</w:t>
-      </w:r>
+        <w:t xml:space="preserve"> </w:t>
+      </w:r>
+      <w:proofErr w:type="gramStart"/>
+      <w:r>
+        <w:rPr>
+          <w:rStyle w:val="HTMLCode"/>
+        </w:rPr>
+        <w:t>decoded[</w:t>
+      </w:r>
+      <w:proofErr w:type="gramEnd"/>
       <w:r>
         <w:rPr>
           <w:rStyle w:val="hljs-number"/>
@@ -18599,7 +20502,21 @@
         <w:rPr>
           <w:rStyle w:val="HTMLCode"/>
         </w:rPr>
-        <w:t xml:space="preserve">    inputs = tokenizer.encode(</w:t>
+        <w:t xml:space="preserve">    inputs = </w:t>
+      </w:r>
+      <w:proofErr w:type="gramStart"/>
+      <w:r>
+        <w:rPr>
+          <w:rStyle w:val="HTMLCode"/>
+        </w:rPr>
+        <w:t>tokenizer.encode</w:t>
+      </w:r>
+      <w:proofErr w:type="gramEnd"/>
+      <w:r>
+        <w:rPr>
+          <w:rStyle w:val="HTMLCode"/>
+        </w:rPr>
+        <w:t>(</w:t>
       </w:r>
       <w:r>
         <w:rPr>
@@ -18650,22 +20567,50 @@
         <w:rPr>
           <w:rStyle w:val="HTMLCode"/>
         </w:rPr>
-        <w:t xml:space="preserve">    outputs = model.generate(inputs)</w:t>
-      </w:r>
-    </w:p>
-    <w:p>
-      <w:pPr>
-        <w:pStyle w:val="HTMLPreformatted"/>
-        <w:ind w:left="720"/>
-        <w:rPr>
-          <w:rStyle w:val="HTMLCode"/>
-        </w:rPr>
-      </w:pPr>
-      <w:r>
-        <w:rPr>
-          <w:rStyle w:val="HTMLCode"/>
-        </w:rPr>
-        <w:t xml:space="preserve">    answer = tokenizer.decode(outputs[</w:t>
+        <w:t xml:space="preserve">    outputs = </w:t>
+      </w:r>
+      <w:proofErr w:type="gramStart"/>
+      <w:r>
+        <w:rPr>
+          <w:rStyle w:val="HTMLCode"/>
+        </w:rPr>
+        <w:t>model.generate</w:t>
+      </w:r>
+      <w:proofErr w:type="gramEnd"/>
+      <w:r>
+        <w:rPr>
+          <w:rStyle w:val="HTMLCode"/>
+        </w:rPr>
+        <w:t>(inputs)</w:t>
+      </w:r>
+    </w:p>
+    <w:p>
+      <w:pPr>
+        <w:pStyle w:val="HTMLPreformatted"/>
+        <w:ind w:left="720"/>
+        <w:rPr>
+          <w:rStyle w:val="HTMLCode"/>
+        </w:rPr>
+      </w:pPr>
+      <w:r>
+        <w:rPr>
+          <w:rStyle w:val="HTMLCode"/>
+        </w:rPr>
+        <w:t xml:space="preserve">    answer = </w:t>
+      </w:r>
+      <w:proofErr w:type="gramStart"/>
+      <w:r>
+        <w:rPr>
+          <w:rStyle w:val="HTMLCode"/>
+        </w:rPr>
+        <w:t>tokenizer.decode</w:t>
+      </w:r>
+      <w:proofErr w:type="gramEnd"/>
+      <w:r>
+        <w:rPr>
+          <w:rStyle w:val="HTMLCode"/>
+        </w:rPr>
+        <w:t>(outputs[</w:t>
       </w:r>
       <w:r>
         <w:rPr>
@@ -18905,7 +20850,21 @@
         <w:rPr>
           <w:rStyle w:val="HTMLCode"/>
         </w:rPr>
-        <w:t>inputs = tokenizer.encode(</w:t>
+        <w:t xml:space="preserve">inputs = </w:t>
+      </w:r>
+      <w:proofErr w:type="gramStart"/>
+      <w:r>
+        <w:rPr>
+          <w:rStyle w:val="HTMLCode"/>
+        </w:rPr>
+        <w:t>tokenizer.encode</w:t>
+      </w:r>
+      <w:proofErr w:type="gramEnd"/>
+      <w:r>
+        <w:rPr>
+          <w:rStyle w:val="HTMLCode"/>
+        </w:rPr>
+        <w:t>(</w:t>
       </w:r>
       <w:r>
         <w:rPr>
@@ -18992,7 +20951,21 @@
         <w:rPr>
           <w:rStyle w:val="HTMLCode"/>
         </w:rPr>
-        <w:t>outputs = model.generate(inputs)</w:t>
+        <w:t xml:space="preserve">outputs = </w:t>
+      </w:r>
+      <w:proofErr w:type="gramStart"/>
+      <w:r>
+        <w:rPr>
+          <w:rStyle w:val="HTMLCode"/>
+        </w:rPr>
+        <w:t>model.generate</w:t>
+      </w:r>
+      <w:proofErr w:type="gramEnd"/>
+      <w:r>
+        <w:rPr>
+          <w:rStyle w:val="HTMLCode"/>
+        </w:rPr>
+        <w:t>(inputs)</w:t>
       </w:r>
     </w:p>
     <w:p>
@@ -19043,7 +21016,21 @@
         <w:rPr>
           <w:rStyle w:val="HTMLCode"/>
         </w:rPr>
-        <w:t>answer = tokenizer.decode(outputs[</w:t>
+        <w:t xml:space="preserve">answer = </w:t>
+      </w:r>
+      <w:proofErr w:type="gramStart"/>
+      <w:r>
+        <w:rPr>
+          <w:rStyle w:val="HTMLCode"/>
+        </w:rPr>
+        <w:t>tokenizer.decode</w:t>
+      </w:r>
+      <w:proofErr w:type="gramEnd"/>
+      <w:r>
+        <w:rPr>
+          <w:rStyle w:val="HTMLCode"/>
+        </w:rPr>
+        <w:t>(outputs[</w:t>
       </w:r>
       <w:r>
         <w:rPr>
@@ -19148,6 +21135,9 @@
         <w:pStyle w:val="NormalWeb"/>
       </w:pPr>
       <w:r>
+        <w:rPr>
+          <w:noProof/>
+        </w:rPr>
         <w:drawing>
           <wp:inline distT="0" distB="0" distL="0" distR="0" wp14:anchorId="7E201558" wp14:editId="2FDFDF1C">
             <wp:extent cx="4667250" cy="1500594"/>
@@ -19523,8 +21513,16 @@
         <w:rPr>
           <w:rStyle w:val="HTMLCode"/>
         </w:rPr>
-        <w:t>model = AutoModelForCausalLM.from_pretrained(</w:t>
-      </w:r>
+        <w:t>model = AutoModelForCausalLM.from_</w:t>
+      </w:r>
+      <w:proofErr w:type="gramStart"/>
+      <w:r>
+        <w:rPr>
+          <w:rStyle w:val="HTMLCode"/>
+        </w:rPr>
+        <w:t>pretrained(</w:t>
+      </w:r>
+      <w:proofErr w:type="gramEnd"/>
     </w:p>
     <w:p>
       <w:pPr>
@@ -19607,7 +21605,21 @@
         <w:rPr>
           <w:rStyle w:val="HTMLCode"/>
         </w:rPr>
-        <w:t xml:space="preserve">    torch_dtype=torch.float16,</w:t>
+        <w:t xml:space="preserve">    torch_dtype=</w:t>
+      </w:r>
+      <w:proofErr w:type="gramStart"/>
+      <w:r>
+        <w:rPr>
+          <w:rStyle w:val="HTMLCode"/>
+        </w:rPr>
+        <w:t>torch.float</w:t>
+      </w:r>
+      <w:proofErr w:type="gramEnd"/>
+      <w:r>
+        <w:rPr>
+          <w:rStyle w:val="HTMLCode"/>
+        </w:rPr>
+        <w:t>16,</w:t>
       </w:r>
     </w:p>
     <w:p>
@@ -19772,7 +21784,21 @@
         <w:rPr>
           <w:rStyle w:val="HTMLCode"/>
         </w:rPr>
-        <w:t xml:space="preserve">    inputs = tokenizer.encode(</w:t>
+        <w:t xml:space="preserve">    inputs = </w:t>
+      </w:r>
+      <w:proofErr w:type="gramStart"/>
+      <w:r>
+        <w:rPr>
+          <w:rStyle w:val="HTMLCode"/>
+        </w:rPr>
+        <w:t>tokenizer.encode</w:t>
+      </w:r>
+      <w:proofErr w:type="gramEnd"/>
+      <w:r>
+        <w:rPr>
+          <w:rStyle w:val="HTMLCode"/>
+        </w:rPr>
+        <w:t>(</w:t>
       </w:r>
       <w:r>
         <w:rPr>
@@ -19823,22 +21849,50 @@
         <w:rPr>
           <w:rStyle w:val="HTMLCode"/>
         </w:rPr>
-        <w:t xml:space="preserve">    outputs = model.generate(inputs)</w:t>
-      </w:r>
-    </w:p>
-    <w:p>
-      <w:pPr>
-        <w:pStyle w:val="HTMLPreformatted"/>
-        <w:ind w:left="720"/>
-        <w:rPr>
-          <w:rStyle w:val="HTMLCode"/>
-        </w:rPr>
-      </w:pPr>
-      <w:r>
-        <w:rPr>
-          <w:rStyle w:val="HTMLCode"/>
-        </w:rPr>
-        <w:t xml:space="preserve">    answer = tokenizer.decode(outputs[</w:t>
+        <w:t xml:space="preserve">    outputs = </w:t>
+      </w:r>
+      <w:proofErr w:type="gramStart"/>
+      <w:r>
+        <w:rPr>
+          <w:rStyle w:val="HTMLCode"/>
+        </w:rPr>
+        <w:t>model.generate</w:t>
+      </w:r>
+      <w:proofErr w:type="gramEnd"/>
+      <w:r>
+        <w:rPr>
+          <w:rStyle w:val="HTMLCode"/>
+        </w:rPr>
+        <w:t>(inputs)</w:t>
+      </w:r>
+    </w:p>
+    <w:p>
+      <w:pPr>
+        <w:pStyle w:val="HTMLPreformatted"/>
+        <w:ind w:left="720"/>
+        <w:rPr>
+          <w:rStyle w:val="HTMLCode"/>
+        </w:rPr>
+      </w:pPr>
+      <w:r>
+        <w:rPr>
+          <w:rStyle w:val="HTMLCode"/>
+        </w:rPr>
+        <w:t xml:space="preserve">    answer = </w:t>
+      </w:r>
+      <w:proofErr w:type="gramStart"/>
+      <w:r>
+        <w:rPr>
+          <w:rStyle w:val="HTMLCode"/>
+        </w:rPr>
+        <w:t>tokenizer.decode</w:t>
+      </w:r>
+      <w:proofErr w:type="gramEnd"/>
+      <w:r>
+        <w:rPr>
+          <w:rStyle w:val="HTMLCode"/>
+        </w:rPr>
+        <w:t>(outputs[</w:t>
       </w:r>
       <w:r>
         <w:rPr>
@@ -20078,7 +22132,21 @@
         <w:rPr>
           <w:rStyle w:val="HTMLCode"/>
         </w:rPr>
-        <w:t>inputs = tokenizer.encode(</w:t>
+        <w:t xml:space="preserve">inputs = </w:t>
+      </w:r>
+      <w:proofErr w:type="gramStart"/>
+      <w:r>
+        <w:rPr>
+          <w:rStyle w:val="HTMLCode"/>
+        </w:rPr>
+        <w:t>tokenizer.encode</w:t>
+      </w:r>
+      <w:proofErr w:type="gramEnd"/>
+      <w:r>
+        <w:rPr>
+          <w:rStyle w:val="HTMLCode"/>
+        </w:rPr>
+        <w:t>(</w:t>
       </w:r>
       <w:r>
         <w:rPr>
@@ -20165,7 +22233,21 @@
         <w:rPr>
           <w:rStyle w:val="HTMLCode"/>
         </w:rPr>
-        <w:t>outputs = model.generate(inputs)</w:t>
+        <w:t xml:space="preserve">outputs = </w:t>
+      </w:r>
+      <w:proofErr w:type="gramStart"/>
+      <w:r>
+        <w:rPr>
+          <w:rStyle w:val="HTMLCode"/>
+        </w:rPr>
+        <w:t>model.generate</w:t>
+      </w:r>
+      <w:proofErr w:type="gramEnd"/>
+      <w:r>
+        <w:rPr>
+          <w:rStyle w:val="HTMLCode"/>
+        </w:rPr>
+        <w:t>(inputs)</w:t>
       </w:r>
     </w:p>
     <w:p>
@@ -20216,7 +22298,21 @@
         <w:rPr>
           <w:rStyle w:val="HTMLCode"/>
         </w:rPr>
-        <w:t>answer = tokenizer.decode(outputs[</w:t>
+        <w:t xml:space="preserve">answer = </w:t>
+      </w:r>
+      <w:proofErr w:type="gramStart"/>
+      <w:r>
+        <w:rPr>
+          <w:rStyle w:val="HTMLCode"/>
+        </w:rPr>
+        <w:t>tokenizer.decode</w:t>
+      </w:r>
+      <w:proofErr w:type="gramEnd"/>
+      <w:r>
+        <w:rPr>
+          <w:rStyle w:val="HTMLCode"/>
+        </w:rPr>
+        <w:t>(outputs[</w:t>
       </w:r>
       <w:r>
         <w:rPr>
@@ -20321,6 +22417,9 @@
         <w:pStyle w:val="NormalWeb"/>
       </w:pPr>
       <w:r>
+        <w:rPr>
+          <w:noProof/>
+        </w:rPr>
         <w:drawing>
           <wp:inline distT="0" distB="0" distL="0" distR="0" wp14:anchorId="79AE3654" wp14:editId="2A7BAC0B">
             <wp:extent cx="5731510" cy="739140"/>
@@ -20480,6 +22579,7 @@
       <w:r>
         <w:rPr>
           <w:rFonts w:ascii="Courier New" w:eastAsia="Times New Roman" w:hAnsi="Courier New" w:cs="Courier New"/>
+          <w:noProof/>
           <w:kern w:val="0"/>
           <w:sz w:val="20"/>
           <w:szCs w:val="20"/>
@@ -21274,7 +23374,7 @@
           <w14:ligatures w14:val="none"/>
         </w:rPr>
         <w:pict w14:anchorId="03449F81">
-          <v:rect id="_x0000_i1046" style="width:0;height:1.5pt" o:hralign="center" o:hrstd="t" o:hr="t" fillcolor="#a0a0a0" stroked="f"/>
+          <v:rect id="_x0000_i1025" style="width:0;height:1.5pt" o:hralign="center" o:hrstd="t" o:hr="t" fillcolor="#a0a0a0" stroked="f"/>
         </w:pict>
       </w:r>
     </w:p>
